--- a/Prj01-helloWorld-rectangle/ise6900-project-report-01.docx
+++ b/Prj01-helloWorld-rectangle/ise6900-project-report-01.docx
@@ -104,6 +104,6839 @@
     </w:p>
     <w:p>
       <w:pPr>
+        <w:pStyle w:val="Heading2"/>
+        <w:numPr>
+          <w:ilvl w:val="1"/>
+          <w:numId w:val="1"/>
+        </w:numPr>
+        <w:ind w:left="0" w:hanging="0"/>
+        <w:rPr/>
+      </w:pPr>
+      <w:r>
+        <w:rPr/>
+        <w:t>HelloWorld.java</w:t>
+      </w:r>
+    </w:p>
+    <w:p>
+      <w:pPr>
+        <w:pStyle w:val="Normal"/>
+        <w:rPr/>
+      </w:pPr>
+      <w:r>
+        <w:rPr/>
+      </w:r>
+    </w:p>
+    <w:p>
+      <w:pPr>
+        <w:pStyle w:val="Normal"/>
+        <w:rPr/>
+      </w:pPr>
+      <w:r>
+        <w:rPr>
+          <w:rFonts w:ascii="Monospace" w:hAnsi="Monospace"/>
+          <w:b/>
+          <w:color w:val="7F0055"/>
+          <w:sz w:val="20"/>
+        </w:rPr>
+        <w:t>package</w:t>
+      </w:r>
+      <w:r>
+        <w:rPr>
+          <w:rFonts w:ascii="Monospace" w:hAnsi="Monospace"/>
+          <w:color w:val="000000"/>
+          <w:sz w:val="20"/>
+        </w:rPr>
+        <w:t xml:space="preserve"> edu.ohio.ise.ise6900.helloworld;</w:t>
+      </w:r>
+    </w:p>
+    <w:p>
+      <w:pPr>
+        <w:pStyle w:val="Normal"/>
+        <w:ind w:hanging="0"/>
+        <w:jc w:val="left"/>
+        <w:rPr/>
+      </w:pPr>
+      <w:r>
+        <w:rPr>
+          <w:rFonts w:ascii="Monospace" w:hAnsi="Monospace"/>
+          <w:color w:val="3F7F5F"/>
+          <w:sz w:val="20"/>
+        </w:rPr>
+        <w:t>/*</w:t>
+      </w:r>
+    </w:p>
+    <w:p>
+      <w:pPr>
+        <w:pStyle w:val="Normal"/>
+        <w:ind w:hanging="0"/>
+        <w:jc w:val="left"/>
+        <w:rPr/>
+      </w:pPr>
+      <w:r>
+        <w:rPr>
+          <w:rFonts w:ascii="Monospace" w:hAnsi="Monospace"/>
+          <w:color w:val="3F7F5F"/>
+          <w:sz w:val="20"/>
+        </w:rPr>
+        <w:t xml:space="preserve"> </w:t>
+      </w:r>
+      <w:r>
+        <w:rPr>
+          <w:rFonts w:ascii="Monospace" w:hAnsi="Monospace"/>
+          <w:color w:val="3F7F5F"/>
+          <w:sz w:val="20"/>
+        </w:rPr>
+        <w:t>* ISE6900 Object Oriented Application in Industrial Engineering</w:t>
+      </w:r>
+    </w:p>
+    <w:p>
+      <w:pPr>
+        <w:pStyle w:val="Normal"/>
+        <w:ind w:hanging="0"/>
+        <w:jc w:val="left"/>
+        <w:rPr/>
+      </w:pPr>
+      <w:r>
+        <w:rPr>
+          <w:rFonts w:ascii="Monospace" w:hAnsi="Monospace"/>
+          <w:color w:val="3F7F5F"/>
+          <w:sz w:val="20"/>
+        </w:rPr>
+        <w:t xml:space="preserve"> </w:t>
+      </w:r>
+      <w:r>
+        <w:rPr>
+          <w:rFonts w:ascii="Monospace" w:hAnsi="Monospace"/>
+          <w:color w:val="3F7F5F"/>
+          <w:sz w:val="20"/>
+        </w:rPr>
+        <w:t xml:space="preserve">* Programming Project 01 </w:t>
+      </w:r>
+    </w:p>
+    <w:p>
+      <w:pPr>
+        <w:pStyle w:val="Normal"/>
+        <w:ind w:hanging="0"/>
+        <w:jc w:val="left"/>
+        <w:rPr/>
+      </w:pPr>
+      <w:r>
+        <w:rPr>
+          <w:rFonts w:ascii="Monospace" w:hAnsi="Monospace"/>
+          <w:color w:val="3F7F5F"/>
+          <w:sz w:val="20"/>
+        </w:rPr>
+        <w:t xml:space="preserve"> </w:t>
+      </w:r>
+      <w:r>
+        <w:rPr>
+          <w:rFonts w:ascii="Monospace" w:hAnsi="Monospace"/>
+          <w:color w:val="3F7F5F"/>
+          <w:sz w:val="20"/>
+        </w:rPr>
+        <w:t xml:space="preserve">* </w:t>
+      </w:r>
+    </w:p>
+    <w:p>
+      <w:pPr>
+        <w:pStyle w:val="Normal"/>
+        <w:ind w:hanging="0"/>
+        <w:jc w:val="left"/>
+        <w:rPr/>
+      </w:pPr>
+      <w:r>
+        <w:rPr>
+          <w:rFonts w:ascii="Monospace" w:hAnsi="Monospace"/>
+          <w:color w:val="3F7F5F"/>
+          <w:sz w:val="20"/>
+        </w:rPr>
+        <w:t xml:space="preserve"> </w:t>
+      </w:r>
+      <w:r>
+        <w:rPr>
+          <w:rFonts w:ascii="Monospace" w:hAnsi="Monospace"/>
+          <w:color w:val="3F7F5F"/>
+          <w:sz w:val="20"/>
+        </w:rPr>
+        <w:t xml:space="preserve">* @author </w:t>
+      </w:r>
+      <w:r>
+        <w:rPr>
+          <w:rFonts w:ascii="Monospace" w:hAnsi="Monospace"/>
+          <w:color w:val="3F7F5F"/>
+          <w:sz w:val="20"/>
+          <w:u w:val="single"/>
+        </w:rPr>
+        <w:t>Nur</w:t>
+      </w:r>
+      <w:r>
+        <w:rPr>
+          <w:rFonts w:ascii="Monospace" w:hAnsi="Monospace"/>
+          <w:color w:val="3F7F5F"/>
+          <w:sz w:val="20"/>
+        </w:rPr>
+        <w:t xml:space="preserve"> </w:t>
+      </w:r>
+      <w:r>
+        <w:rPr>
+          <w:rFonts w:ascii="Monospace" w:hAnsi="Monospace"/>
+          <w:color w:val="3F7F5F"/>
+          <w:sz w:val="20"/>
+          <w:u w:val="single"/>
+        </w:rPr>
+        <w:t>Shomik</w:t>
+      </w:r>
+      <w:r>
+        <w:rPr>
+          <w:rFonts w:ascii="Monospace" w:hAnsi="Monospace"/>
+          <w:color w:val="3F7F5F"/>
+          <w:sz w:val="20"/>
+        </w:rPr>
+        <w:t xml:space="preserve"> </w:t>
+      </w:r>
+      <w:r>
+        <w:rPr>
+          <w:rFonts w:ascii="Monospace" w:hAnsi="Monospace"/>
+          <w:color w:val="3F7F5F"/>
+          <w:sz w:val="20"/>
+          <w:u w:val="single"/>
+        </w:rPr>
+        <w:t>Arafat</w:t>
+      </w:r>
+    </w:p>
+    <w:p>
+      <w:pPr>
+        <w:pStyle w:val="Normal"/>
+        <w:ind w:hanging="0"/>
+        <w:jc w:val="left"/>
+        <w:rPr/>
+      </w:pPr>
+      <w:r>
+        <w:rPr>
+          <w:rFonts w:ascii="Monospace" w:hAnsi="Monospace"/>
+          <w:color w:val="3F7F5F"/>
+          <w:sz w:val="20"/>
+        </w:rPr>
+        <w:t xml:space="preserve"> </w:t>
+      </w:r>
+      <w:r>
+        <w:rPr>
+          <w:rFonts w:ascii="Monospace" w:hAnsi="Monospace"/>
+          <w:color w:val="3F7F5F"/>
+          <w:sz w:val="20"/>
+        </w:rPr>
+        <w:t>* Date: 2017-01-14</w:t>
+      </w:r>
+    </w:p>
+    <w:p>
+      <w:pPr>
+        <w:pStyle w:val="Normal"/>
+        <w:ind w:hanging="0"/>
+        <w:jc w:val="left"/>
+        <w:rPr/>
+      </w:pPr>
+      <w:r>
+        <w:rPr>
+          <w:rFonts w:ascii="Monospace" w:hAnsi="Monospace"/>
+          <w:color w:val="3F7F5F"/>
+          <w:sz w:val="20"/>
+        </w:rPr>
+        <w:t xml:space="preserve"> </w:t>
+      </w:r>
+      <w:r>
+        <w:rPr>
+          <w:rFonts w:ascii="Monospace" w:hAnsi="Monospace"/>
+          <w:color w:val="3F7F5F"/>
+          <w:sz w:val="20"/>
+        </w:rPr>
+        <w:t>* @version 1.0</w:t>
+      </w:r>
+    </w:p>
+    <w:p>
+      <w:pPr>
+        <w:pStyle w:val="Normal"/>
+        <w:ind w:hanging="0"/>
+        <w:jc w:val="left"/>
+        <w:rPr/>
+      </w:pPr>
+      <w:r>
+        <w:rPr>
+          <w:rFonts w:ascii="Monospace" w:hAnsi="Monospace"/>
+          <w:color w:val="3F7F5F"/>
+          <w:sz w:val="20"/>
+        </w:rPr>
+        <w:t xml:space="preserve"> </w:t>
+      </w:r>
+      <w:r>
+        <w:rPr>
+          <w:rFonts w:ascii="Monospace" w:hAnsi="Monospace"/>
+          <w:color w:val="3F7F5F"/>
+          <w:sz w:val="20"/>
+        </w:rPr>
+        <w:t xml:space="preserve">* </w:t>
+      </w:r>
+    </w:p>
+    <w:p>
+      <w:pPr>
+        <w:pStyle w:val="Normal"/>
+        <w:ind w:hanging="0"/>
+        <w:jc w:val="left"/>
+        <w:rPr/>
+      </w:pPr>
+      <w:r>
+        <w:rPr>
+          <w:rFonts w:ascii="Monospace" w:hAnsi="Monospace"/>
+          <w:color w:val="3F7F5F"/>
+          <w:sz w:val="20"/>
+        </w:rPr>
+        <w:t xml:space="preserve"> </w:t>
+      </w:r>
+      <w:r>
+        <w:rPr>
+          <w:rFonts w:ascii="Monospace" w:hAnsi="Monospace"/>
+          <w:color w:val="3F7F5F"/>
+          <w:sz w:val="20"/>
+        </w:rPr>
+        <w:t>*/</w:t>
+      </w:r>
+    </w:p>
+    <w:p>
+      <w:pPr>
+        <w:pStyle w:val="Normal"/>
+        <w:ind w:hanging="0"/>
+        <w:jc w:val="left"/>
+        <w:rPr>
+          <w:rFonts w:ascii="Monospace" w:hAnsi="Monospace"/>
+          <w:sz w:val="20"/>
+        </w:rPr>
+      </w:pPr>
+      <w:r>
+        <w:rPr>
+          <w:rFonts w:ascii="Monospace" w:hAnsi="Monospace"/>
+          <w:sz w:val="20"/>
+        </w:rPr>
+      </w:r>
+    </w:p>
+    <w:p>
+      <w:pPr>
+        <w:pStyle w:val="Normal"/>
+        <w:ind w:hanging="0"/>
+        <w:jc w:val="left"/>
+        <w:rPr/>
+      </w:pPr>
+      <w:r>
+        <w:rPr>
+          <w:rFonts w:ascii="Monospace" w:hAnsi="Monospace"/>
+          <w:color w:val="3F5FBF"/>
+          <w:sz w:val="20"/>
+        </w:rPr>
+        <w:t>/**</w:t>
+      </w:r>
+    </w:p>
+    <w:p>
+      <w:pPr>
+        <w:pStyle w:val="Normal"/>
+        <w:ind w:hanging="0"/>
+        <w:jc w:val="left"/>
+        <w:rPr/>
+      </w:pPr>
+      <w:r>
+        <w:rPr>
+          <w:rFonts w:ascii="Monospace" w:hAnsi="Monospace"/>
+          <w:color w:val="3F5FBF"/>
+          <w:sz w:val="20"/>
+        </w:rPr>
+        <w:t xml:space="preserve"> </w:t>
+      </w:r>
+      <w:r>
+        <w:rPr>
+          <w:rFonts w:ascii="Monospace" w:hAnsi="Monospace"/>
+          <w:color w:val="3F5FBF"/>
+          <w:sz w:val="20"/>
+        </w:rPr>
+        <w:t>* Demonstration of a simple Hello</w:t>
+      </w:r>
+      <w:r>
+        <w:rPr>
+          <w:rFonts w:ascii="Monospace" w:hAnsi="Monospace"/>
+          <w:color w:val="7F7F9F"/>
+          <w:sz w:val="20"/>
+        </w:rPr>
+        <w:t>-</w:t>
+      </w:r>
+      <w:r>
+        <w:rPr>
+          <w:rFonts w:ascii="Monospace" w:hAnsi="Monospace"/>
+          <w:color w:val="3F5FBF"/>
+          <w:sz w:val="20"/>
+        </w:rPr>
+        <w:t>World class.</w:t>
+      </w:r>
+    </w:p>
+    <w:p>
+      <w:pPr>
+        <w:pStyle w:val="Normal"/>
+        <w:ind w:hanging="0"/>
+        <w:jc w:val="left"/>
+        <w:rPr/>
+      </w:pPr>
+      <w:r>
+        <w:rPr>
+          <w:rFonts w:ascii="Monospace" w:hAnsi="Monospace"/>
+          <w:color w:val="3F5FBF"/>
+          <w:sz w:val="20"/>
+        </w:rPr>
+        <w:t xml:space="preserve"> </w:t>
+      </w:r>
+      <w:r>
+        <w:rPr>
+          <w:rFonts w:ascii="Monospace" w:hAnsi="Monospace"/>
+          <w:color w:val="3F5FBF"/>
+          <w:sz w:val="20"/>
+        </w:rPr>
+        <w:t>* The class consists of only the main() method that prints</w:t>
+      </w:r>
+    </w:p>
+    <w:p>
+      <w:pPr>
+        <w:pStyle w:val="Normal"/>
+        <w:ind w:hanging="0"/>
+        <w:jc w:val="left"/>
+        <w:rPr/>
+      </w:pPr>
+      <w:r>
+        <w:rPr>
+          <w:rFonts w:ascii="Monospace" w:hAnsi="Monospace"/>
+          <w:color w:val="3F5FBF"/>
+          <w:sz w:val="20"/>
+        </w:rPr>
+        <w:t xml:space="preserve"> </w:t>
+      </w:r>
+      <w:r>
+        <w:rPr>
+          <w:rFonts w:ascii="Monospace" w:hAnsi="Monospace"/>
+          <w:color w:val="3F5FBF"/>
+          <w:sz w:val="20"/>
+        </w:rPr>
+        <w:t>* "Hello, Java World!"</w:t>
+      </w:r>
+    </w:p>
+    <w:p>
+      <w:pPr>
+        <w:pStyle w:val="Normal"/>
+        <w:ind w:hanging="0"/>
+        <w:jc w:val="left"/>
+        <w:rPr/>
+      </w:pPr>
+      <w:r>
+        <w:rPr>
+          <w:rFonts w:ascii="Monospace" w:hAnsi="Monospace"/>
+          <w:color w:val="3F5FBF"/>
+          <w:sz w:val="20"/>
+        </w:rPr>
+        <w:t xml:space="preserve"> </w:t>
+      </w:r>
+      <w:r>
+        <w:rPr>
+          <w:rFonts w:ascii="Monospace" w:hAnsi="Monospace"/>
+          <w:color w:val="3F5FBF"/>
+          <w:sz w:val="20"/>
+        </w:rPr>
+        <w:t>*/</w:t>
+      </w:r>
+    </w:p>
+    <w:p>
+      <w:pPr>
+        <w:pStyle w:val="Normal"/>
+        <w:ind w:hanging="0"/>
+        <w:jc w:val="left"/>
+        <w:rPr/>
+      </w:pPr>
+      <w:r>
+        <w:rPr>
+          <w:rFonts w:ascii="Monospace" w:hAnsi="Monospace"/>
+          <w:b/>
+          <w:color w:val="7F0055"/>
+          <w:sz w:val="20"/>
+        </w:rPr>
+        <w:t>public</w:t>
+      </w:r>
+      <w:r>
+        <w:rPr>
+          <w:rFonts w:ascii="Monospace" w:hAnsi="Monospace"/>
+          <w:color w:val="000000"/>
+          <w:sz w:val="20"/>
+        </w:rPr>
+        <w:t xml:space="preserve"> </w:t>
+      </w:r>
+      <w:r>
+        <w:rPr>
+          <w:rFonts w:ascii="Monospace" w:hAnsi="Monospace"/>
+          <w:b/>
+          <w:color w:val="7F0055"/>
+          <w:sz w:val="20"/>
+        </w:rPr>
+        <w:t>class</w:t>
+      </w:r>
+      <w:r>
+        <w:rPr>
+          <w:rFonts w:ascii="Monospace" w:hAnsi="Monospace"/>
+          <w:color w:val="000000"/>
+          <w:sz w:val="20"/>
+        </w:rPr>
+        <w:t xml:space="preserve"> HelloWorld {</w:t>
+      </w:r>
+    </w:p>
+    <w:p>
+      <w:pPr>
+        <w:pStyle w:val="Normal"/>
+        <w:ind w:hanging="0"/>
+        <w:jc w:val="left"/>
+        <w:rPr>
+          <w:rFonts w:ascii="Monospace" w:hAnsi="Monospace"/>
+          <w:sz w:val="20"/>
+        </w:rPr>
+      </w:pPr>
+      <w:r>
+        <w:rPr>
+          <w:rFonts w:ascii="Monospace" w:hAnsi="Monospace"/>
+          <w:sz w:val="20"/>
+        </w:rPr>
+      </w:r>
+    </w:p>
+    <w:p>
+      <w:pPr>
+        <w:pStyle w:val="Normal"/>
+        <w:ind w:hanging="0"/>
+        <w:jc w:val="left"/>
+        <w:rPr/>
+      </w:pPr>
+      <w:r>
+        <w:rPr>
+          <w:rFonts w:ascii="Monospace" w:hAnsi="Monospace"/>
+          <w:color w:val="000000"/>
+          <w:sz w:val="20"/>
+        </w:rPr>
+        <w:tab/>
+      </w:r>
+      <w:r>
+        <w:rPr>
+          <w:rFonts w:ascii="Monospace" w:hAnsi="Monospace"/>
+          <w:color w:val="3F5FBF"/>
+          <w:sz w:val="20"/>
+        </w:rPr>
+        <w:t>/**</w:t>
+      </w:r>
+    </w:p>
+    <w:p>
+      <w:pPr>
+        <w:pStyle w:val="Normal"/>
+        <w:ind w:hanging="0"/>
+        <w:jc w:val="left"/>
+        <w:rPr/>
+      </w:pPr>
+      <w:r>
+        <w:rPr>
+          <w:rFonts w:ascii="Monospace" w:hAnsi="Monospace"/>
+          <w:color w:val="3F5FBF"/>
+          <w:sz w:val="20"/>
+        </w:rPr>
+        <w:tab/>
+        <w:t xml:space="preserve"> * </w:t>
+      </w:r>
+      <w:r>
+        <w:rPr>
+          <w:rFonts w:ascii="Monospace" w:hAnsi="Monospace"/>
+          <w:b/>
+          <w:color w:val="7F9FBF"/>
+          <w:sz w:val="20"/>
+        </w:rPr>
+        <w:t>@param</w:t>
+      </w:r>
+      <w:r>
+        <w:rPr>
+          <w:rFonts w:ascii="Monospace" w:hAnsi="Monospace"/>
+          <w:color w:val="3F5FBF"/>
+          <w:sz w:val="20"/>
+        </w:rPr>
+        <w:t xml:space="preserve"> </w:t>
+      </w:r>
+      <w:r>
+        <w:rPr>
+          <w:rFonts w:ascii="Monospace" w:hAnsi="Monospace"/>
+          <w:color w:val="3F5FBF"/>
+          <w:sz w:val="20"/>
+          <w:highlight w:val="lightGray"/>
+        </w:rPr>
+        <w:t>args</w:t>
+      </w:r>
+    </w:p>
+    <w:p>
+      <w:pPr>
+        <w:pStyle w:val="Normal"/>
+        <w:ind w:hanging="0"/>
+        <w:jc w:val="left"/>
+        <w:rPr>
+          <w:rFonts w:ascii="Monospace" w:hAnsi="Monospace"/>
+          <w:sz w:val="20"/>
+        </w:rPr>
+      </w:pPr>
+      <w:r>
+        <w:rPr>
+          <w:rFonts w:ascii="Monospace" w:hAnsi="Monospace"/>
+          <w:color w:val="3F5FBF"/>
+          <w:sz w:val="20"/>
+        </w:rPr>
+        <w:tab/>
+        <w:t xml:space="preserve"> */</w:t>
+      </w:r>
+    </w:p>
+    <w:p>
+      <w:pPr>
+        <w:pStyle w:val="Normal"/>
+        <w:ind w:hanging="0"/>
+        <w:jc w:val="left"/>
+        <w:rPr/>
+      </w:pPr>
+      <w:r>
+        <w:rPr>
+          <w:rFonts w:ascii="Monospace" w:hAnsi="Monospace"/>
+          <w:color w:val="000000"/>
+          <w:sz w:val="20"/>
+        </w:rPr>
+        <w:tab/>
+      </w:r>
+      <w:r>
+        <w:rPr>
+          <w:rFonts w:ascii="Monospace" w:hAnsi="Monospace"/>
+          <w:b/>
+          <w:color w:val="7F0055"/>
+          <w:sz w:val="20"/>
+        </w:rPr>
+        <w:t>public</w:t>
+      </w:r>
+      <w:r>
+        <w:rPr>
+          <w:rFonts w:ascii="Monospace" w:hAnsi="Monospace"/>
+          <w:color w:val="000000"/>
+          <w:sz w:val="20"/>
+        </w:rPr>
+        <w:t xml:space="preserve"> </w:t>
+      </w:r>
+      <w:r>
+        <w:rPr>
+          <w:rFonts w:ascii="Monospace" w:hAnsi="Monospace"/>
+          <w:b/>
+          <w:color w:val="7F0055"/>
+          <w:sz w:val="20"/>
+        </w:rPr>
+        <w:t>static</w:t>
+      </w:r>
+      <w:r>
+        <w:rPr>
+          <w:rFonts w:ascii="Monospace" w:hAnsi="Monospace"/>
+          <w:color w:val="000000"/>
+          <w:sz w:val="20"/>
+        </w:rPr>
+        <w:t xml:space="preserve"> </w:t>
+      </w:r>
+      <w:r>
+        <w:rPr>
+          <w:rFonts w:ascii="Monospace" w:hAnsi="Monospace"/>
+          <w:b/>
+          <w:color w:val="7F0055"/>
+          <w:sz w:val="20"/>
+        </w:rPr>
+        <w:t>void</w:t>
+      </w:r>
+      <w:r>
+        <w:rPr>
+          <w:rFonts w:ascii="Monospace" w:hAnsi="Monospace"/>
+          <w:color w:val="000000"/>
+          <w:sz w:val="20"/>
+        </w:rPr>
+        <w:t xml:space="preserve"> main(String[] </w:t>
+      </w:r>
+      <w:r>
+        <w:rPr>
+          <w:rFonts w:ascii="Monospace" w:hAnsi="Monospace"/>
+          <w:color w:val="6A3E3E"/>
+          <w:sz w:val="20"/>
+        </w:rPr>
+        <w:t>args</w:t>
+      </w:r>
+      <w:r>
+        <w:rPr>
+          <w:rFonts w:ascii="Monospace" w:hAnsi="Monospace"/>
+          <w:color w:val="000000"/>
+          <w:sz w:val="20"/>
+        </w:rPr>
+        <w:t>) {</w:t>
+      </w:r>
+    </w:p>
+    <w:p>
+      <w:pPr>
+        <w:pStyle w:val="Normal"/>
+        <w:ind w:hanging="0"/>
+        <w:jc w:val="left"/>
+        <w:rPr/>
+      </w:pPr>
+      <w:r>
+        <w:rPr>
+          <w:rFonts w:ascii="Monospace" w:hAnsi="Monospace"/>
+          <w:color w:val="000000"/>
+          <w:sz w:val="20"/>
+        </w:rPr>
+        <w:tab/>
+        <w:tab/>
+        <w:t>System.</w:t>
+      </w:r>
+      <w:r>
+        <w:rPr>
+          <w:rFonts w:ascii="Monospace" w:hAnsi="Monospace"/>
+          <w:b/>
+          <w:i/>
+          <w:color w:val="0000C0"/>
+          <w:sz w:val="20"/>
+        </w:rPr>
+        <w:t>out</w:t>
+      </w:r>
+      <w:r>
+        <w:rPr>
+          <w:rFonts w:ascii="Monospace" w:hAnsi="Monospace"/>
+          <w:color w:val="000000"/>
+          <w:sz w:val="20"/>
+        </w:rPr>
+        <w:t>.println(</w:t>
+      </w:r>
+      <w:r>
+        <w:rPr>
+          <w:rFonts w:ascii="Monospace" w:hAnsi="Monospace"/>
+          <w:color w:val="2A00FF"/>
+          <w:sz w:val="20"/>
+        </w:rPr>
+        <w:t>"Hello, Java World!"</w:t>
+      </w:r>
+      <w:r>
+        <w:rPr>
+          <w:rFonts w:ascii="Monospace" w:hAnsi="Monospace"/>
+          <w:color w:val="000000"/>
+          <w:sz w:val="20"/>
+        </w:rPr>
+        <w:t>);</w:t>
+      </w:r>
+    </w:p>
+    <w:p>
+      <w:pPr>
+        <w:pStyle w:val="Normal"/>
+        <w:ind w:hanging="0"/>
+        <w:jc w:val="left"/>
+        <w:rPr>
+          <w:rFonts w:ascii="Monospace" w:hAnsi="Monospace"/>
+          <w:sz w:val="20"/>
+        </w:rPr>
+      </w:pPr>
+      <w:r>
+        <w:rPr>
+          <w:rFonts w:ascii="Monospace" w:hAnsi="Monospace"/>
+          <w:sz w:val="20"/>
+        </w:rPr>
+      </w:r>
+    </w:p>
+    <w:p>
+      <w:pPr>
+        <w:pStyle w:val="Normal"/>
+        <w:ind w:hanging="0"/>
+        <w:jc w:val="left"/>
+        <w:rPr/>
+      </w:pPr>
+      <w:r>
+        <w:rPr>
+          <w:rFonts w:ascii="Monospace" w:hAnsi="Monospace"/>
+          <w:color w:val="000000"/>
+          <w:sz w:val="20"/>
+        </w:rPr>
+        <w:tab/>
+        <w:t>}</w:t>
+      </w:r>
+    </w:p>
+    <w:p>
+      <w:pPr>
+        <w:pStyle w:val="Normal"/>
+        <w:ind w:hanging="0"/>
+        <w:jc w:val="left"/>
+        <w:rPr>
+          <w:rFonts w:ascii="Monospace" w:hAnsi="Monospace"/>
+          <w:sz w:val="20"/>
+        </w:rPr>
+      </w:pPr>
+      <w:r>
+        <w:rPr>
+          <w:rFonts w:ascii="Monospace" w:hAnsi="Monospace"/>
+          <w:sz w:val="20"/>
+        </w:rPr>
+      </w:r>
+    </w:p>
+    <w:p>
+      <w:pPr>
+        <w:pStyle w:val="Normal"/>
+        <w:ind w:hanging="0"/>
+        <w:jc w:val="left"/>
+        <w:rPr/>
+      </w:pPr>
+      <w:r>
+        <w:rPr>
+          <w:rFonts w:ascii="Monospace" w:hAnsi="Monospace"/>
+          <w:color w:val="000000"/>
+          <w:sz w:val="20"/>
+        </w:rPr>
+        <w:t>}</w:t>
+      </w:r>
+    </w:p>
+    <w:p>
+      <w:pPr>
+        <w:pStyle w:val="Normal"/>
+        <w:rPr/>
+      </w:pPr>
+      <w:r>
+        <w:rPr/>
+      </w:r>
+    </w:p>
+    <w:p>
+      <w:pPr>
+        <w:pStyle w:val="Normal"/>
+        <w:rPr/>
+      </w:pPr>
+      <w:r>
+        <w:rPr/>
+      </w:r>
+    </w:p>
+    <w:p>
+      <w:pPr>
+        <w:pStyle w:val="Heading2"/>
+        <w:numPr>
+          <w:ilvl w:val="1"/>
+          <w:numId w:val="1"/>
+        </w:numPr>
+        <w:ind w:left="0" w:hanging="0"/>
+        <w:rPr/>
+      </w:pPr>
+      <w:r>
+        <w:rPr/>
+        <w:t>Rectangle.java</w:t>
+      </w:r>
+    </w:p>
+    <w:p>
+      <w:pPr>
+        <w:pStyle w:val="Normal"/>
+        <w:rPr/>
+      </w:pPr>
+      <w:r>
+        <w:rPr/>
+      </w:r>
+    </w:p>
+    <w:p>
+      <w:pPr>
+        <w:pStyle w:val="Normal"/>
+        <w:rPr/>
+      </w:pPr>
+      <w:r>
+        <w:rPr>
+          <w:rFonts w:ascii="Monospace" w:hAnsi="Monospace"/>
+          <w:b/>
+          <w:color w:val="7F0055"/>
+          <w:sz w:val="20"/>
+        </w:rPr>
+        <w:t>package</w:t>
+      </w:r>
+      <w:r>
+        <w:rPr>
+          <w:rFonts w:ascii="Monospace" w:hAnsi="Monospace"/>
+          <w:color w:val="000000"/>
+          <w:sz w:val="20"/>
+        </w:rPr>
+        <w:t xml:space="preserve"> edu.ohio.ise.ise6900.geometry.rectangle;</w:t>
+      </w:r>
+    </w:p>
+    <w:p>
+      <w:pPr>
+        <w:pStyle w:val="Normal"/>
+        <w:ind w:hanging="0"/>
+        <w:jc w:val="left"/>
+        <w:rPr/>
+      </w:pPr>
+      <w:r>
+        <w:rPr>
+          <w:rFonts w:ascii="Monospace" w:hAnsi="Monospace"/>
+          <w:color w:val="3F7F5F"/>
+          <w:sz w:val="20"/>
+        </w:rPr>
+        <w:t>/*</w:t>
+      </w:r>
+    </w:p>
+    <w:p>
+      <w:pPr>
+        <w:pStyle w:val="Normal"/>
+        <w:ind w:hanging="0"/>
+        <w:jc w:val="left"/>
+        <w:rPr/>
+      </w:pPr>
+      <w:r>
+        <w:rPr>
+          <w:rFonts w:ascii="Monospace" w:hAnsi="Monospace"/>
+          <w:color w:val="3F7F5F"/>
+          <w:sz w:val="20"/>
+        </w:rPr>
+        <w:t xml:space="preserve"> </w:t>
+      </w:r>
+      <w:r>
+        <w:rPr>
+          <w:rFonts w:ascii="Monospace" w:hAnsi="Monospace"/>
+          <w:color w:val="3F7F5F"/>
+          <w:sz w:val="20"/>
+        </w:rPr>
+        <w:t>* ISE6900 Object Oriented Application in Industrial Engineering</w:t>
+      </w:r>
+    </w:p>
+    <w:p>
+      <w:pPr>
+        <w:pStyle w:val="Normal"/>
+        <w:ind w:hanging="0"/>
+        <w:jc w:val="left"/>
+        <w:rPr/>
+      </w:pPr>
+      <w:r>
+        <w:rPr>
+          <w:rFonts w:ascii="Monospace" w:hAnsi="Monospace"/>
+          <w:color w:val="3F7F5F"/>
+          <w:sz w:val="20"/>
+        </w:rPr>
+        <w:t xml:space="preserve"> </w:t>
+      </w:r>
+      <w:r>
+        <w:rPr>
+          <w:rFonts w:ascii="Monospace" w:hAnsi="Monospace"/>
+          <w:color w:val="3F7F5F"/>
+          <w:sz w:val="20"/>
+        </w:rPr>
+        <w:t xml:space="preserve">* Programming Project 01 </w:t>
+      </w:r>
+    </w:p>
+    <w:p>
+      <w:pPr>
+        <w:pStyle w:val="Normal"/>
+        <w:ind w:hanging="0"/>
+        <w:jc w:val="left"/>
+        <w:rPr/>
+      </w:pPr>
+      <w:r>
+        <w:rPr>
+          <w:rFonts w:ascii="Monospace" w:hAnsi="Monospace"/>
+          <w:color w:val="3F7F5F"/>
+          <w:sz w:val="20"/>
+        </w:rPr>
+        <w:t xml:space="preserve"> </w:t>
+      </w:r>
+      <w:r>
+        <w:rPr>
+          <w:rFonts w:ascii="Monospace" w:hAnsi="Monospace"/>
+          <w:color w:val="3F7F5F"/>
+          <w:sz w:val="20"/>
+        </w:rPr>
+        <w:t xml:space="preserve">* </w:t>
+      </w:r>
+    </w:p>
+    <w:p>
+      <w:pPr>
+        <w:pStyle w:val="Normal"/>
+        <w:ind w:hanging="0"/>
+        <w:jc w:val="left"/>
+        <w:rPr/>
+      </w:pPr>
+      <w:r>
+        <w:rPr>
+          <w:rFonts w:ascii="Monospace" w:hAnsi="Monospace"/>
+          <w:color w:val="3F7F5F"/>
+          <w:sz w:val="20"/>
+        </w:rPr>
+        <w:t xml:space="preserve"> </w:t>
+      </w:r>
+      <w:r>
+        <w:rPr>
+          <w:rFonts w:ascii="Monospace" w:hAnsi="Monospace"/>
+          <w:color w:val="3F7F5F"/>
+          <w:sz w:val="20"/>
+        </w:rPr>
+        <w:t xml:space="preserve">* @author </w:t>
+      </w:r>
+      <w:r>
+        <w:rPr>
+          <w:rFonts w:ascii="Monospace" w:hAnsi="Monospace"/>
+          <w:color w:val="3F7F5F"/>
+          <w:sz w:val="20"/>
+          <w:u w:val="single"/>
+        </w:rPr>
+        <w:t>Nur</w:t>
+      </w:r>
+      <w:r>
+        <w:rPr>
+          <w:rFonts w:ascii="Monospace" w:hAnsi="Monospace"/>
+          <w:color w:val="3F7F5F"/>
+          <w:sz w:val="20"/>
+        </w:rPr>
+        <w:t xml:space="preserve"> </w:t>
+      </w:r>
+      <w:r>
+        <w:rPr>
+          <w:rFonts w:ascii="Monospace" w:hAnsi="Monospace"/>
+          <w:color w:val="3F7F5F"/>
+          <w:sz w:val="20"/>
+          <w:u w:val="single"/>
+        </w:rPr>
+        <w:t>Shomik</w:t>
+      </w:r>
+      <w:r>
+        <w:rPr>
+          <w:rFonts w:ascii="Monospace" w:hAnsi="Monospace"/>
+          <w:color w:val="3F7F5F"/>
+          <w:sz w:val="20"/>
+        </w:rPr>
+        <w:t xml:space="preserve"> </w:t>
+      </w:r>
+      <w:r>
+        <w:rPr>
+          <w:rFonts w:ascii="Monospace" w:hAnsi="Monospace"/>
+          <w:color w:val="3F7F5F"/>
+          <w:sz w:val="20"/>
+          <w:u w:val="single"/>
+        </w:rPr>
+        <w:t>Arafat</w:t>
+      </w:r>
+    </w:p>
+    <w:p>
+      <w:pPr>
+        <w:pStyle w:val="Normal"/>
+        <w:ind w:hanging="0"/>
+        <w:jc w:val="left"/>
+        <w:rPr/>
+      </w:pPr>
+      <w:r>
+        <w:rPr>
+          <w:rFonts w:ascii="Monospace" w:hAnsi="Monospace"/>
+          <w:color w:val="3F7F5F"/>
+          <w:sz w:val="20"/>
+        </w:rPr>
+        <w:t xml:space="preserve"> </w:t>
+      </w:r>
+      <w:r>
+        <w:rPr>
+          <w:rFonts w:ascii="Monospace" w:hAnsi="Monospace"/>
+          <w:color w:val="3F7F5F"/>
+          <w:sz w:val="20"/>
+        </w:rPr>
+        <w:t>* Date: 2017-01-14</w:t>
+      </w:r>
+    </w:p>
+    <w:p>
+      <w:pPr>
+        <w:pStyle w:val="Normal"/>
+        <w:ind w:hanging="0"/>
+        <w:jc w:val="left"/>
+        <w:rPr/>
+      </w:pPr>
+      <w:r>
+        <w:rPr>
+          <w:rFonts w:ascii="Monospace" w:hAnsi="Monospace"/>
+          <w:color w:val="3F7F5F"/>
+          <w:sz w:val="20"/>
+        </w:rPr>
+        <w:t xml:space="preserve"> </w:t>
+      </w:r>
+      <w:r>
+        <w:rPr>
+          <w:rFonts w:ascii="Monospace" w:hAnsi="Monospace"/>
+          <w:color w:val="3F7F5F"/>
+          <w:sz w:val="20"/>
+        </w:rPr>
+        <w:t>* @version 1.0</w:t>
+      </w:r>
+    </w:p>
+    <w:p>
+      <w:pPr>
+        <w:pStyle w:val="Normal"/>
+        <w:ind w:hanging="0"/>
+        <w:jc w:val="left"/>
+        <w:rPr/>
+      </w:pPr>
+      <w:r>
+        <w:rPr>
+          <w:rFonts w:ascii="Monospace" w:hAnsi="Monospace"/>
+          <w:color w:val="3F7F5F"/>
+          <w:sz w:val="20"/>
+        </w:rPr>
+        <w:t xml:space="preserve"> </w:t>
+      </w:r>
+      <w:r>
+        <w:rPr>
+          <w:rFonts w:ascii="Monospace" w:hAnsi="Monospace"/>
+          <w:color w:val="3F7F5F"/>
+          <w:sz w:val="20"/>
+        </w:rPr>
+        <w:t xml:space="preserve">* </w:t>
+      </w:r>
+    </w:p>
+    <w:p>
+      <w:pPr>
+        <w:pStyle w:val="Normal"/>
+        <w:ind w:hanging="0"/>
+        <w:jc w:val="left"/>
+        <w:rPr/>
+      </w:pPr>
+      <w:r>
+        <w:rPr>
+          <w:rFonts w:ascii="Monospace" w:hAnsi="Monospace"/>
+          <w:color w:val="3F7F5F"/>
+          <w:sz w:val="20"/>
+        </w:rPr>
+        <w:t xml:space="preserve"> </w:t>
+      </w:r>
+      <w:r>
+        <w:rPr>
+          <w:rFonts w:ascii="Monospace" w:hAnsi="Monospace"/>
+          <w:color w:val="3F7F5F"/>
+          <w:sz w:val="20"/>
+        </w:rPr>
+        <w:t>*/</w:t>
+      </w:r>
+    </w:p>
+    <w:p>
+      <w:pPr>
+        <w:pStyle w:val="Normal"/>
+        <w:ind w:hanging="0"/>
+        <w:jc w:val="left"/>
+        <w:rPr/>
+      </w:pPr>
+      <w:r>
+        <w:rPr>
+          <w:rFonts w:ascii="Monospace" w:hAnsi="Monospace"/>
+          <w:b/>
+          <w:color w:val="7F0055"/>
+          <w:sz w:val="20"/>
+        </w:rPr>
+        <w:t>import</w:t>
+      </w:r>
+      <w:r>
+        <w:rPr>
+          <w:rFonts w:ascii="Monospace" w:hAnsi="Monospace"/>
+          <w:color w:val="000000"/>
+          <w:sz w:val="20"/>
+        </w:rPr>
+        <w:t xml:space="preserve"> java.util.Scanner;</w:t>
+      </w:r>
+    </w:p>
+    <w:p>
+      <w:pPr>
+        <w:pStyle w:val="Normal"/>
+        <w:ind w:hanging="0"/>
+        <w:jc w:val="left"/>
+        <w:rPr>
+          <w:rFonts w:ascii="Monospace" w:hAnsi="Monospace"/>
+          <w:sz w:val="20"/>
+        </w:rPr>
+      </w:pPr>
+      <w:r>
+        <w:rPr>
+          <w:rFonts w:ascii="Monospace" w:hAnsi="Monospace"/>
+          <w:sz w:val="20"/>
+        </w:rPr>
+      </w:r>
+    </w:p>
+    <w:p>
+      <w:pPr>
+        <w:pStyle w:val="Normal"/>
+        <w:ind w:hanging="0"/>
+        <w:jc w:val="left"/>
+        <w:rPr/>
+      </w:pPr>
+      <w:r>
+        <w:rPr>
+          <w:rFonts w:ascii="Monospace" w:hAnsi="Monospace"/>
+          <w:color w:val="3F5FBF"/>
+          <w:sz w:val="20"/>
+        </w:rPr>
+        <w:t>/**</w:t>
+      </w:r>
+    </w:p>
+    <w:p>
+      <w:pPr>
+        <w:pStyle w:val="Normal"/>
+        <w:ind w:hanging="0"/>
+        <w:jc w:val="left"/>
+        <w:rPr/>
+      </w:pPr>
+      <w:r>
+        <w:rPr>
+          <w:rFonts w:ascii="Monospace" w:hAnsi="Monospace"/>
+          <w:color w:val="3F5FBF"/>
+          <w:sz w:val="20"/>
+        </w:rPr>
+        <w:t xml:space="preserve"> </w:t>
+      </w:r>
+      <w:r>
+        <w:rPr>
+          <w:rFonts w:ascii="Monospace" w:hAnsi="Monospace"/>
+          <w:color w:val="3F5FBF"/>
+          <w:sz w:val="20"/>
+        </w:rPr>
+        <w:t>* Class Rectangle represents a geometric Rectangle.</w:t>
+      </w:r>
+    </w:p>
+    <w:p>
+      <w:pPr>
+        <w:pStyle w:val="Normal"/>
+        <w:ind w:hanging="0"/>
+        <w:jc w:val="left"/>
+        <w:rPr/>
+      </w:pPr>
+      <w:r>
+        <w:rPr>
+          <w:rFonts w:ascii="Monospace" w:hAnsi="Monospace"/>
+          <w:color w:val="3F5FBF"/>
+          <w:sz w:val="20"/>
+        </w:rPr>
+        <w:t xml:space="preserve"> </w:t>
+      </w:r>
+      <w:r>
+        <w:rPr>
+          <w:rFonts w:ascii="Monospace" w:hAnsi="Monospace"/>
+          <w:color w:val="3F5FBF"/>
+          <w:sz w:val="20"/>
+        </w:rPr>
+        <w:t xml:space="preserve">* It has two attributes: width and height. </w:t>
+      </w:r>
+    </w:p>
+    <w:p>
+      <w:pPr>
+        <w:pStyle w:val="Normal"/>
+        <w:ind w:hanging="0"/>
+        <w:jc w:val="left"/>
+        <w:rPr/>
+      </w:pPr>
+      <w:r>
+        <w:rPr>
+          <w:rFonts w:ascii="Monospace" w:hAnsi="Monospace"/>
+          <w:color w:val="3F5FBF"/>
+          <w:sz w:val="20"/>
+        </w:rPr>
+        <w:t xml:space="preserve"> </w:t>
+      </w:r>
+      <w:r>
+        <w:rPr>
+          <w:rFonts w:ascii="Monospace" w:hAnsi="Monospace"/>
+          <w:color w:val="3F5FBF"/>
+          <w:sz w:val="20"/>
+        </w:rPr>
+        <w:t>* The class has methods that calculate other measurements</w:t>
+      </w:r>
+    </w:p>
+    <w:p>
+      <w:pPr>
+        <w:pStyle w:val="Normal"/>
+        <w:ind w:hanging="0"/>
+        <w:jc w:val="left"/>
+        <w:rPr/>
+      </w:pPr>
+      <w:r>
+        <w:rPr>
+          <w:rFonts w:ascii="Monospace" w:hAnsi="Monospace"/>
+          <w:color w:val="3F5FBF"/>
+          <w:sz w:val="20"/>
+        </w:rPr>
+        <w:t xml:space="preserve"> </w:t>
+      </w:r>
+      <w:r>
+        <w:rPr>
+          <w:rFonts w:ascii="Monospace" w:hAnsi="Monospace"/>
+          <w:color w:val="3F5FBF"/>
+          <w:sz w:val="20"/>
+        </w:rPr>
+        <w:t xml:space="preserve">* for the rectangle using the width and the height. </w:t>
+      </w:r>
+    </w:p>
+    <w:p>
+      <w:pPr>
+        <w:pStyle w:val="Normal"/>
+        <w:ind w:hanging="0"/>
+        <w:jc w:val="left"/>
+        <w:rPr/>
+      </w:pPr>
+      <w:r>
+        <w:rPr>
+          <w:rFonts w:ascii="Monospace" w:hAnsi="Monospace"/>
+          <w:color w:val="3F5FBF"/>
+          <w:sz w:val="20"/>
+        </w:rPr>
+        <w:t xml:space="preserve"> </w:t>
+      </w:r>
+      <w:r>
+        <w:rPr>
+          <w:rFonts w:ascii="Monospace" w:hAnsi="Monospace"/>
+          <w:color w:val="3F5FBF"/>
+          <w:sz w:val="20"/>
+        </w:rPr>
+        <w:t xml:space="preserve">* </w:t>
+      </w:r>
+    </w:p>
+    <w:p>
+      <w:pPr>
+        <w:pStyle w:val="Normal"/>
+        <w:ind w:hanging="0"/>
+        <w:jc w:val="left"/>
+        <w:rPr/>
+      </w:pPr>
+      <w:r>
+        <w:rPr>
+          <w:rFonts w:ascii="Monospace" w:hAnsi="Monospace"/>
+          <w:color w:val="3F5FBF"/>
+          <w:sz w:val="20"/>
+        </w:rPr>
+        <w:t xml:space="preserve"> </w:t>
+      </w:r>
+      <w:r>
+        <w:rPr>
+          <w:rFonts w:ascii="Monospace" w:hAnsi="Monospace"/>
+          <w:color w:val="3F5FBF"/>
+          <w:sz w:val="20"/>
+        </w:rPr>
+        <w:t xml:space="preserve">* </w:t>
+      </w:r>
+      <w:r>
+        <w:rPr>
+          <w:rFonts w:ascii="Monospace" w:hAnsi="Monospace"/>
+          <w:b/>
+          <w:color w:val="7F9FBF"/>
+          <w:sz w:val="20"/>
+        </w:rPr>
+        <w:t>@author</w:t>
+      </w:r>
+      <w:r>
+        <w:rPr>
+          <w:rFonts w:ascii="Monospace" w:hAnsi="Monospace"/>
+          <w:color w:val="3F5FBF"/>
+          <w:sz w:val="20"/>
+        </w:rPr>
+        <w:t xml:space="preserve"> </w:t>
+      </w:r>
+      <w:r>
+        <w:rPr>
+          <w:rFonts w:ascii="Monospace" w:hAnsi="Monospace"/>
+          <w:color w:val="3F5FBF"/>
+          <w:sz w:val="20"/>
+          <w:u w:val="single"/>
+        </w:rPr>
+        <w:t>Nur</w:t>
+      </w:r>
+      <w:r>
+        <w:rPr>
+          <w:rFonts w:ascii="Monospace" w:hAnsi="Monospace"/>
+          <w:color w:val="3F5FBF"/>
+          <w:sz w:val="20"/>
+        </w:rPr>
+        <w:t xml:space="preserve"> </w:t>
+      </w:r>
+      <w:r>
+        <w:rPr>
+          <w:rFonts w:ascii="Monospace" w:hAnsi="Monospace"/>
+          <w:color w:val="3F5FBF"/>
+          <w:sz w:val="20"/>
+          <w:u w:val="single"/>
+        </w:rPr>
+        <w:t>Shomik</w:t>
+      </w:r>
+      <w:r>
+        <w:rPr>
+          <w:rFonts w:ascii="Monospace" w:hAnsi="Monospace"/>
+          <w:color w:val="3F5FBF"/>
+          <w:sz w:val="20"/>
+        </w:rPr>
+        <w:t xml:space="preserve"> </w:t>
+      </w:r>
+      <w:r>
+        <w:rPr>
+          <w:rFonts w:ascii="Monospace" w:hAnsi="Monospace"/>
+          <w:color w:val="3F5FBF"/>
+          <w:sz w:val="20"/>
+          <w:u w:val="single"/>
+        </w:rPr>
+        <w:t>Arafat</w:t>
+      </w:r>
+    </w:p>
+    <w:p>
+      <w:pPr>
+        <w:pStyle w:val="Normal"/>
+        <w:ind w:hanging="0"/>
+        <w:jc w:val="left"/>
+        <w:rPr/>
+      </w:pPr>
+      <w:r>
+        <w:rPr>
+          <w:rFonts w:ascii="Monospace" w:hAnsi="Monospace"/>
+          <w:color w:val="3F5FBF"/>
+          <w:sz w:val="20"/>
+        </w:rPr>
+        <w:t xml:space="preserve"> </w:t>
+      </w:r>
+      <w:r>
+        <w:rPr>
+          <w:rFonts w:ascii="Monospace" w:hAnsi="Monospace"/>
+          <w:color w:val="3F5FBF"/>
+          <w:sz w:val="20"/>
+        </w:rPr>
+        <w:t>*</w:t>
+      </w:r>
+    </w:p>
+    <w:p>
+      <w:pPr>
+        <w:pStyle w:val="Normal"/>
+        <w:ind w:hanging="0"/>
+        <w:jc w:val="left"/>
+        <w:rPr/>
+      </w:pPr>
+      <w:r>
+        <w:rPr>
+          <w:rFonts w:ascii="Monospace" w:hAnsi="Monospace"/>
+          <w:color w:val="3F5FBF"/>
+          <w:sz w:val="20"/>
+        </w:rPr>
+        <w:t xml:space="preserve"> </w:t>
+      </w:r>
+      <w:r>
+        <w:rPr>
+          <w:rFonts w:ascii="Monospace" w:hAnsi="Monospace"/>
+          <w:color w:val="3F5FBF"/>
+          <w:sz w:val="20"/>
+        </w:rPr>
+        <w:t>*/</w:t>
+      </w:r>
+    </w:p>
+    <w:p>
+      <w:pPr>
+        <w:pStyle w:val="Normal"/>
+        <w:ind w:hanging="0"/>
+        <w:jc w:val="left"/>
+        <w:rPr/>
+      </w:pPr>
+      <w:r>
+        <w:rPr>
+          <w:rFonts w:ascii="Monospace" w:hAnsi="Monospace"/>
+          <w:b/>
+          <w:color w:val="7F0055"/>
+          <w:sz w:val="20"/>
+        </w:rPr>
+        <w:t>public</w:t>
+      </w:r>
+      <w:r>
+        <w:rPr>
+          <w:rFonts w:ascii="Monospace" w:hAnsi="Monospace"/>
+          <w:color w:val="000000"/>
+          <w:sz w:val="20"/>
+        </w:rPr>
+        <w:t xml:space="preserve"> </w:t>
+      </w:r>
+      <w:r>
+        <w:rPr>
+          <w:rFonts w:ascii="Monospace" w:hAnsi="Monospace"/>
+          <w:b/>
+          <w:color w:val="7F0055"/>
+          <w:sz w:val="20"/>
+        </w:rPr>
+        <w:t>class</w:t>
+      </w:r>
+      <w:r>
+        <w:rPr>
+          <w:rFonts w:ascii="Monospace" w:hAnsi="Monospace"/>
+          <w:color w:val="000000"/>
+          <w:sz w:val="20"/>
+        </w:rPr>
+        <w:t xml:space="preserve"> Rectangle {</w:t>
+      </w:r>
+    </w:p>
+    <w:p>
+      <w:pPr>
+        <w:pStyle w:val="Normal"/>
+        <w:ind w:hanging="0"/>
+        <w:jc w:val="left"/>
+        <w:rPr/>
+      </w:pPr>
+      <w:r>
+        <w:rPr>
+          <w:rFonts w:ascii="Monospace" w:hAnsi="Monospace"/>
+          <w:color w:val="000000"/>
+          <w:sz w:val="20"/>
+        </w:rPr>
+        <w:tab/>
+      </w:r>
+    </w:p>
+    <w:p>
+      <w:pPr>
+        <w:pStyle w:val="Normal"/>
+        <w:ind w:hanging="0"/>
+        <w:jc w:val="left"/>
+        <w:rPr/>
+      </w:pPr>
+      <w:r>
+        <w:rPr>
+          <w:rFonts w:ascii="Monospace" w:hAnsi="Monospace"/>
+          <w:color w:val="000000"/>
+          <w:sz w:val="20"/>
+        </w:rPr>
+        <w:tab/>
+      </w:r>
+      <w:r>
+        <w:rPr>
+          <w:rFonts w:ascii="Monospace" w:hAnsi="Monospace"/>
+          <w:color w:val="3F5FBF"/>
+          <w:sz w:val="20"/>
+        </w:rPr>
+        <w:t>/**</w:t>
+      </w:r>
+    </w:p>
+    <w:p>
+      <w:pPr>
+        <w:pStyle w:val="Normal"/>
+        <w:ind w:hanging="0"/>
+        <w:jc w:val="left"/>
+        <w:rPr/>
+      </w:pPr>
+      <w:r>
+        <w:rPr>
+          <w:rFonts w:ascii="Monospace" w:hAnsi="Monospace"/>
+          <w:color w:val="3F5FBF"/>
+          <w:sz w:val="20"/>
+        </w:rPr>
+        <w:tab/>
+        <w:t xml:space="preserve"> * Class attributes:</w:t>
+      </w:r>
+    </w:p>
+    <w:p>
+      <w:pPr>
+        <w:pStyle w:val="Normal"/>
+        <w:ind w:hanging="0"/>
+        <w:jc w:val="left"/>
+        <w:rPr/>
+      </w:pPr>
+      <w:r>
+        <w:rPr>
+          <w:rFonts w:ascii="Monospace" w:hAnsi="Monospace"/>
+          <w:color w:val="3F5FBF"/>
+          <w:sz w:val="20"/>
+        </w:rPr>
+        <w:tab/>
+        <w:t xml:space="preserve"> * Class Rectangle has two attributes:</w:t>
+      </w:r>
+    </w:p>
+    <w:p>
+      <w:pPr>
+        <w:pStyle w:val="Normal"/>
+        <w:ind w:hanging="0"/>
+        <w:jc w:val="left"/>
+        <w:rPr/>
+      </w:pPr>
+      <w:r>
+        <w:rPr>
+          <w:rFonts w:ascii="Monospace" w:hAnsi="Monospace"/>
+          <w:color w:val="3F5FBF"/>
+          <w:sz w:val="20"/>
+        </w:rPr>
+        <w:tab/>
+        <w:t xml:space="preserve"> * Width and Height</w:t>
+      </w:r>
+    </w:p>
+    <w:p>
+      <w:pPr>
+        <w:pStyle w:val="Normal"/>
+        <w:ind w:hanging="0"/>
+        <w:jc w:val="left"/>
+        <w:rPr/>
+      </w:pPr>
+      <w:r>
+        <w:rPr>
+          <w:rFonts w:ascii="Monospace" w:hAnsi="Monospace"/>
+          <w:color w:val="3F5FBF"/>
+          <w:sz w:val="20"/>
+        </w:rPr>
+        <w:tab/>
+        <w:t xml:space="preserve"> */</w:t>
+      </w:r>
+    </w:p>
+    <w:p>
+      <w:pPr>
+        <w:pStyle w:val="Normal"/>
+        <w:ind w:hanging="0"/>
+        <w:jc w:val="left"/>
+        <w:rPr/>
+      </w:pPr>
+      <w:r>
+        <w:rPr>
+          <w:rFonts w:ascii="Monospace" w:hAnsi="Monospace"/>
+          <w:color w:val="000000"/>
+          <w:sz w:val="20"/>
+        </w:rPr>
+        <w:tab/>
+      </w:r>
+      <w:r>
+        <w:rPr>
+          <w:rFonts w:ascii="Monospace" w:hAnsi="Monospace"/>
+          <w:b/>
+          <w:color w:val="7F0055"/>
+          <w:sz w:val="20"/>
+        </w:rPr>
+        <w:t>private</w:t>
+      </w:r>
+      <w:r>
+        <w:rPr>
+          <w:rFonts w:ascii="Monospace" w:hAnsi="Monospace"/>
+          <w:color w:val="000000"/>
+          <w:sz w:val="20"/>
+        </w:rPr>
+        <w:t xml:space="preserve"> </w:t>
+      </w:r>
+      <w:r>
+        <w:rPr>
+          <w:rFonts w:ascii="Monospace" w:hAnsi="Monospace"/>
+          <w:b/>
+          <w:color w:val="7F0055"/>
+          <w:sz w:val="20"/>
+        </w:rPr>
+        <w:t>double</w:t>
+      </w:r>
+      <w:r>
+        <w:rPr>
+          <w:rFonts w:ascii="Monospace" w:hAnsi="Monospace"/>
+          <w:color w:val="000000"/>
+          <w:sz w:val="20"/>
+        </w:rPr>
+        <w:t xml:space="preserve"> </w:t>
+      </w:r>
+      <w:r>
+        <w:rPr>
+          <w:rFonts w:ascii="Monospace" w:hAnsi="Monospace"/>
+          <w:color w:val="0000C0"/>
+          <w:sz w:val="20"/>
+        </w:rPr>
+        <w:t>width</w:t>
+      </w:r>
+      <w:r>
+        <w:rPr>
+          <w:rFonts w:ascii="Monospace" w:hAnsi="Monospace"/>
+          <w:color w:val="000000"/>
+          <w:sz w:val="20"/>
+        </w:rPr>
+        <w:t xml:space="preserve">, </w:t>
+      </w:r>
+      <w:r>
+        <w:rPr>
+          <w:rFonts w:ascii="Monospace" w:hAnsi="Monospace"/>
+          <w:color w:val="0000C0"/>
+          <w:sz w:val="20"/>
+        </w:rPr>
+        <w:t>height</w:t>
+      </w:r>
+      <w:r>
+        <w:rPr>
+          <w:rFonts w:ascii="Monospace" w:hAnsi="Monospace"/>
+          <w:color w:val="000000"/>
+          <w:sz w:val="20"/>
+        </w:rPr>
+        <w:t>;</w:t>
+      </w:r>
+    </w:p>
+    <w:p>
+      <w:pPr>
+        <w:pStyle w:val="Normal"/>
+        <w:ind w:hanging="0"/>
+        <w:jc w:val="left"/>
+        <w:rPr/>
+      </w:pPr>
+      <w:r>
+        <w:rPr>
+          <w:rFonts w:ascii="Monospace" w:hAnsi="Monospace"/>
+          <w:color w:val="000000"/>
+          <w:sz w:val="20"/>
+        </w:rPr>
+        <w:tab/>
+      </w:r>
+    </w:p>
+    <w:p>
+      <w:pPr>
+        <w:pStyle w:val="Normal"/>
+        <w:ind w:hanging="0"/>
+        <w:jc w:val="left"/>
+        <w:rPr/>
+      </w:pPr>
+      <w:r>
+        <w:rPr>
+          <w:rFonts w:ascii="Monospace" w:hAnsi="Monospace"/>
+          <w:color w:val="000000"/>
+          <w:sz w:val="20"/>
+        </w:rPr>
+        <w:tab/>
+      </w:r>
+      <w:r>
+        <w:rPr>
+          <w:rFonts w:ascii="Monospace" w:hAnsi="Monospace"/>
+          <w:color w:val="3F5FBF"/>
+          <w:sz w:val="20"/>
+        </w:rPr>
+        <w:t>/**</w:t>
+      </w:r>
+    </w:p>
+    <w:p>
+      <w:pPr>
+        <w:pStyle w:val="Normal"/>
+        <w:ind w:hanging="0"/>
+        <w:jc w:val="left"/>
+        <w:rPr/>
+      </w:pPr>
+      <w:r>
+        <w:rPr>
+          <w:rFonts w:ascii="Monospace" w:hAnsi="Monospace"/>
+          <w:color w:val="3F5FBF"/>
+          <w:sz w:val="20"/>
+        </w:rPr>
+        <w:tab/>
+        <w:t xml:space="preserve"> * </w:t>
+      </w:r>
+      <w:r>
+        <w:rPr>
+          <w:rFonts w:ascii="Monospace" w:hAnsi="Monospace"/>
+          <w:b/>
+          <w:color w:val="7F9FBF"/>
+          <w:sz w:val="20"/>
+        </w:rPr>
+        <w:t>@return</w:t>
+      </w:r>
+      <w:r>
+        <w:rPr>
+          <w:rFonts w:ascii="Monospace" w:hAnsi="Monospace"/>
+          <w:color w:val="3F5FBF"/>
+          <w:sz w:val="20"/>
+        </w:rPr>
+        <w:t xml:space="preserve"> the area of the rectangle</w:t>
+      </w:r>
+    </w:p>
+    <w:p>
+      <w:pPr>
+        <w:pStyle w:val="Normal"/>
+        <w:ind w:hanging="0"/>
+        <w:jc w:val="left"/>
+        <w:rPr/>
+      </w:pPr>
+      <w:r>
+        <w:rPr>
+          <w:rFonts w:ascii="Monospace" w:hAnsi="Monospace"/>
+          <w:color w:val="3F5FBF"/>
+          <w:sz w:val="20"/>
+        </w:rPr>
+        <w:tab/>
+        <w:t xml:space="preserve"> */</w:t>
+      </w:r>
+    </w:p>
+    <w:p>
+      <w:pPr>
+        <w:pStyle w:val="Normal"/>
+        <w:ind w:hanging="0"/>
+        <w:jc w:val="left"/>
+        <w:rPr/>
+      </w:pPr>
+      <w:r>
+        <w:rPr>
+          <w:rFonts w:ascii="Monospace" w:hAnsi="Monospace"/>
+          <w:color w:val="000000"/>
+          <w:sz w:val="20"/>
+        </w:rPr>
+        <w:tab/>
+      </w:r>
+      <w:r>
+        <w:rPr>
+          <w:rFonts w:ascii="Monospace" w:hAnsi="Monospace"/>
+          <w:b/>
+          <w:color w:val="7F0055"/>
+          <w:sz w:val="20"/>
+        </w:rPr>
+        <w:t>protected</w:t>
+      </w:r>
+      <w:r>
+        <w:rPr>
+          <w:rFonts w:ascii="Monospace" w:hAnsi="Monospace"/>
+          <w:color w:val="000000"/>
+          <w:sz w:val="20"/>
+        </w:rPr>
+        <w:t xml:space="preserve"> </w:t>
+      </w:r>
+      <w:r>
+        <w:rPr>
+          <w:rFonts w:ascii="Monospace" w:hAnsi="Monospace"/>
+          <w:b/>
+          <w:color w:val="7F0055"/>
+          <w:sz w:val="20"/>
+        </w:rPr>
+        <w:t>double</w:t>
+      </w:r>
+      <w:r>
+        <w:rPr>
+          <w:rFonts w:ascii="Monospace" w:hAnsi="Monospace"/>
+          <w:color w:val="000000"/>
+          <w:sz w:val="20"/>
+        </w:rPr>
+        <w:t xml:space="preserve"> getArea(){</w:t>
+      </w:r>
+    </w:p>
+    <w:p>
+      <w:pPr>
+        <w:pStyle w:val="Normal"/>
+        <w:ind w:hanging="0"/>
+        <w:jc w:val="left"/>
+        <w:rPr/>
+      </w:pPr>
+      <w:r>
+        <w:rPr>
+          <w:rFonts w:ascii="Monospace" w:hAnsi="Monospace"/>
+          <w:color w:val="000000"/>
+          <w:sz w:val="20"/>
+        </w:rPr>
+        <w:tab/>
+        <w:tab/>
+      </w:r>
+      <w:r>
+        <w:rPr>
+          <w:rFonts w:ascii="Monospace" w:hAnsi="Monospace"/>
+          <w:b/>
+          <w:color w:val="7F0055"/>
+          <w:sz w:val="20"/>
+        </w:rPr>
+        <w:t>return</w:t>
+      </w:r>
+      <w:r>
+        <w:rPr>
+          <w:rFonts w:ascii="Monospace" w:hAnsi="Monospace"/>
+          <w:color w:val="000000"/>
+          <w:sz w:val="20"/>
+        </w:rPr>
+        <w:t xml:space="preserve"> </w:t>
+      </w:r>
+      <w:r>
+        <w:rPr>
+          <w:rFonts w:ascii="Monospace" w:hAnsi="Monospace"/>
+          <w:b/>
+          <w:color w:val="7F0055"/>
+          <w:sz w:val="20"/>
+        </w:rPr>
+        <w:t>this</w:t>
+      </w:r>
+      <w:r>
+        <w:rPr>
+          <w:rFonts w:ascii="Monospace" w:hAnsi="Monospace"/>
+          <w:color w:val="000000"/>
+          <w:sz w:val="20"/>
+        </w:rPr>
+        <w:t>.</w:t>
+      </w:r>
+      <w:r>
+        <w:rPr>
+          <w:rFonts w:ascii="Monospace" w:hAnsi="Monospace"/>
+          <w:color w:val="0000C0"/>
+          <w:sz w:val="20"/>
+        </w:rPr>
+        <w:t>width</w:t>
+      </w:r>
+      <w:r>
+        <w:rPr>
+          <w:rFonts w:ascii="Monospace" w:hAnsi="Monospace"/>
+          <w:color w:val="000000"/>
+          <w:sz w:val="20"/>
+        </w:rPr>
+        <w:t xml:space="preserve"> * </w:t>
+      </w:r>
+      <w:r>
+        <w:rPr>
+          <w:rFonts w:ascii="Monospace" w:hAnsi="Monospace"/>
+          <w:b/>
+          <w:color w:val="7F0055"/>
+          <w:sz w:val="20"/>
+        </w:rPr>
+        <w:t>this</w:t>
+      </w:r>
+      <w:r>
+        <w:rPr>
+          <w:rFonts w:ascii="Monospace" w:hAnsi="Monospace"/>
+          <w:color w:val="000000"/>
+          <w:sz w:val="20"/>
+        </w:rPr>
+        <w:t>.</w:t>
+      </w:r>
+      <w:r>
+        <w:rPr>
+          <w:rFonts w:ascii="Monospace" w:hAnsi="Monospace"/>
+          <w:color w:val="0000C0"/>
+          <w:sz w:val="20"/>
+        </w:rPr>
+        <w:t>height</w:t>
+      </w:r>
+      <w:r>
+        <w:rPr>
+          <w:rFonts w:ascii="Monospace" w:hAnsi="Monospace"/>
+          <w:color w:val="000000"/>
+          <w:sz w:val="20"/>
+        </w:rPr>
+        <w:t>;</w:t>
+      </w:r>
+    </w:p>
+    <w:p>
+      <w:pPr>
+        <w:pStyle w:val="Normal"/>
+        <w:ind w:hanging="0"/>
+        <w:jc w:val="left"/>
+        <w:rPr/>
+      </w:pPr>
+      <w:r>
+        <w:rPr>
+          <w:rFonts w:ascii="Monospace" w:hAnsi="Monospace"/>
+          <w:color w:val="000000"/>
+          <w:sz w:val="20"/>
+        </w:rPr>
+        <w:tab/>
+        <w:t>}</w:t>
+      </w:r>
+    </w:p>
+    <w:p>
+      <w:pPr>
+        <w:pStyle w:val="Normal"/>
+        <w:ind w:hanging="0"/>
+        <w:jc w:val="left"/>
+        <w:rPr/>
+      </w:pPr>
+      <w:r>
+        <w:rPr>
+          <w:rFonts w:ascii="Monospace" w:hAnsi="Monospace"/>
+          <w:color w:val="000000"/>
+          <w:sz w:val="20"/>
+        </w:rPr>
+        <w:tab/>
+      </w:r>
+    </w:p>
+    <w:p>
+      <w:pPr>
+        <w:pStyle w:val="Normal"/>
+        <w:ind w:hanging="0"/>
+        <w:jc w:val="left"/>
+        <w:rPr/>
+      </w:pPr>
+      <w:r>
+        <w:rPr>
+          <w:rFonts w:ascii="Monospace" w:hAnsi="Monospace"/>
+          <w:color w:val="000000"/>
+          <w:sz w:val="20"/>
+        </w:rPr>
+        <w:tab/>
+      </w:r>
+      <w:r>
+        <w:rPr>
+          <w:rFonts w:ascii="Monospace" w:hAnsi="Monospace"/>
+          <w:color w:val="3F5FBF"/>
+          <w:sz w:val="20"/>
+        </w:rPr>
+        <w:t>/**</w:t>
+      </w:r>
+    </w:p>
+    <w:p>
+      <w:pPr>
+        <w:pStyle w:val="Normal"/>
+        <w:ind w:hanging="0"/>
+        <w:jc w:val="left"/>
+        <w:rPr/>
+      </w:pPr>
+      <w:r>
+        <w:rPr>
+          <w:rFonts w:ascii="Monospace" w:hAnsi="Monospace"/>
+          <w:color w:val="3F5FBF"/>
+          <w:sz w:val="20"/>
+        </w:rPr>
+        <w:tab/>
+        <w:t xml:space="preserve"> * </w:t>
+      </w:r>
+      <w:r>
+        <w:rPr>
+          <w:rFonts w:ascii="Monospace" w:hAnsi="Monospace"/>
+          <w:b/>
+          <w:color w:val="7F9FBF"/>
+          <w:sz w:val="20"/>
+        </w:rPr>
+        <w:t>@return</w:t>
+      </w:r>
+      <w:r>
+        <w:rPr>
+          <w:rFonts w:ascii="Monospace" w:hAnsi="Monospace"/>
+          <w:color w:val="3F5FBF"/>
+          <w:sz w:val="20"/>
+        </w:rPr>
+        <w:t xml:space="preserve"> the </w:t>
+      </w:r>
+      <w:r>
+        <w:rPr>
+          <w:rFonts w:ascii="Monospace" w:hAnsi="Monospace"/>
+          <w:color w:val="3F5FBF"/>
+          <w:sz w:val="20"/>
+          <w:u w:val="single"/>
+        </w:rPr>
+        <w:t>perimeter</w:t>
+      </w:r>
+      <w:r>
+        <w:rPr>
+          <w:rFonts w:ascii="Monospace" w:hAnsi="Monospace"/>
+          <w:color w:val="3F5FBF"/>
+          <w:sz w:val="20"/>
+        </w:rPr>
+        <w:t xml:space="preserve"> of the rectangle</w:t>
+      </w:r>
+    </w:p>
+    <w:p>
+      <w:pPr>
+        <w:pStyle w:val="Normal"/>
+        <w:ind w:hanging="0"/>
+        <w:jc w:val="left"/>
+        <w:rPr/>
+      </w:pPr>
+      <w:r>
+        <w:rPr>
+          <w:rFonts w:ascii="Monospace" w:hAnsi="Monospace"/>
+          <w:color w:val="3F5FBF"/>
+          <w:sz w:val="20"/>
+        </w:rPr>
+        <w:tab/>
+        <w:t xml:space="preserve"> */</w:t>
+      </w:r>
+    </w:p>
+    <w:p>
+      <w:pPr>
+        <w:pStyle w:val="Normal"/>
+        <w:ind w:hanging="0"/>
+        <w:jc w:val="left"/>
+        <w:rPr/>
+      </w:pPr>
+      <w:r>
+        <w:rPr>
+          <w:rFonts w:ascii="Monospace" w:hAnsi="Monospace"/>
+          <w:color w:val="000000"/>
+          <w:sz w:val="20"/>
+        </w:rPr>
+        <w:tab/>
+      </w:r>
+      <w:r>
+        <w:rPr>
+          <w:rFonts w:ascii="Monospace" w:hAnsi="Monospace"/>
+          <w:b/>
+          <w:color w:val="7F0055"/>
+          <w:sz w:val="20"/>
+        </w:rPr>
+        <w:t>protected</w:t>
+      </w:r>
+      <w:r>
+        <w:rPr>
+          <w:rFonts w:ascii="Monospace" w:hAnsi="Monospace"/>
+          <w:color w:val="000000"/>
+          <w:sz w:val="20"/>
+        </w:rPr>
+        <w:t xml:space="preserve"> </w:t>
+      </w:r>
+      <w:r>
+        <w:rPr>
+          <w:rFonts w:ascii="Monospace" w:hAnsi="Monospace"/>
+          <w:b/>
+          <w:color w:val="7F0055"/>
+          <w:sz w:val="20"/>
+        </w:rPr>
+        <w:t>double</w:t>
+      </w:r>
+      <w:r>
+        <w:rPr>
+          <w:rFonts w:ascii="Monospace" w:hAnsi="Monospace"/>
+          <w:color w:val="000000"/>
+          <w:sz w:val="20"/>
+        </w:rPr>
+        <w:t xml:space="preserve"> getPerimiter(){</w:t>
+      </w:r>
+    </w:p>
+    <w:p>
+      <w:pPr>
+        <w:pStyle w:val="Normal"/>
+        <w:ind w:hanging="0"/>
+        <w:jc w:val="left"/>
+        <w:rPr/>
+      </w:pPr>
+      <w:r>
+        <w:rPr>
+          <w:rFonts w:ascii="Monospace" w:hAnsi="Monospace"/>
+          <w:color w:val="000000"/>
+          <w:sz w:val="20"/>
+        </w:rPr>
+        <w:tab/>
+        <w:tab/>
+      </w:r>
+      <w:r>
+        <w:rPr>
+          <w:rFonts w:ascii="Monospace" w:hAnsi="Monospace"/>
+          <w:b/>
+          <w:color w:val="7F0055"/>
+          <w:sz w:val="20"/>
+        </w:rPr>
+        <w:t>return</w:t>
+      </w:r>
+      <w:r>
+        <w:rPr>
+          <w:rFonts w:ascii="Monospace" w:hAnsi="Monospace"/>
+          <w:color w:val="000000"/>
+          <w:sz w:val="20"/>
+        </w:rPr>
+        <w:t xml:space="preserve"> 2 * (</w:t>
+      </w:r>
+      <w:r>
+        <w:rPr>
+          <w:rFonts w:ascii="Monospace" w:hAnsi="Monospace"/>
+          <w:b/>
+          <w:color w:val="7F0055"/>
+          <w:sz w:val="20"/>
+        </w:rPr>
+        <w:t>this</w:t>
+      </w:r>
+      <w:r>
+        <w:rPr>
+          <w:rFonts w:ascii="Monospace" w:hAnsi="Monospace"/>
+          <w:color w:val="000000"/>
+          <w:sz w:val="20"/>
+        </w:rPr>
+        <w:t>.</w:t>
+      </w:r>
+      <w:r>
+        <w:rPr>
+          <w:rFonts w:ascii="Monospace" w:hAnsi="Monospace"/>
+          <w:color w:val="0000C0"/>
+          <w:sz w:val="20"/>
+        </w:rPr>
+        <w:t>width</w:t>
+      </w:r>
+      <w:r>
+        <w:rPr>
+          <w:rFonts w:ascii="Monospace" w:hAnsi="Monospace"/>
+          <w:color w:val="000000"/>
+          <w:sz w:val="20"/>
+        </w:rPr>
+        <w:t xml:space="preserve"> + </w:t>
+      </w:r>
+      <w:r>
+        <w:rPr>
+          <w:rFonts w:ascii="Monospace" w:hAnsi="Monospace"/>
+          <w:b/>
+          <w:color w:val="7F0055"/>
+          <w:sz w:val="20"/>
+        </w:rPr>
+        <w:t>this</w:t>
+      </w:r>
+      <w:r>
+        <w:rPr>
+          <w:rFonts w:ascii="Monospace" w:hAnsi="Monospace"/>
+          <w:color w:val="000000"/>
+          <w:sz w:val="20"/>
+        </w:rPr>
+        <w:t>.</w:t>
+      </w:r>
+      <w:r>
+        <w:rPr>
+          <w:rFonts w:ascii="Monospace" w:hAnsi="Monospace"/>
+          <w:color w:val="0000C0"/>
+          <w:sz w:val="20"/>
+        </w:rPr>
+        <w:t>height</w:t>
+      </w:r>
+      <w:r>
+        <w:rPr>
+          <w:rFonts w:ascii="Monospace" w:hAnsi="Monospace"/>
+          <w:color w:val="000000"/>
+          <w:sz w:val="20"/>
+        </w:rPr>
+        <w:t>);</w:t>
+      </w:r>
+    </w:p>
+    <w:p>
+      <w:pPr>
+        <w:pStyle w:val="Normal"/>
+        <w:ind w:hanging="0"/>
+        <w:jc w:val="left"/>
+        <w:rPr/>
+      </w:pPr>
+      <w:r>
+        <w:rPr>
+          <w:rFonts w:ascii="Monospace" w:hAnsi="Monospace"/>
+          <w:color w:val="000000"/>
+          <w:sz w:val="20"/>
+        </w:rPr>
+        <w:tab/>
+        <w:t>}</w:t>
+      </w:r>
+    </w:p>
+    <w:p>
+      <w:pPr>
+        <w:pStyle w:val="Normal"/>
+        <w:ind w:hanging="0"/>
+        <w:jc w:val="left"/>
+        <w:rPr/>
+      </w:pPr>
+      <w:r>
+        <w:rPr>
+          <w:rFonts w:ascii="Monospace" w:hAnsi="Monospace"/>
+          <w:color w:val="000000"/>
+          <w:sz w:val="20"/>
+        </w:rPr>
+        <w:tab/>
+      </w:r>
+    </w:p>
+    <w:p>
+      <w:pPr>
+        <w:pStyle w:val="Normal"/>
+        <w:ind w:hanging="0"/>
+        <w:jc w:val="left"/>
+        <w:rPr/>
+      </w:pPr>
+      <w:r>
+        <w:rPr>
+          <w:rFonts w:ascii="Monospace" w:hAnsi="Monospace"/>
+          <w:color w:val="000000"/>
+          <w:sz w:val="20"/>
+        </w:rPr>
+        <w:tab/>
+      </w:r>
+      <w:r>
+        <w:rPr>
+          <w:rFonts w:ascii="Monospace" w:hAnsi="Monospace"/>
+          <w:color w:val="3F5FBF"/>
+          <w:sz w:val="20"/>
+        </w:rPr>
+        <w:t>/**</w:t>
+      </w:r>
+    </w:p>
+    <w:p>
+      <w:pPr>
+        <w:pStyle w:val="Normal"/>
+        <w:ind w:hanging="0"/>
+        <w:jc w:val="left"/>
+        <w:rPr/>
+      </w:pPr>
+      <w:r>
+        <w:rPr>
+          <w:rFonts w:ascii="Monospace" w:hAnsi="Monospace"/>
+          <w:color w:val="3F5FBF"/>
+          <w:sz w:val="20"/>
+        </w:rPr>
+        <w:tab/>
+        <w:t xml:space="preserve"> * </w:t>
+      </w:r>
+      <w:r>
+        <w:rPr>
+          <w:rFonts w:ascii="Monospace" w:hAnsi="Monospace"/>
+          <w:b/>
+          <w:color w:val="7F9FBF"/>
+          <w:sz w:val="20"/>
+        </w:rPr>
+        <w:t>@return</w:t>
+      </w:r>
+      <w:r>
+        <w:rPr>
+          <w:rFonts w:ascii="Monospace" w:hAnsi="Monospace"/>
+          <w:color w:val="3F5FBF"/>
+          <w:sz w:val="20"/>
+        </w:rPr>
+        <w:t xml:space="preserve"> the diagonal of the rectangle</w:t>
+      </w:r>
+    </w:p>
+    <w:p>
+      <w:pPr>
+        <w:pStyle w:val="Normal"/>
+        <w:ind w:hanging="0"/>
+        <w:jc w:val="left"/>
+        <w:rPr/>
+      </w:pPr>
+      <w:r>
+        <w:rPr>
+          <w:rFonts w:ascii="Monospace" w:hAnsi="Monospace"/>
+          <w:color w:val="3F5FBF"/>
+          <w:sz w:val="20"/>
+        </w:rPr>
+        <w:tab/>
+        <w:t xml:space="preserve"> */</w:t>
+      </w:r>
+    </w:p>
+    <w:p>
+      <w:pPr>
+        <w:pStyle w:val="Normal"/>
+        <w:ind w:hanging="0"/>
+        <w:jc w:val="left"/>
+        <w:rPr/>
+      </w:pPr>
+      <w:r>
+        <w:rPr>
+          <w:rFonts w:ascii="Monospace" w:hAnsi="Monospace"/>
+          <w:color w:val="000000"/>
+          <w:sz w:val="20"/>
+        </w:rPr>
+        <w:tab/>
+      </w:r>
+      <w:r>
+        <w:rPr>
+          <w:rFonts w:ascii="Monospace" w:hAnsi="Monospace"/>
+          <w:b/>
+          <w:color w:val="7F0055"/>
+          <w:sz w:val="20"/>
+        </w:rPr>
+        <w:t>protected</w:t>
+      </w:r>
+      <w:r>
+        <w:rPr>
+          <w:rFonts w:ascii="Monospace" w:hAnsi="Monospace"/>
+          <w:color w:val="000000"/>
+          <w:sz w:val="20"/>
+        </w:rPr>
+        <w:t xml:space="preserve"> </w:t>
+      </w:r>
+      <w:r>
+        <w:rPr>
+          <w:rFonts w:ascii="Monospace" w:hAnsi="Monospace"/>
+          <w:b/>
+          <w:color w:val="7F0055"/>
+          <w:sz w:val="20"/>
+        </w:rPr>
+        <w:t>double</w:t>
+      </w:r>
+      <w:r>
+        <w:rPr>
+          <w:rFonts w:ascii="Monospace" w:hAnsi="Monospace"/>
+          <w:color w:val="000000"/>
+          <w:sz w:val="20"/>
+        </w:rPr>
+        <w:t xml:space="preserve"> getDiagonal(){</w:t>
+      </w:r>
+    </w:p>
+    <w:p>
+      <w:pPr>
+        <w:pStyle w:val="Normal"/>
+        <w:ind w:hanging="0"/>
+        <w:jc w:val="left"/>
+        <w:rPr/>
+      </w:pPr>
+      <w:r>
+        <w:rPr>
+          <w:rFonts w:ascii="Monospace" w:hAnsi="Monospace"/>
+          <w:color w:val="000000"/>
+          <w:sz w:val="20"/>
+        </w:rPr>
+        <w:tab/>
+        <w:tab/>
+      </w:r>
+      <w:r>
+        <w:rPr>
+          <w:rFonts w:ascii="Monospace" w:hAnsi="Monospace"/>
+          <w:b/>
+          <w:color w:val="7F0055"/>
+          <w:sz w:val="20"/>
+        </w:rPr>
+        <w:t>return</w:t>
+      </w:r>
+      <w:r>
+        <w:rPr>
+          <w:rFonts w:ascii="Monospace" w:hAnsi="Monospace"/>
+          <w:color w:val="000000"/>
+          <w:sz w:val="20"/>
+        </w:rPr>
+        <w:t xml:space="preserve"> Math.</w:t>
+      </w:r>
+      <w:r>
+        <w:rPr>
+          <w:rFonts w:ascii="Monospace" w:hAnsi="Monospace"/>
+          <w:i/>
+          <w:color w:val="000000"/>
+          <w:sz w:val="20"/>
+        </w:rPr>
+        <w:t>sqrt</w:t>
+      </w:r>
+      <w:r>
+        <w:rPr>
+          <w:rFonts w:ascii="Monospace" w:hAnsi="Monospace"/>
+          <w:color w:val="000000"/>
+          <w:sz w:val="20"/>
+        </w:rPr>
+        <w:t>(Math.</w:t>
+      </w:r>
+      <w:r>
+        <w:rPr>
+          <w:rFonts w:ascii="Monospace" w:hAnsi="Monospace"/>
+          <w:i/>
+          <w:color w:val="000000"/>
+          <w:sz w:val="20"/>
+        </w:rPr>
+        <w:t>pow</w:t>
+      </w:r>
+      <w:r>
+        <w:rPr>
+          <w:rFonts w:ascii="Monospace" w:hAnsi="Monospace"/>
+          <w:color w:val="000000"/>
+          <w:sz w:val="20"/>
+        </w:rPr>
+        <w:t>(</w:t>
+      </w:r>
+      <w:r>
+        <w:rPr>
+          <w:rFonts w:ascii="Monospace" w:hAnsi="Monospace"/>
+          <w:color w:val="0000C0"/>
+          <w:sz w:val="20"/>
+        </w:rPr>
+        <w:t>width</w:t>
+      </w:r>
+      <w:r>
+        <w:rPr>
+          <w:rFonts w:ascii="Monospace" w:hAnsi="Monospace"/>
+          <w:color w:val="000000"/>
+          <w:sz w:val="20"/>
+        </w:rPr>
+        <w:t>, 2) + Math.</w:t>
+      </w:r>
+      <w:r>
+        <w:rPr>
+          <w:rFonts w:ascii="Monospace" w:hAnsi="Monospace"/>
+          <w:i/>
+          <w:color w:val="000000"/>
+          <w:sz w:val="20"/>
+        </w:rPr>
+        <w:t>pow</w:t>
+      </w:r>
+      <w:r>
+        <w:rPr>
+          <w:rFonts w:ascii="Monospace" w:hAnsi="Monospace"/>
+          <w:color w:val="000000"/>
+          <w:sz w:val="20"/>
+        </w:rPr>
+        <w:t>(</w:t>
+      </w:r>
+      <w:r>
+        <w:rPr>
+          <w:rFonts w:ascii="Monospace" w:hAnsi="Monospace"/>
+          <w:color w:val="0000C0"/>
+          <w:sz w:val="20"/>
+        </w:rPr>
+        <w:t>height</w:t>
+      </w:r>
+      <w:r>
+        <w:rPr>
+          <w:rFonts w:ascii="Monospace" w:hAnsi="Monospace"/>
+          <w:color w:val="000000"/>
+          <w:sz w:val="20"/>
+        </w:rPr>
+        <w:t>, 2));</w:t>
+      </w:r>
+    </w:p>
+    <w:p>
+      <w:pPr>
+        <w:pStyle w:val="Normal"/>
+        <w:ind w:hanging="0"/>
+        <w:jc w:val="left"/>
+        <w:rPr/>
+      </w:pPr>
+      <w:r>
+        <w:rPr>
+          <w:rFonts w:ascii="Monospace" w:hAnsi="Monospace"/>
+          <w:color w:val="000000"/>
+          <w:sz w:val="20"/>
+        </w:rPr>
+        <w:tab/>
+        <w:t>}</w:t>
+      </w:r>
+    </w:p>
+    <w:p>
+      <w:pPr>
+        <w:pStyle w:val="Normal"/>
+        <w:ind w:hanging="0"/>
+        <w:jc w:val="left"/>
+        <w:rPr/>
+      </w:pPr>
+      <w:r>
+        <w:rPr>
+          <w:rFonts w:ascii="Monospace" w:hAnsi="Monospace"/>
+          <w:color w:val="000000"/>
+          <w:sz w:val="20"/>
+        </w:rPr>
+        <w:tab/>
+      </w:r>
+    </w:p>
+    <w:p>
+      <w:pPr>
+        <w:pStyle w:val="Normal"/>
+        <w:ind w:hanging="0"/>
+        <w:jc w:val="left"/>
+        <w:rPr/>
+      </w:pPr>
+      <w:r>
+        <w:rPr>
+          <w:rFonts w:ascii="Monospace" w:hAnsi="Monospace"/>
+          <w:color w:val="000000"/>
+          <w:sz w:val="20"/>
+        </w:rPr>
+        <w:tab/>
+      </w:r>
+      <w:r>
+        <w:rPr>
+          <w:rFonts w:ascii="Monospace" w:hAnsi="Monospace"/>
+          <w:color w:val="3F5FBF"/>
+          <w:sz w:val="20"/>
+        </w:rPr>
+        <w:t>/**</w:t>
+      </w:r>
+    </w:p>
+    <w:p>
+      <w:pPr>
+        <w:pStyle w:val="Normal"/>
+        <w:ind w:hanging="0"/>
+        <w:jc w:val="left"/>
+        <w:rPr/>
+      </w:pPr>
+      <w:r>
+        <w:rPr>
+          <w:rFonts w:ascii="Monospace" w:hAnsi="Monospace"/>
+          <w:color w:val="3F5FBF"/>
+          <w:sz w:val="20"/>
+        </w:rPr>
+        <w:tab/>
+        <w:t xml:space="preserve"> * </w:t>
+      </w:r>
+      <w:r>
+        <w:rPr>
+          <w:rFonts w:ascii="Monospace" w:hAnsi="Monospace"/>
+          <w:b/>
+          <w:color w:val="7F9FBF"/>
+          <w:sz w:val="20"/>
+        </w:rPr>
+        <w:t>@return</w:t>
+      </w:r>
+      <w:r>
+        <w:rPr>
+          <w:rFonts w:ascii="Monospace" w:hAnsi="Monospace"/>
+          <w:color w:val="3F5FBF"/>
+          <w:sz w:val="20"/>
+        </w:rPr>
+        <w:t xml:space="preserve"> the area of the </w:t>
+      </w:r>
+      <w:r>
+        <w:rPr>
+          <w:rFonts w:ascii="Monospace" w:hAnsi="Monospace"/>
+          <w:color w:val="3F5FBF"/>
+          <w:sz w:val="20"/>
+          <w:u w:val="single"/>
+        </w:rPr>
+        <w:t>circumscribed</w:t>
+      </w:r>
+      <w:r>
+        <w:rPr>
+          <w:rFonts w:ascii="Monospace" w:hAnsi="Monospace"/>
+          <w:color w:val="3F5FBF"/>
+          <w:sz w:val="20"/>
+        </w:rPr>
+        <w:t xml:space="preserve"> circle </w:t>
+      </w:r>
+    </w:p>
+    <w:p>
+      <w:pPr>
+        <w:pStyle w:val="Normal"/>
+        <w:ind w:hanging="0"/>
+        <w:jc w:val="left"/>
+        <w:rPr/>
+      </w:pPr>
+      <w:r>
+        <w:rPr>
+          <w:rFonts w:ascii="Monospace" w:hAnsi="Monospace"/>
+          <w:color w:val="3F5FBF"/>
+          <w:sz w:val="20"/>
+        </w:rPr>
+        <w:tab/>
+        <w:t xml:space="preserve"> */</w:t>
+      </w:r>
+    </w:p>
+    <w:p>
+      <w:pPr>
+        <w:pStyle w:val="Normal"/>
+        <w:ind w:hanging="0"/>
+        <w:jc w:val="left"/>
+        <w:rPr/>
+      </w:pPr>
+      <w:r>
+        <w:rPr>
+          <w:rFonts w:ascii="Monospace" w:hAnsi="Monospace"/>
+          <w:color w:val="000000"/>
+          <w:sz w:val="20"/>
+        </w:rPr>
+        <w:tab/>
+      </w:r>
+      <w:r>
+        <w:rPr>
+          <w:rFonts w:ascii="Monospace" w:hAnsi="Monospace"/>
+          <w:b/>
+          <w:color w:val="7F0055"/>
+          <w:sz w:val="20"/>
+        </w:rPr>
+        <w:t>protected</w:t>
+      </w:r>
+      <w:r>
+        <w:rPr>
+          <w:rFonts w:ascii="Monospace" w:hAnsi="Monospace"/>
+          <w:color w:val="000000"/>
+          <w:sz w:val="20"/>
+        </w:rPr>
+        <w:t xml:space="preserve"> </w:t>
+      </w:r>
+      <w:r>
+        <w:rPr>
+          <w:rFonts w:ascii="Monospace" w:hAnsi="Monospace"/>
+          <w:b/>
+          <w:color w:val="7F0055"/>
+          <w:sz w:val="20"/>
+        </w:rPr>
+        <w:t>double</w:t>
+      </w:r>
+      <w:r>
+        <w:rPr>
+          <w:rFonts w:ascii="Monospace" w:hAnsi="Monospace"/>
+          <w:color w:val="000000"/>
+          <w:sz w:val="20"/>
+        </w:rPr>
+        <w:t xml:space="preserve"> getAreaOfCircumscribedCircle(){</w:t>
+      </w:r>
+    </w:p>
+    <w:p>
+      <w:pPr>
+        <w:pStyle w:val="Normal"/>
+        <w:ind w:hanging="0"/>
+        <w:jc w:val="left"/>
+        <w:rPr/>
+      </w:pPr>
+      <w:r>
+        <w:rPr>
+          <w:rFonts w:ascii="Monospace" w:hAnsi="Monospace"/>
+          <w:color w:val="000000"/>
+          <w:sz w:val="20"/>
+        </w:rPr>
+        <w:tab/>
+        <w:tab/>
+      </w:r>
+      <w:r>
+        <w:rPr>
+          <w:rFonts w:ascii="Monospace" w:hAnsi="Monospace"/>
+          <w:b/>
+          <w:color w:val="7F0055"/>
+          <w:sz w:val="20"/>
+        </w:rPr>
+        <w:t>return</w:t>
+      </w:r>
+      <w:r>
+        <w:rPr>
+          <w:rFonts w:ascii="Monospace" w:hAnsi="Monospace"/>
+          <w:color w:val="000000"/>
+          <w:sz w:val="20"/>
+        </w:rPr>
+        <w:t xml:space="preserve"> Math.</w:t>
+      </w:r>
+      <w:r>
+        <w:rPr>
+          <w:rFonts w:ascii="Monospace" w:hAnsi="Monospace"/>
+          <w:b/>
+          <w:i/>
+          <w:color w:val="0000C0"/>
+          <w:sz w:val="20"/>
+        </w:rPr>
+        <w:t>PI</w:t>
+      </w:r>
+      <w:r>
+        <w:rPr>
+          <w:rFonts w:ascii="Monospace" w:hAnsi="Monospace"/>
+          <w:color w:val="000000"/>
+          <w:sz w:val="20"/>
+        </w:rPr>
+        <w:t xml:space="preserve"> * Math.</w:t>
+      </w:r>
+      <w:r>
+        <w:rPr>
+          <w:rFonts w:ascii="Monospace" w:hAnsi="Monospace"/>
+          <w:i/>
+          <w:color w:val="000000"/>
+          <w:sz w:val="20"/>
+        </w:rPr>
+        <w:t>pow</w:t>
+      </w:r>
+      <w:r>
+        <w:rPr>
+          <w:rFonts w:ascii="Monospace" w:hAnsi="Monospace"/>
+          <w:color w:val="000000"/>
+          <w:sz w:val="20"/>
+        </w:rPr>
+        <w:t>((</w:t>
+      </w:r>
+      <w:r>
+        <w:rPr>
+          <w:rFonts w:ascii="Monospace" w:hAnsi="Monospace"/>
+          <w:b/>
+          <w:color w:val="7F0055"/>
+          <w:sz w:val="20"/>
+        </w:rPr>
+        <w:t>this</w:t>
+      </w:r>
+      <w:r>
+        <w:rPr>
+          <w:rFonts w:ascii="Monospace" w:hAnsi="Monospace"/>
+          <w:color w:val="000000"/>
+          <w:sz w:val="20"/>
+        </w:rPr>
+        <w:t>.getDiagonal()/2), 2);</w:t>
+      </w:r>
+    </w:p>
+    <w:p>
+      <w:pPr>
+        <w:pStyle w:val="Normal"/>
+        <w:ind w:hanging="0"/>
+        <w:jc w:val="left"/>
+        <w:rPr/>
+      </w:pPr>
+      <w:r>
+        <w:rPr>
+          <w:rFonts w:ascii="Monospace" w:hAnsi="Monospace"/>
+          <w:color w:val="000000"/>
+          <w:sz w:val="20"/>
+        </w:rPr>
+        <w:tab/>
+        <w:t>}</w:t>
+      </w:r>
+    </w:p>
+    <w:p>
+      <w:pPr>
+        <w:pStyle w:val="Normal"/>
+        <w:ind w:hanging="0"/>
+        <w:jc w:val="left"/>
+        <w:rPr>
+          <w:rFonts w:ascii="Monospace" w:hAnsi="Monospace"/>
+          <w:sz w:val="20"/>
+        </w:rPr>
+      </w:pPr>
+      <w:r>
+        <w:rPr>
+          <w:rFonts w:ascii="Monospace" w:hAnsi="Monospace"/>
+          <w:sz w:val="20"/>
+        </w:rPr>
+      </w:r>
+    </w:p>
+    <w:p>
+      <w:pPr>
+        <w:pStyle w:val="Normal"/>
+        <w:ind w:hanging="0"/>
+        <w:jc w:val="left"/>
+        <w:rPr/>
+      </w:pPr>
+      <w:r>
+        <w:rPr>
+          <w:rFonts w:ascii="Monospace" w:hAnsi="Monospace"/>
+          <w:color w:val="000000"/>
+          <w:sz w:val="20"/>
+        </w:rPr>
+        <w:tab/>
+      </w:r>
+      <w:r>
+        <w:rPr>
+          <w:rFonts w:ascii="Monospace" w:hAnsi="Monospace"/>
+          <w:color w:val="3F5FBF"/>
+          <w:sz w:val="20"/>
+        </w:rPr>
+        <w:t>/**</w:t>
+      </w:r>
+    </w:p>
+    <w:p>
+      <w:pPr>
+        <w:pStyle w:val="Normal"/>
+        <w:ind w:hanging="0"/>
+        <w:jc w:val="left"/>
+        <w:rPr/>
+      </w:pPr>
+      <w:r>
+        <w:rPr>
+          <w:rFonts w:ascii="Monospace" w:hAnsi="Monospace"/>
+          <w:color w:val="3F5FBF"/>
+          <w:sz w:val="20"/>
+        </w:rPr>
+        <w:tab/>
+        <w:t xml:space="preserve"> * </w:t>
+      </w:r>
+      <w:r>
+        <w:rPr>
+          <w:rFonts w:ascii="Monospace" w:hAnsi="Monospace"/>
+          <w:b/>
+          <w:color w:val="7F9FBF"/>
+          <w:sz w:val="20"/>
+        </w:rPr>
+        <w:t>@param</w:t>
+      </w:r>
+      <w:r>
+        <w:rPr>
+          <w:rFonts w:ascii="Monospace" w:hAnsi="Monospace"/>
+          <w:color w:val="3F5FBF"/>
+          <w:sz w:val="20"/>
+        </w:rPr>
+        <w:t xml:space="preserve"> args</w:t>
+      </w:r>
+    </w:p>
+    <w:p>
+      <w:pPr>
+        <w:pStyle w:val="Normal"/>
+        <w:ind w:hanging="0"/>
+        <w:jc w:val="left"/>
+        <w:rPr/>
+      </w:pPr>
+      <w:r>
+        <w:rPr>
+          <w:rFonts w:ascii="Monospace" w:hAnsi="Monospace"/>
+          <w:color w:val="3F5FBF"/>
+          <w:sz w:val="20"/>
+        </w:rPr>
+        <w:tab/>
+        <w:t xml:space="preserve"> */</w:t>
+      </w:r>
+    </w:p>
+    <w:p>
+      <w:pPr>
+        <w:pStyle w:val="Normal"/>
+        <w:ind w:hanging="0"/>
+        <w:jc w:val="left"/>
+        <w:rPr/>
+      </w:pPr>
+      <w:r>
+        <w:rPr>
+          <w:rFonts w:ascii="Monospace" w:hAnsi="Monospace"/>
+          <w:color w:val="000000"/>
+          <w:sz w:val="20"/>
+        </w:rPr>
+        <w:tab/>
+      </w:r>
+      <w:r>
+        <w:rPr>
+          <w:rFonts w:ascii="Monospace" w:hAnsi="Monospace"/>
+          <w:b/>
+          <w:color w:val="7F0055"/>
+          <w:sz w:val="20"/>
+        </w:rPr>
+        <w:t>public</w:t>
+      </w:r>
+      <w:r>
+        <w:rPr>
+          <w:rFonts w:ascii="Monospace" w:hAnsi="Monospace"/>
+          <w:color w:val="000000"/>
+          <w:sz w:val="20"/>
+        </w:rPr>
+        <w:t xml:space="preserve"> </w:t>
+      </w:r>
+      <w:r>
+        <w:rPr>
+          <w:rFonts w:ascii="Monospace" w:hAnsi="Monospace"/>
+          <w:b/>
+          <w:color w:val="7F0055"/>
+          <w:sz w:val="20"/>
+        </w:rPr>
+        <w:t>static</w:t>
+      </w:r>
+      <w:r>
+        <w:rPr>
+          <w:rFonts w:ascii="Monospace" w:hAnsi="Monospace"/>
+          <w:color w:val="000000"/>
+          <w:sz w:val="20"/>
+        </w:rPr>
+        <w:t xml:space="preserve"> </w:t>
+      </w:r>
+      <w:r>
+        <w:rPr>
+          <w:rFonts w:ascii="Monospace" w:hAnsi="Monospace"/>
+          <w:b/>
+          <w:color w:val="7F0055"/>
+          <w:sz w:val="20"/>
+        </w:rPr>
+        <w:t>void</w:t>
+      </w:r>
+      <w:r>
+        <w:rPr>
+          <w:rFonts w:ascii="Monospace" w:hAnsi="Monospace"/>
+          <w:color w:val="000000"/>
+          <w:sz w:val="20"/>
+        </w:rPr>
+        <w:t xml:space="preserve"> main(String[] </w:t>
+      </w:r>
+      <w:r>
+        <w:rPr>
+          <w:rFonts w:ascii="Monospace" w:hAnsi="Monospace"/>
+          <w:color w:val="6A3E3E"/>
+          <w:sz w:val="20"/>
+        </w:rPr>
+        <w:t>args</w:t>
+      </w:r>
+      <w:r>
+        <w:rPr>
+          <w:rFonts w:ascii="Monospace" w:hAnsi="Monospace"/>
+          <w:color w:val="000000"/>
+          <w:sz w:val="20"/>
+        </w:rPr>
+        <w:t>) {</w:t>
+      </w:r>
+    </w:p>
+    <w:p>
+      <w:pPr>
+        <w:pStyle w:val="Normal"/>
+        <w:ind w:hanging="0"/>
+        <w:jc w:val="left"/>
+        <w:rPr/>
+      </w:pPr>
+      <w:r>
+        <w:rPr>
+          <w:rFonts w:ascii="Monospace" w:hAnsi="Monospace"/>
+          <w:color w:val="000000"/>
+          <w:sz w:val="20"/>
+        </w:rPr>
+        <w:tab/>
+        <w:tab/>
+      </w:r>
+    </w:p>
+    <w:p>
+      <w:pPr>
+        <w:pStyle w:val="Normal"/>
+        <w:ind w:hanging="0"/>
+        <w:jc w:val="left"/>
+        <w:rPr/>
+      </w:pPr>
+      <w:r>
+        <w:rPr>
+          <w:rFonts w:ascii="Monospace" w:hAnsi="Monospace"/>
+          <w:color w:val="000000"/>
+          <w:sz w:val="20"/>
+        </w:rPr>
+        <w:tab/>
+        <w:tab/>
+        <w:t xml:space="preserve">Rectangle </w:t>
+      </w:r>
+      <w:r>
+        <w:rPr>
+          <w:rFonts w:ascii="Monospace" w:hAnsi="Monospace"/>
+          <w:color w:val="6A3E3E"/>
+          <w:sz w:val="20"/>
+        </w:rPr>
+        <w:t>rec</w:t>
+      </w:r>
+      <w:r>
+        <w:rPr>
+          <w:rFonts w:ascii="Monospace" w:hAnsi="Monospace"/>
+          <w:color w:val="000000"/>
+          <w:sz w:val="20"/>
+        </w:rPr>
+        <w:t xml:space="preserve"> = </w:t>
+      </w:r>
+      <w:r>
+        <w:rPr>
+          <w:rFonts w:ascii="Monospace" w:hAnsi="Monospace"/>
+          <w:b/>
+          <w:color w:val="7F0055"/>
+          <w:sz w:val="20"/>
+        </w:rPr>
+        <w:t>new</w:t>
+      </w:r>
+      <w:r>
+        <w:rPr>
+          <w:rFonts w:ascii="Monospace" w:hAnsi="Monospace"/>
+          <w:color w:val="000000"/>
+          <w:sz w:val="20"/>
+        </w:rPr>
+        <w:t xml:space="preserve"> Rectangle();</w:t>
+      </w:r>
+    </w:p>
+    <w:p>
+      <w:pPr>
+        <w:pStyle w:val="Normal"/>
+        <w:ind w:hanging="0"/>
+        <w:jc w:val="left"/>
+        <w:rPr/>
+      </w:pPr>
+      <w:r>
+        <w:rPr>
+          <w:rFonts w:ascii="Monospace" w:hAnsi="Monospace"/>
+          <w:color w:val="000000"/>
+          <w:sz w:val="20"/>
+        </w:rPr>
+        <w:tab/>
+        <w:tab/>
+        <w:t xml:space="preserve">Scanner </w:t>
+      </w:r>
+      <w:r>
+        <w:rPr>
+          <w:rFonts w:ascii="Monospace" w:hAnsi="Monospace"/>
+          <w:color w:val="6A3E3E"/>
+          <w:sz w:val="20"/>
+        </w:rPr>
+        <w:t>sin</w:t>
+      </w:r>
+      <w:r>
+        <w:rPr>
+          <w:rFonts w:ascii="Monospace" w:hAnsi="Monospace"/>
+          <w:color w:val="000000"/>
+          <w:sz w:val="20"/>
+        </w:rPr>
+        <w:t xml:space="preserve"> = </w:t>
+      </w:r>
+      <w:r>
+        <w:rPr>
+          <w:rFonts w:ascii="Monospace" w:hAnsi="Monospace"/>
+          <w:b/>
+          <w:color w:val="7F0055"/>
+          <w:sz w:val="20"/>
+        </w:rPr>
+        <w:t>new</w:t>
+      </w:r>
+      <w:r>
+        <w:rPr>
+          <w:rFonts w:ascii="Monospace" w:hAnsi="Monospace"/>
+          <w:color w:val="000000"/>
+          <w:sz w:val="20"/>
+        </w:rPr>
+        <w:t xml:space="preserve"> Scanner(System.</w:t>
+      </w:r>
+      <w:r>
+        <w:rPr>
+          <w:rFonts w:ascii="Monospace" w:hAnsi="Monospace"/>
+          <w:b/>
+          <w:i/>
+          <w:color w:val="0000C0"/>
+          <w:sz w:val="20"/>
+        </w:rPr>
+        <w:t>in</w:t>
+      </w:r>
+      <w:r>
+        <w:rPr>
+          <w:rFonts w:ascii="Monospace" w:hAnsi="Monospace"/>
+          <w:color w:val="000000"/>
+          <w:sz w:val="20"/>
+        </w:rPr>
+        <w:t>);</w:t>
+      </w:r>
+    </w:p>
+    <w:p>
+      <w:pPr>
+        <w:pStyle w:val="Normal"/>
+        <w:ind w:hanging="0"/>
+        <w:jc w:val="left"/>
+        <w:rPr/>
+      </w:pPr>
+      <w:r>
+        <w:rPr>
+          <w:rFonts w:ascii="Monospace" w:hAnsi="Monospace"/>
+          <w:color w:val="000000"/>
+          <w:sz w:val="20"/>
+        </w:rPr>
+        <w:tab/>
+        <w:tab/>
+        <w:t>System.</w:t>
+      </w:r>
+      <w:r>
+        <w:rPr>
+          <w:rFonts w:ascii="Monospace" w:hAnsi="Monospace"/>
+          <w:b/>
+          <w:i/>
+          <w:color w:val="0000C0"/>
+          <w:sz w:val="20"/>
+        </w:rPr>
+        <w:t>out</w:t>
+      </w:r>
+      <w:r>
+        <w:rPr>
+          <w:rFonts w:ascii="Monospace" w:hAnsi="Monospace"/>
+          <w:color w:val="000000"/>
+          <w:sz w:val="20"/>
+        </w:rPr>
+        <w:t>.print(</w:t>
+      </w:r>
+      <w:r>
+        <w:rPr>
+          <w:rFonts w:ascii="Monospace" w:hAnsi="Monospace"/>
+          <w:color w:val="2A00FF"/>
+          <w:sz w:val="20"/>
+        </w:rPr>
+        <w:t>"Please enter height and width.\n Height: "</w:t>
+      </w:r>
+      <w:r>
+        <w:rPr>
+          <w:rFonts w:ascii="Monospace" w:hAnsi="Monospace"/>
+          <w:color w:val="000000"/>
+          <w:sz w:val="20"/>
+        </w:rPr>
+        <w:t>);</w:t>
+      </w:r>
+    </w:p>
+    <w:p>
+      <w:pPr>
+        <w:pStyle w:val="Normal"/>
+        <w:ind w:hanging="0"/>
+        <w:jc w:val="left"/>
+        <w:rPr/>
+      </w:pPr>
+      <w:r>
+        <w:rPr>
+          <w:rFonts w:ascii="Monospace" w:hAnsi="Monospace"/>
+          <w:color w:val="000000"/>
+          <w:sz w:val="20"/>
+        </w:rPr>
+        <w:tab/>
+        <w:tab/>
+      </w:r>
+      <w:r>
+        <w:rPr>
+          <w:rFonts w:ascii="Monospace" w:hAnsi="Monospace"/>
+          <w:color w:val="6A3E3E"/>
+          <w:sz w:val="20"/>
+        </w:rPr>
+        <w:t>rec</w:t>
+      </w:r>
+      <w:r>
+        <w:rPr>
+          <w:rFonts w:ascii="Monospace" w:hAnsi="Monospace"/>
+          <w:color w:val="000000"/>
+          <w:sz w:val="20"/>
+        </w:rPr>
+        <w:t>.setHeight(Double.</w:t>
+      </w:r>
+      <w:r>
+        <w:rPr>
+          <w:rFonts w:ascii="Monospace" w:hAnsi="Monospace"/>
+          <w:i/>
+          <w:color w:val="000000"/>
+          <w:sz w:val="20"/>
+        </w:rPr>
+        <w:t>parseDouble</w:t>
+      </w:r>
+      <w:r>
+        <w:rPr>
+          <w:rFonts w:ascii="Monospace" w:hAnsi="Monospace"/>
+          <w:color w:val="000000"/>
+          <w:sz w:val="20"/>
+        </w:rPr>
+        <w:t>(</w:t>
+      </w:r>
+      <w:r>
+        <w:rPr>
+          <w:rFonts w:ascii="Monospace" w:hAnsi="Monospace"/>
+          <w:color w:val="6A3E3E"/>
+          <w:sz w:val="20"/>
+        </w:rPr>
+        <w:t>sin</w:t>
+      </w:r>
+      <w:r>
+        <w:rPr>
+          <w:rFonts w:ascii="Monospace" w:hAnsi="Monospace"/>
+          <w:color w:val="000000"/>
+          <w:sz w:val="20"/>
+        </w:rPr>
+        <w:t>.nextLine()));</w:t>
+      </w:r>
+    </w:p>
+    <w:p>
+      <w:pPr>
+        <w:pStyle w:val="Normal"/>
+        <w:ind w:hanging="0"/>
+        <w:jc w:val="left"/>
+        <w:rPr/>
+      </w:pPr>
+      <w:r>
+        <w:rPr>
+          <w:rFonts w:ascii="Monospace" w:hAnsi="Monospace"/>
+          <w:color w:val="000000"/>
+          <w:sz w:val="20"/>
+        </w:rPr>
+        <w:tab/>
+        <w:tab/>
+        <w:t>System.</w:t>
+      </w:r>
+      <w:r>
+        <w:rPr>
+          <w:rFonts w:ascii="Monospace" w:hAnsi="Monospace"/>
+          <w:b/>
+          <w:i/>
+          <w:color w:val="0000C0"/>
+          <w:sz w:val="20"/>
+        </w:rPr>
+        <w:t>out</w:t>
+      </w:r>
+      <w:r>
+        <w:rPr>
+          <w:rFonts w:ascii="Monospace" w:hAnsi="Monospace"/>
+          <w:color w:val="000000"/>
+          <w:sz w:val="20"/>
+        </w:rPr>
+        <w:t>.print(</w:t>
+      </w:r>
+      <w:r>
+        <w:rPr>
+          <w:rFonts w:ascii="Monospace" w:hAnsi="Monospace"/>
+          <w:color w:val="2A00FF"/>
+          <w:sz w:val="20"/>
+        </w:rPr>
+        <w:t>" Width: "</w:t>
+      </w:r>
+      <w:r>
+        <w:rPr>
+          <w:rFonts w:ascii="Monospace" w:hAnsi="Monospace"/>
+          <w:color w:val="000000"/>
+          <w:sz w:val="20"/>
+        </w:rPr>
+        <w:t>);</w:t>
+      </w:r>
+    </w:p>
+    <w:p>
+      <w:pPr>
+        <w:pStyle w:val="Normal"/>
+        <w:ind w:hanging="0"/>
+        <w:jc w:val="left"/>
+        <w:rPr/>
+      </w:pPr>
+      <w:r>
+        <w:rPr>
+          <w:rFonts w:ascii="Monospace" w:hAnsi="Monospace"/>
+          <w:color w:val="000000"/>
+          <w:sz w:val="20"/>
+        </w:rPr>
+        <w:tab/>
+        <w:tab/>
+      </w:r>
+      <w:r>
+        <w:rPr>
+          <w:rFonts w:ascii="Monospace" w:hAnsi="Monospace"/>
+          <w:color w:val="6A3E3E"/>
+          <w:sz w:val="20"/>
+        </w:rPr>
+        <w:t>rec</w:t>
+      </w:r>
+      <w:r>
+        <w:rPr>
+          <w:rFonts w:ascii="Monospace" w:hAnsi="Monospace"/>
+          <w:color w:val="000000"/>
+          <w:sz w:val="20"/>
+        </w:rPr>
+        <w:t>.setWidth(Integer.</w:t>
+      </w:r>
+      <w:r>
+        <w:rPr>
+          <w:rFonts w:ascii="Monospace" w:hAnsi="Monospace"/>
+          <w:i/>
+          <w:color w:val="000000"/>
+          <w:sz w:val="20"/>
+        </w:rPr>
+        <w:t>parseInt</w:t>
+      </w:r>
+      <w:r>
+        <w:rPr>
+          <w:rFonts w:ascii="Monospace" w:hAnsi="Monospace"/>
+          <w:color w:val="000000"/>
+          <w:sz w:val="20"/>
+        </w:rPr>
+        <w:t>(</w:t>
+      </w:r>
+      <w:r>
+        <w:rPr>
+          <w:rFonts w:ascii="Monospace" w:hAnsi="Monospace"/>
+          <w:color w:val="6A3E3E"/>
+          <w:sz w:val="20"/>
+        </w:rPr>
+        <w:t>sin</w:t>
+      </w:r>
+      <w:r>
+        <w:rPr>
+          <w:rFonts w:ascii="Monospace" w:hAnsi="Monospace"/>
+          <w:color w:val="000000"/>
+          <w:sz w:val="20"/>
+        </w:rPr>
+        <w:t>.nextLine()));</w:t>
+      </w:r>
+    </w:p>
+    <w:p>
+      <w:pPr>
+        <w:pStyle w:val="Normal"/>
+        <w:ind w:hanging="0"/>
+        <w:jc w:val="left"/>
+        <w:rPr/>
+      </w:pPr>
+      <w:r>
+        <w:rPr>
+          <w:rFonts w:ascii="Monospace" w:hAnsi="Monospace"/>
+          <w:color w:val="000000"/>
+          <w:sz w:val="20"/>
+        </w:rPr>
+        <w:tab/>
+        <w:tab/>
+      </w:r>
+      <w:r>
+        <w:rPr>
+          <w:rFonts w:ascii="Monospace" w:hAnsi="Monospace"/>
+          <w:color w:val="6A3E3E"/>
+          <w:sz w:val="20"/>
+        </w:rPr>
+        <w:t>sin</w:t>
+      </w:r>
+      <w:r>
+        <w:rPr>
+          <w:rFonts w:ascii="Monospace" w:hAnsi="Monospace"/>
+          <w:color w:val="000000"/>
+          <w:sz w:val="20"/>
+        </w:rPr>
+        <w:t>.close();</w:t>
+      </w:r>
+    </w:p>
+    <w:p>
+      <w:pPr>
+        <w:pStyle w:val="Normal"/>
+        <w:ind w:hanging="0"/>
+        <w:jc w:val="left"/>
+        <w:rPr/>
+      </w:pPr>
+      <w:r>
+        <w:rPr>
+          <w:rFonts w:ascii="Monospace" w:hAnsi="Monospace"/>
+          <w:color w:val="000000"/>
+          <w:sz w:val="20"/>
+        </w:rPr>
+        <w:tab/>
+        <w:tab/>
+      </w:r>
+    </w:p>
+    <w:p>
+      <w:pPr>
+        <w:pStyle w:val="Normal"/>
+        <w:ind w:hanging="0"/>
+        <w:jc w:val="left"/>
+        <w:rPr/>
+      </w:pPr>
+      <w:r>
+        <w:rPr>
+          <w:rFonts w:ascii="Monospace" w:hAnsi="Monospace"/>
+          <w:color w:val="000000"/>
+          <w:sz w:val="20"/>
+        </w:rPr>
+        <w:tab/>
+        <w:tab/>
+        <w:t>System.</w:t>
+      </w:r>
+      <w:r>
+        <w:rPr>
+          <w:rFonts w:ascii="Monospace" w:hAnsi="Monospace"/>
+          <w:b/>
+          <w:i/>
+          <w:color w:val="0000C0"/>
+          <w:sz w:val="20"/>
+        </w:rPr>
+        <w:t>out</w:t>
+      </w:r>
+      <w:r>
+        <w:rPr>
+          <w:rFonts w:ascii="Monospace" w:hAnsi="Monospace"/>
+          <w:color w:val="000000"/>
+          <w:sz w:val="20"/>
+        </w:rPr>
+        <w:t>.println(</w:t>
+      </w:r>
+      <w:r>
+        <w:rPr>
+          <w:rFonts w:ascii="Monospace" w:hAnsi="Monospace"/>
+          <w:color w:val="6A3E3E"/>
+          <w:sz w:val="20"/>
+        </w:rPr>
+        <w:t>rec</w:t>
+      </w:r>
+      <w:r>
+        <w:rPr>
+          <w:rFonts w:ascii="Monospace" w:hAnsi="Monospace"/>
+          <w:color w:val="000000"/>
+          <w:sz w:val="20"/>
+        </w:rPr>
+        <w:t>.toString());</w:t>
+      </w:r>
+    </w:p>
+    <w:p>
+      <w:pPr>
+        <w:pStyle w:val="Normal"/>
+        <w:ind w:hanging="0"/>
+        <w:jc w:val="left"/>
+        <w:rPr/>
+      </w:pPr>
+      <w:r>
+        <w:rPr>
+          <w:rFonts w:ascii="Monospace" w:hAnsi="Monospace"/>
+          <w:color w:val="000000"/>
+          <w:sz w:val="20"/>
+        </w:rPr>
+        <w:tab/>
+        <w:tab/>
+        <w:t>System.</w:t>
+      </w:r>
+      <w:r>
+        <w:rPr>
+          <w:rFonts w:ascii="Monospace" w:hAnsi="Monospace"/>
+          <w:b/>
+          <w:i/>
+          <w:color w:val="0000C0"/>
+          <w:sz w:val="20"/>
+        </w:rPr>
+        <w:t>out</w:t>
+      </w:r>
+      <w:r>
+        <w:rPr>
+          <w:rFonts w:ascii="Monospace" w:hAnsi="Monospace"/>
+          <w:color w:val="000000"/>
+          <w:sz w:val="20"/>
+        </w:rPr>
+        <w:t>.println(</w:t>
+      </w:r>
+      <w:r>
+        <w:rPr>
+          <w:rFonts w:ascii="Monospace" w:hAnsi="Monospace"/>
+          <w:color w:val="2A00FF"/>
+          <w:sz w:val="20"/>
+        </w:rPr>
+        <w:t>"Area of the rectangle: "</w:t>
+      </w:r>
+      <w:r>
+        <w:rPr>
+          <w:rFonts w:ascii="Monospace" w:hAnsi="Monospace"/>
+          <w:color w:val="000000"/>
+          <w:sz w:val="20"/>
+        </w:rPr>
+        <w:t xml:space="preserve"> + </w:t>
+      </w:r>
+      <w:r>
+        <w:rPr>
+          <w:rFonts w:ascii="Monospace" w:hAnsi="Monospace"/>
+          <w:color w:val="6A3E3E"/>
+          <w:sz w:val="20"/>
+        </w:rPr>
+        <w:t>rec</w:t>
+      </w:r>
+      <w:r>
+        <w:rPr>
+          <w:rFonts w:ascii="Monospace" w:hAnsi="Monospace"/>
+          <w:color w:val="000000"/>
+          <w:sz w:val="20"/>
+        </w:rPr>
+        <w:t>.getArea());</w:t>
+      </w:r>
+    </w:p>
+    <w:p>
+      <w:pPr>
+        <w:pStyle w:val="Normal"/>
+        <w:ind w:hanging="0"/>
+        <w:jc w:val="left"/>
+        <w:rPr/>
+      </w:pPr>
+      <w:r>
+        <w:rPr>
+          <w:rFonts w:ascii="Monospace" w:hAnsi="Monospace"/>
+          <w:color w:val="000000"/>
+          <w:sz w:val="20"/>
+        </w:rPr>
+        <w:tab/>
+        <w:tab/>
+        <w:t>System.</w:t>
+      </w:r>
+      <w:r>
+        <w:rPr>
+          <w:rFonts w:ascii="Monospace" w:hAnsi="Monospace"/>
+          <w:b/>
+          <w:i/>
+          <w:color w:val="0000C0"/>
+          <w:sz w:val="20"/>
+        </w:rPr>
+        <w:t>out</w:t>
+      </w:r>
+      <w:r>
+        <w:rPr>
+          <w:rFonts w:ascii="Monospace" w:hAnsi="Monospace"/>
+          <w:color w:val="000000"/>
+          <w:sz w:val="20"/>
+        </w:rPr>
+        <w:t>.println(</w:t>
+      </w:r>
+      <w:r>
+        <w:rPr>
+          <w:rFonts w:ascii="Monospace" w:hAnsi="Monospace"/>
+          <w:color w:val="2A00FF"/>
+          <w:sz w:val="20"/>
+        </w:rPr>
+        <w:t>"Perimeter of the rectangle: "</w:t>
+      </w:r>
+      <w:r>
+        <w:rPr>
+          <w:rFonts w:ascii="Monospace" w:hAnsi="Monospace"/>
+          <w:color w:val="000000"/>
+          <w:sz w:val="20"/>
+        </w:rPr>
+        <w:t xml:space="preserve"> + </w:t>
+      </w:r>
+      <w:r>
+        <w:rPr>
+          <w:rFonts w:ascii="Monospace" w:hAnsi="Monospace"/>
+          <w:color w:val="6A3E3E"/>
+          <w:sz w:val="20"/>
+        </w:rPr>
+        <w:t>rec</w:t>
+      </w:r>
+      <w:r>
+        <w:rPr>
+          <w:rFonts w:ascii="Monospace" w:hAnsi="Monospace"/>
+          <w:color w:val="000000"/>
+          <w:sz w:val="20"/>
+        </w:rPr>
+        <w:t>.getPerimiter());</w:t>
+      </w:r>
+    </w:p>
+    <w:p>
+      <w:pPr>
+        <w:pStyle w:val="Normal"/>
+        <w:ind w:hanging="0"/>
+        <w:jc w:val="left"/>
+        <w:rPr/>
+      </w:pPr>
+      <w:r>
+        <w:rPr>
+          <w:rFonts w:ascii="Monospace" w:hAnsi="Monospace"/>
+          <w:color w:val="000000"/>
+          <w:sz w:val="20"/>
+        </w:rPr>
+        <w:tab/>
+        <w:tab/>
+        <w:t>System.</w:t>
+      </w:r>
+      <w:r>
+        <w:rPr>
+          <w:rFonts w:ascii="Monospace" w:hAnsi="Monospace"/>
+          <w:b/>
+          <w:i/>
+          <w:color w:val="0000C0"/>
+          <w:sz w:val="20"/>
+        </w:rPr>
+        <w:t>out</w:t>
+      </w:r>
+      <w:r>
+        <w:rPr>
+          <w:rFonts w:ascii="Monospace" w:hAnsi="Monospace"/>
+          <w:color w:val="000000"/>
+          <w:sz w:val="20"/>
+        </w:rPr>
+        <w:t>.println(</w:t>
+      </w:r>
+      <w:r>
+        <w:rPr>
+          <w:rFonts w:ascii="Monospace" w:hAnsi="Monospace"/>
+          <w:color w:val="2A00FF"/>
+          <w:sz w:val="20"/>
+        </w:rPr>
+        <w:t>"Length of diagonal of the rectangle: "</w:t>
+      </w:r>
+      <w:r>
+        <w:rPr>
+          <w:rFonts w:ascii="Monospace" w:hAnsi="Monospace"/>
+          <w:color w:val="000000"/>
+          <w:sz w:val="20"/>
+        </w:rPr>
+        <w:t xml:space="preserve"> + </w:t>
+      </w:r>
+      <w:r>
+        <w:rPr>
+          <w:rFonts w:ascii="Monospace" w:hAnsi="Monospace"/>
+          <w:color w:val="6A3E3E"/>
+          <w:sz w:val="20"/>
+        </w:rPr>
+        <w:t>rec</w:t>
+      </w:r>
+      <w:r>
+        <w:rPr>
+          <w:rFonts w:ascii="Monospace" w:hAnsi="Monospace"/>
+          <w:color w:val="000000"/>
+          <w:sz w:val="20"/>
+        </w:rPr>
+        <w:t>.getDiagonal());</w:t>
+      </w:r>
+    </w:p>
+    <w:p>
+      <w:pPr>
+        <w:pStyle w:val="Normal"/>
+        <w:ind w:hanging="0"/>
+        <w:jc w:val="left"/>
+        <w:rPr/>
+      </w:pPr>
+      <w:r>
+        <w:rPr>
+          <w:rFonts w:ascii="Monospace" w:hAnsi="Monospace"/>
+          <w:color w:val="000000"/>
+          <w:sz w:val="20"/>
+        </w:rPr>
+        <w:tab/>
+        <w:tab/>
+        <w:t>System.</w:t>
+      </w:r>
+      <w:r>
+        <w:rPr>
+          <w:rFonts w:ascii="Monospace" w:hAnsi="Monospace"/>
+          <w:b/>
+          <w:i/>
+          <w:color w:val="0000C0"/>
+          <w:sz w:val="20"/>
+        </w:rPr>
+        <w:t>out</w:t>
+      </w:r>
+      <w:r>
+        <w:rPr>
+          <w:rFonts w:ascii="Monospace" w:hAnsi="Monospace"/>
+          <w:color w:val="000000"/>
+          <w:sz w:val="20"/>
+        </w:rPr>
+        <w:t>.println(</w:t>
+      </w:r>
+      <w:r>
+        <w:rPr>
+          <w:rFonts w:ascii="Monospace" w:hAnsi="Monospace"/>
+          <w:color w:val="2A00FF"/>
+          <w:sz w:val="20"/>
+        </w:rPr>
+        <w:t>"Area of the circumscribed circle of the rectangle: "</w:t>
+      </w:r>
+      <w:r>
+        <w:rPr>
+          <w:rFonts w:ascii="Monospace" w:hAnsi="Monospace"/>
+          <w:color w:val="000000"/>
+          <w:sz w:val="20"/>
+        </w:rPr>
+        <w:t xml:space="preserve"> + </w:t>
+      </w:r>
+      <w:r>
+        <w:rPr>
+          <w:rFonts w:ascii="Monospace" w:hAnsi="Monospace"/>
+          <w:color w:val="6A3E3E"/>
+          <w:sz w:val="20"/>
+        </w:rPr>
+        <w:t>rec</w:t>
+      </w:r>
+      <w:r>
+        <w:rPr>
+          <w:rFonts w:ascii="Monospace" w:hAnsi="Monospace"/>
+          <w:color w:val="000000"/>
+          <w:sz w:val="20"/>
+        </w:rPr>
+        <w:t>.getAreaOfCircumscribedCircle());</w:t>
+      </w:r>
+    </w:p>
+    <w:p>
+      <w:pPr>
+        <w:pStyle w:val="Normal"/>
+        <w:ind w:hanging="0"/>
+        <w:jc w:val="left"/>
+        <w:rPr/>
+      </w:pPr>
+      <w:r>
+        <w:rPr>
+          <w:rFonts w:ascii="Monospace" w:hAnsi="Monospace"/>
+          <w:color w:val="000000"/>
+          <w:sz w:val="20"/>
+        </w:rPr>
+        <w:tab/>
+        <w:tab/>
+      </w:r>
+    </w:p>
+    <w:p>
+      <w:pPr>
+        <w:pStyle w:val="Normal"/>
+        <w:ind w:hanging="0"/>
+        <w:jc w:val="left"/>
+        <w:rPr/>
+      </w:pPr>
+      <w:r>
+        <w:rPr>
+          <w:rFonts w:ascii="Monospace" w:hAnsi="Monospace"/>
+          <w:color w:val="000000"/>
+          <w:sz w:val="20"/>
+        </w:rPr>
+        <w:tab/>
+        <w:t>}</w:t>
+      </w:r>
+    </w:p>
+    <w:p>
+      <w:pPr>
+        <w:pStyle w:val="Normal"/>
+        <w:ind w:hanging="0"/>
+        <w:jc w:val="left"/>
+        <w:rPr>
+          <w:rFonts w:ascii="Monospace" w:hAnsi="Monospace"/>
+          <w:sz w:val="20"/>
+        </w:rPr>
+      </w:pPr>
+      <w:r>
+        <w:rPr>
+          <w:rFonts w:ascii="Monospace" w:hAnsi="Monospace"/>
+          <w:sz w:val="20"/>
+        </w:rPr>
+      </w:r>
+    </w:p>
+    <w:p>
+      <w:pPr>
+        <w:pStyle w:val="Normal"/>
+        <w:ind w:hanging="0"/>
+        <w:jc w:val="left"/>
+        <w:rPr>
+          <w:rFonts w:ascii="Monospace" w:hAnsi="Monospace"/>
+          <w:sz w:val="20"/>
+        </w:rPr>
+      </w:pPr>
+      <w:r>
+        <w:rPr>
+          <w:rFonts w:ascii="Monospace" w:hAnsi="Monospace"/>
+          <w:sz w:val="20"/>
+        </w:rPr>
+      </w:r>
+    </w:p>
+    <w:p>
+      <w:pPr>
+        <w:pStyle w:val="Normal"/>
+        <w:ind w:hanging="0"/>
+        <w:jc w:val="left"/>
+        <w:rPr/>
+      </w:pPr>
+      <w:r>
+        <w:rPr>
+          <w:rFonts w:ascii="Monospace" w:hAnsi="Monospace"/>
+          <w:color w:val="000000"/>
+          <w:sz w:val="20"/>
+        </w:rPr>
+        <w:tab/>
+      </w:r>
+      <w:r>
+        <w:rPr>
+          <w:rFonts w:ascii="Monospace" w:hAnsi="Monospace"/>
+          <w:color w:val="3F7F5F"/>
+          <w:sz w:val="20"/>
+        </w:rPr>
+        <w:t>/* (non-</w:t>
+      </w:r>
+      <w:r>
+        <w:rPr>
+          <w:rFonts w:ascii="Monospace" w:hAnsi="Monospace"/>
+          <w:color w:val="3F7F5F"/>
+          <w:sz w:val="20"/>
+          <w:u w:val="single"/>
+        </w:rPr>
+        <w:t>Javadoc</w:t>
+      </w:r>
+      <w:r>
+        <w:rPr>
+          <w:rFonts w:ascii="Monospace" w:hAnsi="Monospace"/>
+          <w:color w:val="3F7F5F"/>
+          <w:sz w:val="20"/>
+        </w:rPr>
+        <w:t>)</w:t>
+      </w:r>
+    </w:p>
+    <w:p>
+      <w:pPr>
+        <w:pStyle w:val="Normal"/>
+        <w:ind w:hanging="0"/>
+        <w:jc w:val="left"/>
+        <w:rPr/>
+      </w:pPr>
+      <w:r>
+        <w:rPr>
+          <w:rFonts w:ascii="Monospace" w:hAnsi="Monospace"/>
+          <w:color w:val="3F7F5F"/>
+          <w:sz w:val="20"/>
+        </w:rPr>
+        <w:tab/>
+        <w:t xml:space="preserve"> * @see java.lang.Object#toString()</w:t>
+      </w:r>
+    </w:p>
+    <w:p>
+      <w:pPr>
+        <w:pStyle w:val="Normal"/>
+        <w:ind w:hanging="0"/>
+        <w:jc w:val="left"/>
+        <w:rPr/>
+      </w:pPr>
+      <w:r>
+        <w:rPr>
+          <w:rFonts w:ascii="Monospace" w:hAnsi="Monospace"/>
+          <w:color w:val="3F7F5F"/>
+          <w:sz w:val="20"/>
+        </w:rPr>
+        <w:tab/>
+        <w:t xml:space="preserve"> */</w:t>
+      </w:r>
+    </w:p>
+    <w:p>
+      <w:pPr>
+        <w:pStyle w:val="Normal"/>
+        <w:ind w:hanging="0"/>
+        <w:jc w:val="left"/>
+        <w:rPr/>
+      </w:pPr>
+      <w:r>
+        <w:rPr>
+          <w:rFonts w:ascii="Monospace" w:hAnsi="Monospace"/>
+          <w:color w:val="000000"/>
+          <w:sz w:val="20"/>
+        </w:rPr>
+        <w:tab/>
+      </w:r>
+      <w:r>
+        <w:rPr>
+          <w:rFonts w:ascii="Monospace" w:hAnsi="Monospace"/>
+          <w:color w:val="646464"/>
+          <w:sz w:val="20"/>
+        </w:rPr>
+        <w:t>@Override</w:t>
+      </w:r>
+    </w:p>
+    <w:p>
+      <w:pPr>
+        <w:pStyle w:val="Normal"/>
+        <w:ind w:hanging="0"/>
+        <w:jc w:val="left"/>
+        <w:rPr/>
+      </w:pPr>
+      <w:r>
+        <w:rPr>
+          <w:rFonts w:ascii="Monospace" w:hAnsi="Monospace"/>
+          <w:color w:val="000000"/>
+          <w:sz w:val="20"/>
+        </w:rPr>
+        <w:tab/>
+      </w:r>
+      <w:r>
+        <w:rPr>
+          <w:rFonts w:ascii="Monospace" w:hAnsi="Monospace"/>
+          <w:b/>
+          <w:color w:val="7F0055"/>
+          <w:sz w:val="20"/>
+        </w:rPr>
+        <w:t>public</w:t>
+      </w:r>
+      <w:r>
+        <w:rPr>
+          <w:rFonts w:ascii="Monospace" w:hAnsi="Monospace"/>
+          <w:color w:val="000000"/>
+          <w:sz w:val="20"/>
+        </w:rPr>
+        <w:t xml:space="preserve"> String toString() {</w:t>
+      </w:r>
+    </w:p>
+    <w:p>
+      <w:pPr>
+        <w:pStyle w:val="Normal"/>
+        <w:ind w:hanging="0"/>
+        <w:jc w:val="left"/>
+        <w:rPr/>
+      </w:pPr>
+      <w:r>
+        <w:rPr>
+          <w:rFonts w:ascii="Monospace" w:hAnsi="Monospace"/>
+          <w:color w:val="000000"/>
+          <w:sz w:val="20"/>
+        </w:rPr>
+        <w:tab/>
+        <w:tab/>
+      </w:r>
+      <w:r>
+        <w:rPr>
+          <w:rFonts w:ascii="Monospace" w:hAnsi="Monospace"/>
+          <w:b/>
+          <w:color w:val="7F0055"/>
+          <w:sz w:val="20"/>
+        </w:rPr>
+        <w:t>return</w:t>
+      </w:r>
+      <w:r>
+        <w:rPr>
+          <w:rFonts w:ascii="Monospace" w:hAnsi="Monospace"/>
+          <w:color w:val="000000"/>
+          <w:sz w:val="20"/>
+        </w:rPr>
+        <w:t xml:space="preserve"> </w:t>
+      </w:r>
+      <w:r>
+        <w:rPr>
+          <w:rFonts w:ascii="Monospace" w:hAnsi="Monospace"/>
+          <w:color w:val="2A00FF"/>
+          <w:sz w:val="20"/>
+        </w:rPr>
+        <w:t>"Rectangle [width="</w:t>
+      </w:r>
+      <w:r>
+        <w:rPr>
+          <w:rFonts w:ascii="Monospace" w:hAnsi="Monospace"/>
+          <w:color w:val="000000"/>
+          <w:sz w:val="20"/>
+        </w:rPr>
+        <w:t xml:space="preserve"> + </w:t>
+      </w:r>
+      <w:r>
+        <w:rPr>
+          <w:rFonts w:ascii="Monospace" w:hAnsi="Monospace"/>
+          <w:color w:val="0000C0"/>
+          <w:sz w:val="20"/>
+        </w:rPr>
+        <w:t>width</w:t>
+      </w:r>
+      <w:r>
+        <w:rPr>
+          <w:rFonts w:ascii="Monospace" w:hAnsi="Monospace"/>
+          <w:color w:val="000000"/>
+          <w:sz w:val="20"/>
+        </w:rPr>
+        <w:t xml:space="preserve"> + </w:t>
+      </w:r>
+      <w:r>
+        <w:rPr>
+          <w:rFonts w:ascii="Monospace" w:hAnsi="Monospace"/>
+          <w:color w:val="2A00FF"/>
+          <w:sz w:val="20"/>
+        </w:rPr>
+        <w:t>", height="</w:t>
+      </w:r>
+      <w:r>
+        <w:rPr>
+          <w:rFonts w:ascii="Monospace" w:hAnsi="Monospace"/>
+          <w:color w:val="000000"/>
+          <w:sz w:val="20"/>
+        </w:rPr>
+        <w:t xml:space="preserve"> + </w:t>
+      </w:r>
+      <w:r>
+        <w:rPr>
+          <w:rFonts w:ascii="Monospace" w:hAnsi="Monospace"/>
+          <w:color w:val="0000C0"/>
+          <w:sz w:val="20"/>
+        </w:rPr>
+        <w:t>height</w:t>
+      </w:r>
+      <w:r>
+        <w:rPr>
+          <w:rFonts w:ascii="Monospace" w:hAnsi="Monospace"/>
+          <w:color w:val="000000"/>
+          <w:sz w:val="20"/>
+        </w:rPr>
+        <w:t xml:space="preserve"> + </w:t>
+      </w:r>
+      <w:r>
+        <w:rPr>
+          <w:rFonts w:ascii="Monospace" w:hAnsi="Monospace"/>
+          <w:color w:val="2A00FF"/>
+          <w:sz w:val="20"/>
+        </w:rPr>
+        <w:t>"]"</w:t>
+      </w:r>
+      <w:r>
+        <w:rPr>
+          <w:rFonts w:ascii="Monospace" w:hAnsi="Monospace"/>
+          <w:color w:val="000000"/>
+          <w:sz w:val="20"/>
+        </w:rPr>
+        <w:t>;</w:t>
+      </w:r>
+    </w:p>
+    <w:p>
+      <w:pPr>
+        <w:pStyle w:val="Normal"/>
+        <w:ind w:hanging="0"/>
+        <w:jc w:val="left"/>
+        <w:rPr/>
+      </w:pPr>
+      <w:r>
+        <w:rPr>
+          <w:rFonts w:ascii="Monospace" w:hAnsi="Monospace"/>
+          <w:color w:val="000000"/>
+          <w:sz w:val="20"/>
+        </w:rPr>
+        <w:tab/>
+        <w:t>}</w:t>
+      </w:r>
+    </w:p>
+    <w:p>
+      <w:pPr>
+        <w:pStyle w:val="Normal"/>
+        <w:ind w:hanging="0"/>
+        <w:jc w:val="left"/>
+        <w:rPr>
+          <w:rFonts w:ascii="Monospace" w:hAnsi="Monospace"/>
+          <w:sz w:val="20"/>
+        </w:rPr>
+      </w:pPr>
+      <w:r>
+        <w:rPr>
+          <w:rFonts w:ascii="Monospace" w:hAnsi="Monospace"/>
+          <w:sz w:val="20"/>
+        </w:rPr>
+      </w:r>
+    </w:p>
+    <w:p>
+      <w:pPr>
+        <w:pStyle w:val="Normal"/>
+        <w:ind w:hanging="0"/>
+        <w:jc w:val="left"/>
+        <w:rPr>
+          <w:rFonts w:ascii="Monospace" w:hAnsi="Monospace"/>
+          <w:sz w:val="20"/>
+        </w:rPr>
+      </w:pPr>
+      <w:r>
+        <w:rPr>
+          <w:rFonts w:ascii="Monospace" w:hAnsi="Monospace"/>
+          <w:sz w:val="20"/>
+        </w:rPr>
+      </w:r>
+    </w:p>
+    <w:p>
+      <w:pPr>
+        <w:pStyle w:val="Normal"/>
+        <w:ind w:hanging="0"/>
+        <w:jc w:val="left"/>
+        <w:rPr/>
+      </w:pPr>
+      <w:r>
+        <w:rPr>
+          <w:rFonts w:ascii="Monospace" w:hAnsi="Monospace"/>
+          <w:color w:val="000000"/>
+          <w:sz w:val="20"/>
+        </w:rPr>
+        <w:tab/>
+      </w:r>
+      <w:r>
+        <w:rPr>
+          <w:rFonts w:ascii="Monospace" w:hAnsi="Monospace"/>
+          <w:color w:val="3F7F5F"/>
+          <w:sz w:val="20"/>
+        </w:rPr>
+        <w:t>/* (non-</w:t>
+      </w:r>
+      <w:r>
+        <w:rPr>
+          <w:rFonts w:ascii="Monospace" w:hAnsi="Monospace"/>
+          <w:color w:val="3F7F5F"/>
+          <w:sz w:val="20"/>
+          <w:u w:val="single"/>
+        </w:rPr>
+        <w:t>Javadoc</w:t>
+      </w:r>
+      <w:r>
+        <w:rPr>
+          <w:rFonts w:ascii="Monospace" w:hAnsi="Monospace"/>
+          <w:color w:val="3F7F5F"/>
+          <w:sz w:val="20"/>
+        </w:rPr>
+        <w:t>)</w:t>
+      </w:r>
+    </w:p>
+    <w:p>
+      <w:pPr>
+        <w:pStyle w:val="Normal"/>
+        <w:ind w:hanging="0"/>
+        <w:jc w:val="left"/>
+        <w:rPr/>
+      </w:pPr>
+      <w:r>
+        <w:rPr>
+          <w:rFonts w:ascii="Monospace" w:hAnsi="Monospace"/>
+          <w:color w:val="3F7F5F"/>
+          <w:sz w:val="20"/>
+        </w:rPr>
+        <w:tab/>
+        <w:t xml:space="preserve"> * @see java.lang.Object#hashCode()</w:t>
+      </w:r>
+    </w:p>
+    <w:p>
+      <w:pPr>
+        <w:pStyle w:val="Normal"/>
+        <w:ind w:hanging="0"/>
+        <w:jc w:val="left"/>
+        <w:rPr/>
+      </w:pPr>
+      <w:r>
+        <w:rPr>
+          <w:rFonts w:ascii="Monospace" w:hAnsi="Monospace"/>
+          <w:color w:val="3F7F5F"/>
+          <w:sz w:val="20"/>
+        </w:rPr>
+        <w:tab/>
+        <w:t xml:space="preserve"> */</w:t>
+      </w:r>
+    </w:p>
+    <w:p>
+      <w:pPr>
+        <w:pStyle w:val="Normal"/>
+        <w:ind w:hanging="0"/>
+        <w:jc w:val="left"/>
+        <w:rPr/>
+      </w:pPr>
+      <w:r>
+        <w:rPr>
+          <w:rFonts w:ascii="Monospace" w:hAnsi="Monospace"/>
+          <w:color w:val="000000"/>
+          <w:sz w:val="20"/>
+        </w:rPr>
+        <w:tab/>
+      </w:r>
+      <w:r>
+        <w:rPr>
+          <w:rFonts w:ascii="Monospace" w:hAnsi="Monospace"/>
+          <w:color w:val="646464"/>
+          <w:sz w:val="20"/>
+        </w:rPr>
+        <w:t>@Override</w:t>
+      </w:r>
+    </w:p>
+    <w:p>
+      <w:pPr>
+        <w:pStyle w:val="Normal"/>
+        <w:ind w:hanging="0"/>
+        <w:jc w:val="left"/>
+        <w:rPr/>
+      </w:pPr>
+      <w:r>
+        <w:rPr>
+          <w:rFonts w:ascii="Monospace" w:hAnsi="Monospace"/>
+          <w:color w:val="000000"/>
+          <w:sz w:val="20"/>
+        </w:rPr>
+        <w:tab/>
+      </w:r>
+      <w:r>
+        <w:rPr>
+          <w:rFonts w:ascii="Monospace" w:hAnsi="Monospace"/>
+          <w:b/>
+          <w:color w:val="7F0055"/>
+          <w:sz w:val="20"/>
+        </w:rPr>
+        <w:t>public</w:t>
+      </w:r>
+      <w:r>
+        <w:rPr>
+          <w:rFonts w:ascii="Monospace" w:hAnsi="Monospace"/>
+          <w:color w:val="000000"/>
+          <w:sz w:val="20"/>
+        </w:rPr>
+        <w:t xml:space="preserve"> </w:t>
+      </w:r>
+      <w:r>
+        <w:rPr>
+          <w:rFonts w:ascii="Monospace" w:hAnsi="Monospace"/>
+          <w:b/>
+          <w:color w:val="7F0055"/>
+          <w:sz w:val="20"/>
+        </w:rPr>
+        <w:t>int</w:t>
+      </w:r>
+      <w:r>
+        <w:rPr>
+          <w:rFonts w:ascii="Monospace" w:hAnsi="Monospace"/>
+          <w:color w:val="000000"/>
+          <w:sz w:val="20"/>
+        </w:rPr>
+        <w:t xml:space="preserve"> hashCode() {</w:t>
+      </w:r>
+    </w:p>
+    <w:p>
+      <w:pPr>
+        <w:pStyle w:val="Normal"/>
+        <w:ind w:hanging="0"/>
+        <w:jc w:val="left"/>
+        <w:rPr/>
+      </w:pPr>
+      <w:r>
+        <w:rPr>
+          <w:rFonts w:ascii="Monospace" w:hAnsi="Monospace"/>
+          <w:color w:val="000000"/>
+          <w:sz w:val="20"/>
+        </w:rPr>
+        <w:tab/>
+        <w:tab/>
+      </w:r>
+      <w:r>
+        <w:rPr>
+          <w:rFonts w:ascii="Monospace" w:hAnsi="Monospace"/>
+          <w:b/>
+          <w:color w:val="7F0055"/>
+          <w:sz w:val="20"/>
+        </w:rPr>
+        <w:t>final</w:t>
+      </w:r>
+      <w:r>
+        <w:rPr>
+          <w:rFonts w:ascii="Monospace" w:hAnsi="Monospace"/>
+          <w:color w:val="000000"/>
+          <w:sz w:val="20"/>
+        </w:rPr>
+        <w:t xml:space="preserve"> </w:t>
+      </w:r>
+      <w:r>
+        <w:rPr>
+          <w:rFonts w:ascii="Monospace" w:hAnsi="Monospace"/>
+          <w:b/>
+          <w:color w:val="7F0055"/>
+          <w:sz w:val="20"/>
+        </w:rPr>
+        <w:t>int</w:t>
+      </w:r>
+      <w:r>
+        <w:rPr>
+          <w:rFonts w:ascii="Monospace" w:hAnsi="Monospace"/>
+          <w:color w:val="000000"/>
+          <w:sz w:val="20"/>
+        </w:rPr>
+        <w:t xml:space="preserve"> </w:t>
+      </w:r>
+      <w:r>
+        <w:rPr>
+          <w:rFonts w:ascii="Monospace" w:hAnsi="Monospace"/>
+          <w:color w:val="6A3E3E"/>
+          <w:sz w:val="20"/>
+        </w:rPr>
+        <w:t>prime</w:t>
+      </w:r>
+      <w:r>
+        <w:rPr>
+          <w:rFonts w:ascii="Monospace" w:hAnsi="Monospace"/>
+          <w:color w:val="000000"/>
+          <w:sz w:val="20"/>
+        </w:rPr>
+        <w:t xml:space="preserve"> = 31;</w:t>
+      </w:r>
+    </w:p>
+    <w:p>
+      <w:pPr>
+        <w:pStyle w:val="Normal"/>
+        <w:ind w:hanging="0"/>
+        <w:jc w:val="left"/>
+        <w:rPr/>
+      </w:pPr>
+      <w:r>
+        <w:rPr>
+          <w:rFonts w:ascii="Monospace" w:hAnsi="Monospace"/>
+          <w:color w:val="000000"/>
+          <w:sz w:val="20"/>
+        </w:rPr>
+        <w:tab/>
+        <w:tab/>
+      </w:r>
+      <w:r>
+        <w:rPr>
+          <w:rFonts w:ascii="Monospace" w:hAnsi="Monospace"/>
+          <w:b/>
+          <w:color w:val="7F0055"/>
+          <w:sz w:val="20"/>
+        </w:rPr>
+        <w:t>int</w:t>
+      </w:r>
+      <w:r>
+        <w:rPr>
+          <w:rFonts w:ascii="Monospace" w:hAnsi="Monospace"/>
+          <w:color w:val="000000"/>
+          <w:sz w:val="20"/>
+        </w:rPr>
+        <w:t xml:space="preserve"> </w:t>
+      </w:r>
+      <w:r>
+        <w:rPr>
+          <w:rFonts w:ascii="Monospace" w:hAnsi="Monospace"/>
+          <w:color w:val="6A3E3E"/>
+          <w:sz w:val="20"/>
+          <w:highlight w:val="yellow"/>
+        </w:rPr>
+        <w:t>result</w:t>
+      </w:r>
+      <w:r>
+        <w:rPr>
+          <w:rFonts w:ascii="Monospace" w:hAnsi="Monospace"/>
+          <w:color w:val="000000"/>
+          <w:sz w:val="20"/>
+        </w:rPr>
+        <w:t xml:space="preserve"> = 1;</w:t>
+      </w:r>
+    </w:p>
+    <w:p>
+      <w:pPr>
+        <w:pStyle w:val="Normal"/>
+        <w:ind w:hanging="0"/>
+        <w:jc w:val="left"/>
+        <w:rPr/>
+      </w:pPr>
+      <w:r>
+        <w:rPr>
+          <w:rFonts w:ascii="Monospace" w:hAnsi="Monospace"/>
+          <w:color w:val="000000"/>
+          <w:sz w:val="20"/>
+        </w:rPr>
+        <w:tab/>
+        <w:tab/>
+      </w:r>
+      <w:r>
+        <w:rPr>
+          <w:rFonts w:ascii="Monospace" w:hAnsi="Monospace"/>
+          <w:color w:val="6A3E3E"/>
+          <w:sz w:val="20"/>
+          <w:highlight w:val="yellow"/>
+        </w:rPr>
+        <w:t>result</w:t>
+      </w:r>
+      <w:r>
+        <w:rPr>
+          <w:rFonts w:ascii="Monospace" w:hAnsi="Monospace"/>
+          <w:color w:val="000000"/>
+          <w:sz w:val="20"/>
+        </w:rPr>
+        <w:t xml:space="preserve"> = (</w:t>
+      </w:r>
+      <w:r>
+        <w:rPr>
+          <w:rFonts w:ascii="Monospace" w:hAnsi="Monospace"/>
+          <w:b/>
+          <w:color w:val="7F0055"/>
+          <w:sz w:val="20"/>
+        </w:rPr>
+        <w:t>int</w:t>
+      </w:r>
+      <w:r>
+        <w:rPr>
+          <w:rFonts w:ascii="Monospace" w:hAnsi="Monospace"/>
+          <w:color w:val="000000"/>
+          <w:sz w:val="20"/>
+        </w:rPr>
+        <w:t>) (</w:t>
+      </w:r>
+      <w:r>
+        <w:rPr>
+          <w:rFonts w:ascii="Monospace" w:hAnsi="Monospace"/>
+          <w:color w:val="6A3E3E"/>
+          <w:sz w:val="20"/>
+        </w:rPr>
+        <w:t>prime</w:t>
+      </w:r>
+      <w:r>
+        <w:rPr>
+          <w:rFonts w:ascii="Monospace" w:hAnsi="Monospace"/>
+          <w:color w:val="000000"/>
+          <w:sz w:val="20"/>
+        </w:rPr>
+        <w:t xml:space="preserve"> * </w:t>
+      </w:r>
+      <w:r>
+        <w:rPr>
+          <w:rFonts w:ascii="Monospace" w:hAnsi="Monospace"/>
+          <w:color w:val="6A3E3E"/>
+          <w:sz w:val="20"/>
+          <w:highlight w:val="lightGray"/>
+        </w:rPr>
+        <w:t>result</w:t>
+      </w:r>
+      <w:r>
+        <w:rPr>
+          <w:rFonts w:ascii="Monospace" w:hAnsi="Monospace"/>
+          <w:color w:val="000000"/>
+          <w:sz w:val="20"/>
+        </w:rPr>
+        <w:t xml:space="preserve"> + </w:t>
+      </w:r>
+      <w:r>
+        <w:rPr>
+          <w:rFonts w:ascii="Monospace" w:hAnsi="Monospace"/>
+          <w:color w:val="0000C0"/>
+          <w:sz w:val="20"/>
+        </w:rPr>
+        <w:t>height</w:t>
+      </w:r>
+      <w:r>
+        <w:rPr>
+          <w:rFonts w:ascii="Monospace" w:hAnsi="Monospace"/>
+          <w:color w:val="000000"/>
+          <w:sz w:val="20"/>
+        </w:rPr>
+        <w:t>);</w:t>
+      </w:r>
+    </w:p>
+    <w:p>
+      <w:pPr>
+        <w:pStyle w:val="Normal"/>
+        <w:ind w:hanging="0"/>
+        <w:jc w:val="left"/>
+        <w:rPr/>
+      </w:pPr>
+      <w:r>
+        <w:rPr>
+          <w:rFonts w:ascii="Monospace" w:hAnsi="Monospace"/>
+          <w:color w:val="000000"/>
+          <w:sz w:val="20"/>
+        </w:rPr>
+        <w:tab/>
+        <w:tab/>
+      </w:r>
+      <w:r>
+        <w:rPr>
+          <w:rFonts w:ascii="Monospace" w:hAnsi="Monospace"/>
+          <w:color w:val="6A3E3E"/>
+          <w:sz w:val="20"/>
+          <w:highlight w:val="yellow"/>
+        </w:rPr>
+        <w:t>result</w:t>
+      </w:r>
+      <w:r>
+        <w:rPr>
+          <w:rFonts w:ascii="Monospace" w:hAnsi="Monospace"/>
+          <w:color w:val="000000"/>
+          <w:sz w:val="20"/>
+        </w:rPr>
+        <w:t xml:space="preserve"> = (</w:t>
+      </w:r>
+      <w:r>
+        <w:rPr>
+          <w:rFonts w:ascii="Monospace" w:hAnsi="Monospace"/>
+          <w:b/>
+          <w:color w:val="7F0055"/>
+          <w:sz w:val="20"/>
+        </w:rPr>
+        <w:t>int</w:t>
+      </w:r>
+      <w:r>
+        <w:rPr>
+          <w:rFonts w:ascii="Monospace" w:hAnsi="Monospace"/>
+          <w:color w:val="000000"/>
+          <w:sz w:val="20"/>
+        </w:rPr>
+        <w:t>) (</w:t>
+      </w:r>
+      <w:r>
+        <w:rPr>
+          <w:rFonts w:ascii="Monospace" w:hAnsi="Monospace"/>
+          <w:color w:val="6A3E3E"/>
+          <w:sz w:val="20"/>
+        </w:rPr>
+        <w:t>prime</w:t>
+      </w:r>
+      <w:r>
+        <w:rPr>
+          <w:rFonts w:ascii="Monospace" w:hAnsi="Monospace"/>
+          <w:color w:val="000000"/>
+          <w:sz w:val="20"/>
+        </w:rPr>
+        <w:t xml:space="preserve"> * </w:t>
+      </w:r>
+      <w:r>
+        <w:rPr>
+          <w:rFonts w:ascii="Monospace" w:hAnsi="Monospace"/>
+          <w:color w:val="6A3E3E"/>
+          <w:sz w:val="20"/>
+          <w:highlight w:val="lightGray"/>
+        </w:rPr>
+        <w:t>result</w:t>
+      </w:r>
+      <w:r>
+        <w:rPr>
+          <w:rFonts w:ascii="Monospace" w:hAnsi="Monospace"/>
+          <w:color w:val="000000"/>
+          <w:sz w:val="20"/>
+        </w:rPr>
+        <w:t xml:space="preserve"> + </w:t>
+      </w:r>
+      <w:r>
+        <w:rPr>
+          <w:rFonts w:ascii="Monospace" w:hAnsi="Monospace"/>
+          <w:color w:val="0000C0"/>
+          <w:sz w:val="20"/>
+        </w:rPr>
+        <w:t>width</w:t>
+      </w:r>
+      <w:r>
+        <w:rPr>
+          <w:rFonts w:ascii="Monospace" w:hAnsi="Monospace"/>
+          <w:color w:val="000000"/>
+          <w:sz w:val="20"/>
+        </w:rPr>
+        <w:t>);</w:t>
+      </w:r>
+    </w:p>
+    <w:p>
+      <w:pPr>
+        <w:pStyle w:val="Normal"/>
+        <w:ind w:hanging="0"/>
+        <w:jc w:val="left"/>
+        <w:rPr/>
+      </w:pPr>
+      <w:r>
+        <w:rPr>
+          <w:rFonts w:ascii="Monospace" w:hAnsi="Monospace"/>
+          <w:color w:val="000000"/>
+          <w:sz w:val="20"/>
+        </w:rPr>
+        <w:tab/>
+        <w:tab/>
+      </w:r>
+      <w:r>
+        <w:rPr>
+          <w:rFonts w:ascii="Monospace" w:hAnsi="Monospace"/>
+          <w:b/>
+          <w:color w:val="7F0055"/>
+          <w:sz w:val="20"/>
+        </w:rPr>
+        <w:t>return</w:t>
+      </w:r>
+      <w:r>
+        <w:rPr>
+          <w:rFonts w:ascii="Monospace" w:hAnsi="Monospace"/>
+          <w:color w:val="000000"/>
+          <w:sz w:val="20"/>
+        </w:rPr>
+        <w:t xml:space="preserve"> </w:t>
+      </w:r>
+      <w:r>
+        <w:rPr>
+          <w:rFonts w:ascii="Monospace" w:hAnsi="Monospace"/>
+          <w:color w:val="6A3E3E"/>
+          <w:sz w:val="20"/>
+          <w:highlight w:val="lightGray"/>
+        </w:rPr>
+        <w:t>result</w:t>
+      </w:r>
+      <w:r>
+        <w:rPr>
+          <w:rFonts w:ascii="Monospace" w:hAnsi="Monospace"/>
+          <w:color w:val="000000"/>
+          <w:sz w:val="20"/>
+        </w:rPr>
+        <w:t>;</w:t>
+      </w:r>
+    </w:p>
+    <w:p>
+      <w:pPr>
+        <w:pStyle w:val="Normal"/>
+        <w:ind w:hanging="0"/>
+        <w:jc w:val="left"/>
+        <w:rPr/>
+      </w:pPr>
+      <w:r>
+        <w:rPr>
+          <w:rFonts w:ascii="Monospace" w:hAnsi="Monospace"/>
+          <w:color w:val="000000"/>
+          <w:sz w:val="20"/>
+        </w:rPr>
+        <w:tab/>
+        <w:t>}</w:t>
+      </w:r>
+    </w:p>
+    <w:p>
+      <w:pPr>
+        <w:pStyle w:val="Normal"/>
+        <w:ind w:hanging="0"/>
+        <w:jc w:val="left"/>
+        <w:rPr>
+          <w:rFonts w:ascii="Monospace" w:hAnsi="Monospace"/>
+          <w:sz w:val="20"/>
+        </w:rPr>
+      </w:pPr>
+      <w:r>
+        <w:rPr>
+          <w:rFonts w:ascii="Monospace" w:hAnsi="Monospace"/>
+          <w:sz w:val="20"/>
+        </w:rPr>
+      </w:r>
+    </w:p>
+    <w:p>
+      <w:pPr>
+        <w:pStyle w:val="Normal"/>
+        <w:ind w:hanging="0"/>
+        <w:jc w:val="left"/>
+        <w:rPr>
+          <w:rFonts w:ascii="Monospace" w:hAnsi="Monospace"/>
+          <w:sz w:val="20"/>
+        </w:rPr>
+      </w:pPr>
+      <w:r>
+        <w:rPr>
+          <w:rFonts w:ascii="Monospace" w:hAnsi="Monospace"/>
+          <w:sz w:val="20"/>
+        </w:rPr>
+      </w:r>
+    </w:p>
+    <w:p>
+      <w:pPr>
+        <w:pStyle w:val="Normal"/>
+        <w:ind w:hanging="0"/>
+        <w:jc w:val="left"/>
+        <w:rPr/>
+      </w:pPr>
+      <w:r>
+        <w:rPr>
+          <w:rFonts w:ascii="Monospace" w:hAnsi="Monospace"/>
+          <w:color w:val="000000"/>
+          <w:sz w:val="20"/>
+        </w:rPr>
+        <w:tab/>
+      </w:r>
+      <w:r>
+        <w:rPr>
+          <w:rFonts w:ascii="Monospace" w:hAnsi="Monospace"/>
+          <w:color w:val="3F7F5F"/>
+          <w:sz w:val="20"/>
+        </w:rPr>
+        <w:t>/* (non-</w:t>
+      </w:r>
+      <w:r>
+        <w:rPr>
+          <w:rFonts w:ascii="Monospace" w:hAnsi="Monospace"/>
+          <w:color w:val="3F7F5F"/>
+          <w:sz w:val="20"/>
+          <w:u w:val="single"/>
+        </w:rPr>
+        <w:t>Javadoc</w:t>
+      </w:r>
+      <w:r>
+        <w:rPr>
+          <w:rFonts w:ascii="Monospace" w:hAnsi="Monospace"/>
+          <w:color w:val="3F7F5F"/>
+          <w:sz w:val="20"/>
+        </w:rPr>
+        <w:t>)</w:t>
+      </w:r>
+    </w:p>
+    <w:p>
+      <w:pPr>
+        <w:pStyle w:val="Normal"/>
+        <w:ind w:hanging="0"/>
+        <w:jc w:val="left"/>
+        <w:rPr/>
+      </w:pPr>
+      <w:r>
+        <w:rPr>
+          <w:rFonts w:ascii="Monospace" w:hAnsi="Monospace"/>
+          <w:color w:val="3F7F5F"/>
+          <w:sz w:val="20"/>
+        </w:rPr>
+        <w:tab/>
+        <w:t xml:space="preserve"> * @see java.lang.Object#equals(java.lang.Object)</w:t>
+      </w:r>
+    </w:p>
+    <w:p>
+      <w:pPr>
+        <w:pStyle w:val="Normal"/>
+        <w:ind w:hanging="0"/>
+        <w:jc w:val="left"/>
+        <w:rPr/>
+      </w:pPr>
+      <w:r>
+        <w:rPr>
+          <w:rFonts w:ascii="Monospace" w:hAnsi="Monospace"/>
+          <w:color w:val="3F7F5F"/>
+          <w:sz w:val="20"/>
+        </w:rPr>
+        <w:tab/>
+        <w:t xml:space="preserve"> */</w:t>
+      </w:r>
+    </w:p>
+    <w:p>
+      <w:pPr>
+        <w:pStyle w:val="Normal"/>
+        <w:ind w:hanging="0"/>
+        <w:jc w:val="left"/>
+        <w:rPr/>
+      </w:pPr>
+      <w:r>
+        <w:rPr>
+          <w:rFonts w:ascii="Monospace" w:hAnsi="Monospace"/>
+          <w:color w:val="000000"/>
+          <w:sz w:val="20"/>
+        </w:rPr>
+        <w:tab/>
+      </w:r>
+      <w:r>
+        <w:rPr>
+          <w:rFonts w:ascii="Monospace" w:hAnsi="Monospace"/>
+          <w:color w:val="646464"/>
+          <w:sz w:val="20"/>
+        </w:rPr>
+        <w:t>@Override</w:t>
+      </w:r>
+    </w:p>
+    <w:p>
+      <w:pPr>
+        <w:pStyle w:val="Normal"/>
+        <w:ind w:hanging="0"/>
+        <w:jc w:val="left"/>
+        <w:rPr/>
+      </w:pPr>
+      <w:r>
+        <w:rPr>
+          <w:rFonts w:ascii="Monospace" w:hAnsi="Monospace"/>
+          <w:color w:val="000000"/>
+          <w:sz w:val="20"/>
+        </w:rPr>
+        <w:tab/>
+      </w:r>
+      <w:r>
+        <w:rPr>
+          <w:rFonts w:ascii="Monospace" w:hAnsi="Monospace"/>
+          <w:b/>
+          <w:color w:val="7F0055"/>
+          <w:sz w:val="20"/>
+        </w:rPr>
+        <w:t>public</w:t>
+      </w:r>
+      <w:r>
+        <w:rPr>
+          <w:rFonts w:ascii="Monospace" w:hAnsi="Monospace"/>
+          <w:color w:val="000000"/>
+          <w:sz w:val="20"/>
+        </w:rPr>
+        <w:t xml:space="preserve"> </w:t>
+      </w:r>
+      <w:r>
+        <w:rPr>
+          <w:rFonts w:ascii="Monospace" w:hAnsi="Monospace"/>
+          <w:b/>
+          <w:color w:val="7F0055"/>
+          <w:sz w:val="20"/>
+        </w:rPr>
+        <w:t>boolean</w:t>
+      </w:r>
+      <w:r>
+        <w:rPr>
+          <w:rFonts w:ascii="Monospace" w:hAnsi="Monospace"/>
+          <w:color w:val="000000"/>
+          <w:sz w:val="20"/>
+        </w:rPr>
+        <w:t xml:space="preserve"> equals(Object </w:t>
+      </w:r>
+      <w:r>
+        <w:rPr>
+          <w:rFonts w:ascii="Monospace" w:hAnsi="Monospace"/>
+          <w:color w:val="6A3E3E"/>
+          <w:sz w:val="20"/>
+        </w:rPr>
+        <w:t>obj</w:t>
+      </w:r>
+      <w:r>
+        <w:rPr>
+          <w:rFonts w:ascii="Monospace" w:hAnsi="Monospace"/>
+          <w:color w:val="000000"/>
+          <w:sz w:val="20"/>
+        </w:rPr>
+        <w:t>) {</w:t>
+      </w:r>
+    </w:p>
+    <w:p>
+      <w:pPr>
+        <w:pStyle w:val="Normal"/>
+        <w:ind w:hanging="0"/>
+        <w:jc w:val="left"/>
+        <w:rPr/>
+      </w:pPr>
+      <w:r>
+        <w:rPr>
+          <w:rFonts w:ascii="Monospace" w:hAnsi="Monospace"/>
+          <w:color w:val="000000"/>
+          <w:sz w:val="20"/>
+        </w:rPr>
+        <w:tab/>
+        <w:tab/>
+      </w:r>
+      <w:r>
+        <w:rPr>
+          <w:rFonts w:ascii="Monospace" w:hAnsi="Monospace"/>
+          <w:b/>
+          <w:color w:val="7F0055"/>
+          <w:sz w:val="20"/>
+        </w:rPr>
+        <w:t>if</w:t>
+      </w:r>
+      <w:r>
+        <w:rPr>
+          <w:rFonts w:ascii="Monospace" w:hAnsi="Monospace"/>
+          <w:color w:val="000000"/>
+          <w:sz w:val="20"/>
+        </w:rPr>
+        <w:t xml:space="preserve"> (</w:t>
+      </w:r>
+      <w:r>
+        <w:rPr>
+          <w:rFonts w:ascii="Monospace" w:hAnsi="Monospace"/>
+          <w:b/>
+          <w:color w:val="7F0055"/>
+          <w:sz w:val="20"/>
+        </w:rPr>
+        <w:t>this</w:t>
+      </w:r>
+      <w:r>
+        <w:rPr>
+          <w:rFonts w:ascii="Monospace" w:hAnsi="Monospace"/>
+          <w:color w:val="000000"/>
+          <w:sz w:val="20"/>
+        </w:rPr>
+        <w:t xml:space="preserve"> == </w:t>
+      </w:r>
+      <w:r>
+        <w:rPr>
+          <w:rFonts w:ascii="Monospace" w:hAnsi="Monospace"/>
+          <w:color w:val="6A3E3E"/>
+          <w:sz w:val="20"/>
+        </w:rPr>
+        <w:t>obj</w:t>
+      </w:r>
+      <w:r>
+        <w:rPr>
+          <w:rFonts w:ascii="Monospace" w:hAnsi="Monospace"/>
+          <w:color w:val="000000"/>
+          <w:sz w:val="20"/>
+        </w:rPr>
+        <w:t>)</w:t>
+      </w:r>
+    </w:p>
+    <w:p>
+      <w:pPr>
+        <w:pStyle w:val="Normal"/>
+        <w:ind w:hanging="0"/>
+        <w:jc w:val="left"/>
+        <w:rPr/>
+      </w:pPr>
+      <w:r>
+        <w:rPr>
+          <w:rFonts w:ascii="Monospace" w:hAnsi="Monospace"/>
+          <w:color w:val="000000"/>
+          <w:sz w:val="20"/>
+        </w:rPr>
+        <w:tab/>
+        <w:tab/>
+        <w:tab/>
+      </w:r>
+      <w:r>
+        <w:rPr>
+          <w:rFonts w:ascii="Monospace" w:hAnsi="Monospace"/>
+          <w:b/>
+          <w:color w:val="7F0055"/>
+          <w:sz w:val="20"/>
+        </w:rPr>
+        <w:t>return</w:t>
+      </w:r>
+      <w:r>
+        <w:rPr>
+          <w:rFonts w:ascii="Monospace" w:hAnsi="Monospace"/>
+          <w:color w:val="000000"/>
+          <w:sz w:val="20"/>
+        </w:rPr>
+        <w:t xml:space="preserve"> </w:t>
+      </w:r>
+      <w:r>
+        <w:rPr>
+          <w:rFonts w:ascii="Monospace" w:hAnsi="Monospace"/>
+          <w:b/>
+          <w:color w:val="7F0055"/>
+          <w:sz w:val="20"/>
+        </w:rPr>
+        <w:t>true</w:t>
+      </w:r>
+      <w:r>
+        <w:rPr>
+          <w:rFonts w:ascii="Monospace" w:hAnsi="Monospace"/>
+          <w:color w:val="000000"/>
+          <w:sz w:val="20"/>
+        </w:rPr>
+        <w:t>;</w:t>
+      </w:r>
+    </w:p>
+    <w:p>
+      <w:pPr>
+        <w:pStyle w:val="Normal"/>
+        <w:ind w:hanging="0"/>
+        <w:jc w:val="left"/>
+        <w:rPr/>
+      </w:pPr>
+      <w:r>
+        <w:rPr>
+          <w:rFonts w:ascii="Monospace" w:hAnsi="Monospace"/>
+          <w:color w:val="000000"/>
+          <w:sz w:val="20"/>
+        </w:rPr>
+        <w:tab/>
+        <w:tab/>
+      </w:r>
+      <w:r>
+        <w:rPr>
+          <w:rFonts w:ascii="Monospace" w:hAnsi="Monospace"/>
+          <w:b/>
+          <w:color w:val="7F0055"/>
+          <w:sz w:val="20"/>
+        </w:rPr>
+        <w:t>if</w:t>
+      </w:r>
+      <w:r>
+        <w:rPr>
+          <w:rFonts w:ascii="Monospace" w:hAnsi="Monospace"/>
+          <w:color w:val="000000"/>
+          <w:sz w:val="20"/>
+        </w:rPr>
+        <w:t xml:space="preserve"> (</w:t>
+      </w:r>
+      <w:r>
+        <w:rPr>
+          <w:rFonts w:ascii="Monospace" w:hAnsi="Monospace"/>
+          <w:color w:val="6A3E3E"/>
+          <w:sz w:val="20"/>
+        </w:rPr>
+        <w:t>obj</w:t>
+      </w:r>
+      <w:r>
+        <w:rPr>
+          <w:rFonts w:ascii="Monospace" w:hAnsi="Monospace"/>
+          <w:color w:val="000000"/>
+          <w:sz w:val="20"/>
+        </w:rPr>
+        <w:t xml:space="preserve"> == </w:t>
+      </w:r>
+      <w:r>
+        <w:rPr>
+          <w:rFonts w:ascii="Monospace" w:hAnsi="Monospace"/>
+          <w:b/>
+          <w:color w:val="7F0055"/>
+          <w:sz w:val="20"/>
+        </w:rPr>
+        <w:t>null</w:t>
+      </w:r>
+      <w:r>
+        <w:rPr>
+          <w:rFonts w:ascii="Monospace" w:hAnsi="Monospace"/>
+          <w:color w:val="000000"/>
+          <w:sz w:val="20"/>
+        </w:rPr>
+        <w:t>)</w:t>
+      </w:r>
+    </w:p>
+    <w:p>
+      <w:pPr>
+        <w:pStyle w:val="Normal"/>
+        <w:ind w:hanging="0"/>
+        <w:jc w:val="left"/>
+        <w:rPr/>
+      </w:pPr>
+      <w:r>
+        <w:rPr>
+          <w:rFonts w:ascii="Monospace" w:hAnsi="Monospace"/>
+          <w:color w:val="000000"/>
+          <w:sz w:val="20"/>
+        </w:rPr>
+        <w:tab/>
+        <w:tab/>
+        <w:tab/>
+      </w:r>
+      <w:r>
+        <w:rPr>
+          <w:rFonts w:ascii="Monospace" w:hAnsi="Monospace"/>
+          <w:b/>
+          <w:color w:val="7F0055"/>
+          <w:sz w:val="20"/>
+        </w:rPr>
+        <w:t>return</w:t>
+      </w:r>
+      <w:r>
+        <w:rPr>
+          <w:rFonts w:ascii="Monospace" w:hAnsi="Monospace"/>
+          <w:color w:val="000000"/>
+          <w:sz w:val="20"/>
+        </w:rPr>
+        <w:t xml:space="preserve"> </w:t>
+      </w:r>
+      <w:r>
+        <w:rPr>
+          <w:rFonts w:ascii="Monospace" w:hAnsi="Monospace"/>
+          <w:b/>
+          <w:color w:val="7F0055"/>
+          <w:sz w:val="20"/>
+        </w:rPr>
+        <w:t>false</w:t>
+      </w:r>
+      <w:r>
+        <w:rPr>
+          <w:rFonts w:ascii="Monospace" w:hAnsi="Monospace"/>
+          <w:color w:val="000000"/>
+          <w:sz w:val="20"/>
+        </w:rPr>
+        <w:t>;</w:t>
+      </w:r>
+    </w:p>
+    <w:p>
+      <w:pPr>
+        <w:pStyle w:val="Normal"/>
+        <w:ind w:hanging="0"/>
+        <w:jc w:val="left"/>
+        <w:rPr/>
+      </w:pPr>
+      <w:r>
+        <w:rPr>
+          <w:rFonts w:ascii="Monospace" w:hAnsi="Monospace"/>
+          <w:color w:val="000000"/>
+          <w:sz w:val="20"/>
+        </w:rPr>
+        <w:tab/>
+        <w:tab/>
+      </w:r>
+      <w:r>
+        <w:rPr>
+          <w:rFonts w:ascii="Monospace" w:hAnsi="Monospace"/>
+          <w:b/>
+          <w:color w:val="7F0055"/>
+          <w:sz w:val="20"/>
+        </w:rPr>
+        <w:t>if</w:t>
+      </w:r>
+      <w:r>
+        <w:rPr>
+          <w:rFonts w:ascii="Monospace" w:hAnsi="Monospace"/>
+          <w:color w:val="000000"/>
+          <w:sz w:val="20"/>
+        </w:rPr>
+        <w:t xml:space="preserve"> (getClass() != </w:t>
+      </w:r>
+      <w:r>
+        <w:rPr>
+          <w:rFonts w:ascii="Monospace" w:hAnsi="Monospace"/>
+          <w:color w:val="6A3E3E"/>
+          <w:sz w:val="20"/>
+        </w:rPr>
+        <w:t>obj</w:t>
+      </w:r>
+      <w:r>
+        <w:rPr>
+          <w:rFonts w:ascii="Monospace" w:hAnsi="Monospace"/>
+          <w:color w:val="000000"/>
+          <w:sz w:val="20"/>
+        </w:rPr>
+        <w:t>.getClass())</w:t>
+      </w:r>
+    </w:p>
+    <w:p>
+      <w:pPr>
+        <w:pStyle w:val="Normal"/>
+        <w:ind w:hanging="0"/>
+        <w:jc w:val="left"/>
+        <w:rPr/>
+      </w:pPr>
+      <w:r>
+        <w:rPr>
+          <w:rFonts w:ascii="Monospace" w:hAnsi="Monospace"/>
+          <w:color w:val="000000"/>
+          <w:sz w:val="20"/>
+        </w:rPr>
+        <w:tab/>
+        <w:tab/>
+        <w:tab/>
+      </w:r>
+      <w:r>
+        <w:rPr>
+          <w:rFonts w:ascii="Monospace" w:hAnsi="Monospace"/>
+          <w:b/>
+          <w:color w:val="7F0055"/>
+          <w:sz w:val="20"/>
+        </w:rPr>
+        <w:t>return</w:t>
+      </w:r>
+      <w:r>
+        <w:rPr>
+          <w:rFonts w:ascii="Monospace" w:hAnsi="Monospace"/>
+          <w:color w:val="000000"/>
+          <w:sz w:val="20"/>
+        </w:rPr>
+        <w:t xml:space="preserve"> </w:t>
+      </w:r>
+      <w:r>
+        <w:rPr>
+          <w:rFonts w:ascii="Monospace" w:hAnsi="Monospace"/>
+          <w:b/>
+          <w:color w:val="7F0055"/>
+          <w:sz w:val="20"/>
+        </w:rPr>
+        <w:t>false</w:t>
+      </w:r>
+      <w:r>
+        <w:rPr>
+          <w:rFonts w:ascii="Monospace" w:hAnsi="Monospace"/>
+          <w:color w:val="000000"/>
+          <w:sz w:val="20"/>
+        </w:rPr>
+        <w:t>;</w:t>
+      </w:r>
+    </w:p>
+    <w:p>
+      <w:pPr>
+        <w:pStyle w:val="Normal"/>
+        <w:ind w:hanging="0"/>
+        <w:jc w:val="left"/>
+        <w:rPr/>
+      </w:pPr>
+      <w:r>
+        <w:rPr>
+          <w:rFonts w:ascii="Monospace" w:hAnsi="Monospace"/>
+          <w:color w:val="000000"/>
+          <w:sz w:val="20"/>
+        </w:rPr>
+        <w:tab/>
+        <w:tab/>
+        <w:t xml:space="preserve">Rectangle </w:t>
+      </w:r>
+      <w:r>
+        <w:rPr>
+          <w:rFonts w:ascii="Monospace" w:hAnsi="Monospace"/>
+          <w:color w:val="6A3E3E"/>
+          <w:sz w:val="20"/>
+        </w:rPr>
+        <w:t>other</w:t>
+      </w:r>
+      <w:r>
+        <w:rPr>
+          <w:rFonts w:ascii="Monospace" w:hAnsi="Monospace"/>
+          <w:color w:val="000000"/>
+          <w:sz w:val="20"/>
+        </w:rPr>
+        <w:t xml:space="preserve"> = (Rectangle) </w:t>
+      </w:r>
+      <w:r>
+        <w:rPr>
+          <w:rFonts w:ascii="Monospace" w:hAnsi="Monospace"/>
+          <w:color w:val="6A3E3E"/>
+          <w:sz w:val="20"/>
+        </w:rPr>
+        <w:t>obj</w:t>
+      </w:r>
+      <w:r>
+        <w:rPr>
+          <w:rFonts w:ascii="Monospace" w:hAnsi="Monospace"/>
+          <w:color w:val="000000"/>
+          <w:sz w:val="20"/>
+        </w:rPr>
+        <w:t>;</w:t>
+      </w:r>
+    </w:p>
+    <w:p>
+      <w:pPr>
+        <w:pStyle w:val="Normal"/>
+        <w:ind w:hanging="0"/>
+        <w:jc w:val="left"/>
+        <w:rPr/>
+      </w:pPr>
+      <w:r>
+        <w:rPr>
+          <w:rFonts w:ascii="Monospace" w:hAnsi="Monospace"/>
+          <w:color w:val="000000"/>
+          <w:sz w:val="20"/>
+        </w:rPr>
+        <w:tab/>
+        <w:tab/>
+      </w:r>
+      <w:r>
+        <w:rPr>
+          <w:rFonts w:ascii="Monospace" w:hAnsi="Monospace"/>
+          <w:b/>
+          <w:color w:val="7F0055"/>
+          <w:sz w:val="20"/>
+        </w:rPr>
+        <w:t>if</w:t>
+      </w:r>
+      <w:r>
+        <w:rPr>
+          <w:rFonts w:ascii="Monospace" w:hAnsi="Monospace"/>
+          <w:color w:val="000000"/>
+          <w:sz w:val="20"/>
+        </w:rPr>
+        <w:t xml:space="preserve"> (</w:t>
+      </w:r>
+      <w:r>
+        <w:rPr>
+          <w:rFonts w:ascii="Monospace" w:hAnsi="Monospace"/>
+          <w:color w:val="0000C0"/>
+          <w:sz w:val="20"/>
+        </w:rPr>
+        <w:t>height</w:t>
+      </w:r>
+      <w:r>
+        <w:rPr>
+          <w:rFonts w:ascii="Monospace" w:hAnsi="Monospace"/>
+          <w:color w:val="000000"/>
+          <w:sz w:val="20"/>
+        </w:rPr>
+        <w:t xml:space="preserve"> != </w:t>
+      </w:r>
+      <w:r>
+        <w:rPr>
+          <w:rFonts w:ascii="Monospace" w:hAnsi="Monospace"/>
+          <w:color w:val="6A3E3E"/>
+          <w:sz w:val="20"/>
+        </w:rPr>
+        <w:t>other</w:t>
+      </w:r>
+      <w:r>
+        <w:rPr>
+          <w:rFonts w:ascii="Monospace" w:hAnsi="Monospace"/>
+          <w:color w:val="000000"/>
+          <w:sz w:val="20"/>
+        </w:rPr>
+        <w:t>.</w:t>
+      </w:r>
+      <w:r>
+        <w:rPr>
+          <w:rFonts w:ascii="Monospace" w:hAnsi="Monospace"/>
+          <w:color w:val="0000C0"/>
+          <w:sz w:val="20"/>
+        </w:rPr>
+        <w:t>height</w:t>
+      </w:r>
+      <w:r>
+        <w:rPr>
+          <w:rFonts w:ascii="Monospace" w:hAnsi="Monospace"/>
+          <w:color w:val="000000"/>
+          <w:sz w:val="20"/>
+        </w:rPr>
+        <w:t>)</w:t>
+      </w:r>
+    </w:p>
+    <w:p>
+      <w:pPr>
+        <w:pStyle w:val="Normal"/>
+        <w:ind w:hanging="0"/>
+        <w:jc w:val="left"/>
+        <w:rPr/>
+      </w:pPr>
+      <w:r>
+        <w:rPr>
+          <w:rFonts w:ascii="Monospace" w:hAnsi="Monospace"/>
+          <w:color w:val="000000"/>
+          <w:sz w:val="20"/>
+        </w:rPr>
+        <w:tab/>
+        <w:tab/>
+        <w:tab/>
+      </w:r>
+      <w:r>
+        <w:rPr>
+          <w:rFonts w:ascii="Monospace" w:hAnsi="Monospace"/>
+          <w:b/>
+          <w:color w:val="7F0055"/>
+          <w:sz w:val="20"/>
+        </w:rPr>
+        <w:t>return</w:t>
+      </w:r>
+      <w:r>
+        <w:rPr>
+          <w:rFonts w:ascii="Monospace" w:hAnsi="Monospace"/>
+          <w:color w:val="000000"/>
+          <w:sz w:val="20"/>
+        </w:rPr>
+        <w:t xml:space="preserve"> </w:t>
+      </w:r>
+      <w:r>
+        <w:rPr>
+          <w:rFonts w:ascii="Monospace" w:hAnsi="Monospace"/>
+          <w:b/>
+          <w:color w:val="7F0055"/>
+          <w:sz w:val="20"/>
+        </w:rPr>
+        <w:t>false</w:t>
+      </w:r>
+      <w:r>
+        <w:rPr>
+          <w:rFonts w:ascii="Monospace" w:hAnsi="Monospace"/>
+          <w:color w:val="000000"/>
+          <w:sz w:val="20"/>
+        </w:rPr>
+        <w:t>;</w:t>
+      </w:r>
+    </w:p>
+    <w:p>
+      <w:pPr>
+        <w:pStyle w:val="Normal"/>
+        <w:ind w:hanging="0"/>
+        <w:jc w:val="left"/>
+        <w:rPr/>
+      </w:pPr>
+      <w:r>
+        <w:rPr>
+          <w:rFonts w:ascii="Monospace" w:hAnsi="Monospace"/>
+          <w:color w:val="000000"/>
+          <w:sz w:val="20"/>
+        </w:rPr>
+        <w:tab/>
+        <w:tab/>
+      </w:r>
+      <w:r>
+        <w:rPr>
+          <w:rFonts w:ascii="Monospace" w:hAnsi="Monospace"/>
+          <w:b/>
+          <w:color w:val="7F0055"/>
+          <w:sz w:val="20"/>
+        </w:rPr>
+        <w:t>if</w:t>
+      </w:r>
+      <w:r>
+        <w:rPr>
+          <w:rFonts w:ascii="Monospace" w:hAnsi="Monospace"/>
+          <w:color w:val="000000"/>
+          <w:sz w:val="20"/>
+        </w:rPr>
+        <w:t xml:space="preserve"> (</w:t>
+      </w:r>
+      <w:r>
+        <w:rPr>
+          <w:rFonts w:ascii="Monospace" w:hAnsi="Monospace"/>
+          <w:color w:val="0000C0"/>
+          <w:sz w:val="20"/>
+        </w:rPr>
+        <w:t>width</w:t>
+      </w:r>
+      <w:r>
+        <w:rPr>
+          <w:rFonts w:ascii="Monospace" w:hAnsi="Monospace"/>
+          <w:color w:val="000000"/>
+          <w:sz w:val="20"/>
+        </w:rPr>
+        <w:t xml:space="preserve"> != </w:t>
+      </w:r>
+      <w:r>
+        <w:rPr>
+          <w:rFonts w:ascii="Monospace" w:hAnsi="Monospace"/>
+          <w:color w:val="6A3E3E"/>
+          <w:sz w:val="20"/>
+        </w:rPr>
+        <w:t>other</w:t>
+      </w:r>
+      <w:r>
+        <w:rPr>
+          <w:rFonts w:ascii="Monospace" w:hAnsi="Monospace"/>
+          <w:color w:val="000000"/>
+          <w:sz w:val="20"/>
+        </w:rPr>
+        <w:t>.</w:t>
+      </w:r>
+      <w:r>
+        <w:rPr>
+          <w:rFonts w:ascii="Monospace" w:hAnsi="Monospace"/>
+          <w:color w:val="0000C0"/>
+          <w:sz w:val="20"/>
+        </w:rPr>
+        <w:t>width</w:t>
+      </w:r>
+      <w:r>
+        <w:rPr>
+          <w:rFonts w:ascii="Monospace" w:hAnsi="Monospace"/>
+          <w:color w:val="000000"/>
+          <w:sz w:val="20"/>
+        </w:rPr>
+        <w:t>)</w:t>
+      </w:r>
+    </w:p>
+    <w:p>
+      <w:pPr>
+        <w:pStyle w:val="Normal"/>
+        <w:ind w:hanging="0"/>
+        <w:jc w:val="left"/>
+        <w:rPr/>
+      </w:pPr>
+      <w:r>
+        <w:rPr>
+          <w:rFonts w:ascii="Monospace" w:hAnsi="Monospace"/>
+          <w:color w:val="000000"/>
+          <w:sz w:val="20"/>
+        </w:rPr>
+        <w:tab/>
+        <w:tab/>
+        <w:tab/>
+      </w:r>
+      <w:r>
+        <w:rPr>
+          <w:rFonts w:ascii="Monospace" w:hAnsi="Monospace"/>
+          <w:b/>
+          <w:color w:val="7F0055"/>
+          <w:sz w:val="20"/>
+        </w:rPr>
+        <w:t>return</w:t>
+      </w:r>
+      <w:r>
+        <w:rPr>
+          <w:rFonts w:ascii="Monospace" w:hAnsi="Monospace"/>
+          <w:color w:val="000000"/>
+          <w:sz w:val="20"/>
+        </w:rPr>
+        <w:t xml:space="preserve"> </w:t>
+      </w:r>
+      <w:r>
+        <w:rPr>
+          <w:rFonts w:ascii="Monospace" w:hAnsi="Monospace"/>
+          <w:b/>
+          <w:color w:val="7F0055"/>
+          <w:sz w:val="20"/>
+        </w:rPr>
+        <w:t>false</w:t>
+      </w:r>
+      <w:r>
+        <w:rPr>
+          <w:rFonts w:ascii="Monospace" w:hAnsi="Monospace"/>
+          <w:color w:val="000000"/>
+          <w:sz w:val="20"/>
+        </w:rPr>
+        <w:t>;</w:t>
+      </w:r>
+    </w:p>
+    <w:p>
+      <w:pPr>
+        <w:pStyle w:val="Normal"/>
+        <w:ind w:hanging="0"/>
+        <w:jc w:val="left"/>
+        <w:rPr/>
+      </w:pPr>
+      <w:r>
+        <w:rPr>
+          <w:rFonts w:ascii="Monospace" w:hAnsi="Monospace"/>
+          <w:color w:val="000000"/>
+          <w:sz w:val="20"/>
+        </w:rPr>
+        <w:tab/>
+        <w:tab/>
+      </w:r>
+      <w:r>
+        <w:rPr>
+          <w:rFonts w:ascii="Monospace" w:hAnsi="Monospace"/>
+          <w:b/>
+          <w:color w:val="7F0055"/>
+          <w:sz w:val="20"/>
+        </w:rPr>
+        <w:t>return</w:t>
+      </w:r>
+      <w:r>
+        <w:rPr>
+          <w:rFonts w:ascii="Monospace" w:hAnsi="Monospace"/>
+          <w:color w:val="000000"/>
+          <w:sz w:val="20"/>
+        </w:rPr>
+        <w:t xml:space="preserve"> </w:t>
+      </w:r>
+      <w:r>
+        <w:rPr>
+          <w:rFonts w:ascii="Monospace" w:hAnsi="Monospace"/>
+          <w:b/>
+          <w:color w:val="7F0055"/>
+          <w:sz w:val="20"/>
+        </w:rPr>
+        <w:t>true</w:t>
+      </w:r>
+      <w:r>
+        <w:rPr>
+          <w:rFonts w:ascii="Monospace" w:hAnsi="Monospace"/>
+          <w:color w:val="000000"/>
+          <w:sz w:val="20"/>
+        </w:rPr>
+        <w:t>;</w:t>
+      </w:r>
+    </w:p>
+    <w:p>
+      <w:pPr>
+        <w:pStyle w:val="Normal"/>
+        <w:ind w:hanging="0"/>
+        <w:jc w:val="left"/>
+        <w:rPr/>
+      </w:pPr>
+      <w:r>
+        <w:rPr>
+          <w:rFonts w:ascii="Monospace" w:hAnsi="Monospace"/>
+          <w:color w:val="000000"/>
+          <w:sz w:val="20"/>
+        </w:rPr>
+        <w:tab/>
+        <w:t>}</w:t>
+      </w:r>
+    </w:p>
+    <w:p>
+      <w:pPr>
+        <w:pStyle w:val="Normal"/>
+        <w:ind w:hanging="0"/>
+        <w:jc w:val="left"/>
+        <w:rPr>
+          <w:rFonts w:ascii="Monospace" w:hAnsi="Monospace"/>
+          <w:sz w:val="20"/>
+        </w:rPr>
+      </w:pPr>
+      <w:r>
+        <w:rPr>
+          <w:rFonts w:ascii="Monospace" w:hAnsi="Monospace"/>
+          <w:sz w:val="20"/>
+        </w:rPr>
+      </w:r>
+    </w:p>
+    <w:p>
+      <w:pPr>
+        <w:pStyle w:val="Normal"/>
+        <w:ind w:hanging="0"/>
+        <w:jc w:val="left"/>
+        <w:rPr>
+          <w:rFonts w:ascii="Monospace" w:hAnsi="Monospace"/>
+          <w:sz w:val="20"/>
+        </w:rPr>
+      </w:pPr>
+      <w:r>
+        <w:rPr>
+          <w:rFonts w:ascii="Monospace" w:hAnsi="Monospace"/>
+          <w:sz w:val="20"/>
+        </w:rPr>
+      </w:r>
+    </w:p>
+    <w:p>
+      <w:pPr>
+        <w:pStyle w:val="Normal"/>
+        <w:ind w:hanging="0"/>
+        <w:jc w:val="left"/>
+        <w:rPr/>
+      </w:pPr>
+      <w:r>
+        <w:rPr>
+          <w:rFonts w:ascii="Monospace" w:hAnsi="Monospace"/>
+          <w:color w:val="000000"/>
+          <w:sz w:val="20"/>
+        </w:rPr>
+        <w:tab/>
+      </w:r>
+      <w:r>
+        <w:rPr>
+          <w:rFonts w:ascii="Monospace" w:hAnsi="Monospace"/>
+          <w:color w:val="3F5FBF"/>
+          <w:sz w:val="20"/>
+        </w:rPr>
+        <w:t>/**</w:t>
+      </w:r>
+    </w:p>
+    <w:p>
+      <w:pPr>
+        <w:pStyle w:val="Normal"/>
+        <w:ind w:hanging="0"/>
+        <w:jc w:val="left"/>
+        <w:rPr/>
+      </w:pPr>
+      <w:r>
+        <w:rPr>
+          <w:rFonts w:ascii="Monospace" w:hAnsi="Monospace"/>
+          <w:color w:val="3F5FBF"/>
+          <w:sz w:val="20"/>
+        </w:rPr>
+        <w:tab/>
+        <w:t xml:space="preserve"> * </w:t>
+      </w:r>
+      <w:r>
+        <w:rPr>
+          <w:rFonts w:ascii="Monospace" w:hAnsi="Monospace"/>
+          <w:b/>
+          <w:color w:val="7F9FBF"/>
+          <w:sz w:val="20"/>
+        </w:rPr>
+        <w:t>@return</w:t>
+      </w:r>
+      <w:r>
+        <w:rPr>
+          <w:rFonts w:ascii="Monospace" w:hAnsi="Monospace"/>
+          <w:color w:val="3F5FBF"/>
+          <w:sz w:val="20"/>
+        </w:rPr>
+        <w:t xml:space="preserve"> the width of the rectangle</w:t>
+      </w:r>
+    </w:p>
+    <w:p>
+      <w:pPr>
+        <w:pStyle w:val="Normal"/>
+        <w:ind w:hanging="0"/>
+        <w:jc w:val="left"/>
+        <w:rPr/>
+      </w:pPr>
+      <w:r>
+        <w:rPr>
+          <w:rFonts w:ascii="Monospace" w:hAnsi="Monospace"/>
+          <w:color w:val="3F5FBF"/>
+          <w:sz w:val="20"/>
+        </w:rPr>
+        <w:tab/>
+        <w:t xml:space="preserve"> */</w:t>
+      </w:r>
+    </w:p>
+    <w:p>
+      <w:pPr>
+        <w:pStyle w:val="Normal"/>
+        <w:ind w:hanging="0"/>
+        <w:jc w:val="left"/>
+        <w:rPr/>
+      </w:pPr>
+      <w:r>
+        <w:rPr>
+          <w:rFonts w:ascii="Monospace" w:hAnsi="Monospace"/>
+          <w:color w:val="000000"/>
+          <w:sz w:val="20"/>
+        </w:rPr>
+        <w:tab/>
+      </w:r>
+      <w:r>
+        <w:rPr>
+          <w:rFonts w:ascii="Monospace" w:hAnsi="Monospace"/>
+          <w:b/>
+          <w:color w:val="7F0055"/>
+          <w:sz w:val="20"/>
+        </w:rPr>
+        <w:t>public</w:t>
+      </w:r>
+      <w:r>
+        <w:rPr>
+          <w:rFonts w:ascii="Monospace" w:hAnsi="Monospace"/>
+          <w:color w:val="000000"/>
+          <w:sz w:val="20"/>
+        </w:rPr>
+        <w:t xml:space="preserve"> </w:t>
+      </w:r>
+      <w:r>
+        <w:rPr>
+          <w:rFonts w:ascii="Monospace" w:hAnsi="Monospace"/>
+          <w:b/>
+          <w:color w:val="7F0055"/>
+          <w:sz w:val="20"/>
+        </w:rPr>
+        <w:t>double</w:t>
+      </w:r>
+      <w:r>
+        <w:rPr>
+          <w:rFonts w:ascii="Monospace" w:hAnsi="Monospace"/>
+          <w:color w:val="000000"/>
+          <w:sz w:val="20"/>
+        </w:rPr>
+        <w:t xml:space="preserve"> getWidth() {</w:t>
+      </w:r>
+    </w:p>
+    <w:p>
+      <w:pPr>
+        <w:pStyle w:val="Normal"/>
+        <w:ind w:hanging="0"/>
+        <w:jc w:val="left"/>
+        <w:rPr/>
+      </w:pPr>
+      <w:r>
+        <w:rPr>
+          <w:rFonts w:ascii="Monospace" w:hAnsi="Monospace"/>
+          <w:color w:val="000000"/>
+          <w:sz w:val="20"/>
+        </w:rPr>
+        <w:tab/>
+        <w:tab/>
+      </w:r>
+      <w:r>
+        <w:rPr>
+          <w:rFonts w:ascii="Monospace" w:hAnsi="Monospace"/>
+          <w:b/>
+          <w:color w:val="7F0055"/>
+          <w:sz w:val="20"/>
+        </w:rPr>
+        <w:t>return</w:t>
+      </w:r>
+      <w:r>
+        <w:rPr>
+          <w:rFonts w:ascii="Monospace" w:hAnsi="Monospace"/>
+          <w:color w:val="000000"/>
+          <w:sz w:val="20"/>
+        </w:rPr>
+        <w:t xml:space="preserve"> </w:t>
+      </w:r>
+      <w:r>
+        <w:rPr>
+          <w:rFonts w:ascii="Monospace" w:hAnsi="Monospace"/>
+          <w:color w:val="0000C0"/>
+          <w:sz w:val="20"/>
+        </w:rPr>
+        <w:t>width</w:t>
+      </w:r>
+      <w:r>
+        <w:rPr>
+          <w:rFonts w:ascii="Monospace" w:hAnsi="Monospace"/>
+          <w:color w:val="000000"/>
+          <w:sz w:val="20"/>
+        </w:rPr>
+        <w:t>;</w:t>
+      </w:r>
+    </w:p>
+    <w:p>
+      <w:pPr>
+        <w:pStyle w:val="Normal"/>
+        <w:ind w:hanging="0"/>
+        <w:jc w:val="left"/>
+        <w:rPr/>
+      </w:pPr>
+      <w:r>
+        <w:rPr>
+          <w:rFonts w:ascii="Monospace" w:hAnsi="Monospace"/>
+          <w:color w:val="000000"/>
+          <w:sz w:val="20"/>
+        </w:rPr>
+        <w:tab/>
+        <w:t>}</w:t>
+      </w:r>
+    </w:p>
+    <w:p>
+      <w:pPr>
+        <w:pStyle w:val="Normal"/>
+        <w:ind w:hanging="0"/>
+        <w:jc w:val="left"/>
+        <w:rPr>
+          <w:rFonts w:ascii="Monospace" w:hAnsi="Monospace"/>
+          <w:sz w:val="20"/>
+        </w:rPr>
+      </w:pPr>
+      <w:r>
+        <w:rPr>
+          <w:rFonts w:ascii="Monospace" w:hAnsi="Monospace"/>
+          <w:sz w:val="20"/>
+        </w:rPr>
+      </w:r>
+    </w:p>
+    <w:p>
+      <w:pPr>
+        <w:pStyle w:val="Normal"/>
+        <w:ind w:hanging="0"/>
+        <w:jc w:val="left"/>
+        <w:rPr>
+          <w:rFonts w:ascii="Monospace" w:hAnsi="Monospace"/>
+          <w:sz w:val="20"/>
+        </w:rPr>
+      </w:pPr>
+      <w:r>
+        <w:rPr>
+          <w:rFonts w:ascii="Monospace" w:hAnsi="Monospace"/>
+          <w:sz w:val="20"/>
+        </w:rPr>
+      </w:r>
+    </w:p>
+    <w:p>
+      <w:pPr>
+        <w:pStyle w:val="Normal"/>
+        <w:ind w:hanging="0"/>
+        <w:jc w:val="left"/>
+        <w:rPr/>
+      </w:pPr>
+      <w:r>
+        <w:rPr>
+          <w:rFonts w:ascii="Monospace" w:hAnsi="Monospace"/>
+          <w:color w:val="000000"/>
+          <w:sz w:val="20"/>
+        </w:rPr>
+        <w:tab/>
+      </w:r>
+      <w:r>
+        <w:rPr>
+          <w:rFonts w:ascii="Monospace" w:hAnsi="Monospace"/>
+          <w:color w:val="3F5FBF"/>
+          <w:sz w:val="20"/>
+        </w:rPr>
+        <w:t>/**</w:t>
+      </w:r>
+    </w:p>
+    <w:p>
+      <w:pPr>
+        <w:pStyle w:val="Normal"/>
+        <w:ind w:hanging="0"/>
+        <w:jc w:val="left"/>
+        <w:rPr/>
+      </w:pPr>
+      <w:r>
+        <w:rPr>
+          <w:rFonts w:ascii="Monospace" w:hAnsi="Monospace"/>
+          <w:color w:val="3F5FBF"/>
+          <w:sz w:val="20"/>
+        </w:rPr>
+        <w:tab/>
+        <w:t xml:space="preserve"> * </w:t>
+      </w:r>
+      <w:r>
+        <w:rPr>
+          <w:rFonts w:ascii="Monospace" w:hAnsi="Monospace"/>
+          <w:b/>
+          <w:color w:val="7F9FBF"/>
+          <w:sz w:val="20"/>
+        </w:rPr>
+        <w:t>@param</w:t>
+      </w:r>
+      <w:r>
+        <w:rPr>
+          <w:rFonts w:ascii="Monospace" w:hAnsi="Monospace"/>
+          <w:color w:val="3F5FBF"/>
+          <w:sz w:val="20"/>
+        </w:rPr>
+        <w:t xml:space="preserve"> width the width to set of the rectangle</w:t>
+      </w:r>
+    </w:p>
+    <w:p>
+      <w:pPr>
+        <w:pStyle w:val="Normal"/>
+        <w:ind w:hanging="0"/>
+        <w:jc w:val="left"/>
+        <w:rPr/>
+      </w:pPr>
+      <w:r>
+        <w:rPr>
+          <w:rFonts w:ascii="Monospace" w:hAnsi="Monospace"/>
+          <w:color w:val="3F5FBF"/>
+          <w:sz w:val="20"/>
+        </w:rPr>
+        <w:tab/>
+        <w:t xml:space="preserve"> */</w:t>
+      </w:r>
+    </w:p>
+    <w:p>
+      <w:pPr>
+        <w:pStyle w:val="Normal"/>
+        <w:ind w:hanging="0"/>
+        <w:jc w:val="left"/>
+        <w:rPr/>
+      </w:pPr>
+      <w:r>
+        <w:rPr>
+          <w:rFonts w:ascii="Monospace" w:hAnsi="Monospace"/>
+          <w:color w:val="000000"/>
+          <w:sz w:val="20"/>
+        </w:rPr>
+        <w:tab/>
+      </w:r>
+      <w:r>
+        <w:rPr>
+          <w:rFonts w:ascii="Monospace" w:hAnsi="Monospace"/>
+          <w:b/>
+          <w:color w:val="7F0055"/>
+          <w:sz w:val="20"/>
+        </w:rPr>
+        <w:t>public</w:t>
+      </w:r>
+      <w:r>
+        <w:rPr>
+          <w:rFonts w:ascii="Monospace" w:hAnsi="Monospace"/>
+          <w:color w:val="000000"/>
+          <w:sz w:val="20"/>
+        </w:rPr>
+        <w:t xml:space="preserve"> </w:t>
+      </w:r>
+      <w:r>
+        <w:rPr>
+          <w:rFonts w:ascii="Monospace" w:hAnsi="Monospace"/>
+          <w:b/>
+          <w:color w:val="7F0055"/>
+          <w:sz w:val="20"/>
+        </w:rPr>
+        <w:t>void</w:t>
+      </w:r>
+      <w:r>
+        <w:rPr>
+          <w:rFonts w:ascii="Monospace" w:hAnsi="Monospace"/>
+          <w:color w:val="000000"/>
+          <w:sz w:val="20"/>
+        </w:rPr>
+        <w:t xml:space="preserve"> setWidth(</w:t>
+      </w:r>
+      <w:r>
+        <w:rPr>
+          <w:rFonts w:ascii="Monospace" w:hAnsi="Monospace"/>
+          <w:b/>
+          <w:color w:val="7F0055"/>
+          <w:sz w:val="20"/>
+        </w:rPr>
+        <w:t>double</w:t>
+      </w:r>
+      <w:r>
+        <w:rPr>
+          <w:rFonts w:ascii="Monospace" w:hAnsi="Monospace"/>
+          <w:color w:val="000000"/>
+          <w:sz w:val="20"/>
+        </w:rPr>
+        <w:t xml:space="preserve"> </w:t>
+      </w:r>
+      <w:r>
+        <w:rPr>
+          <w:rFonts w:ascii="Monospace" w:hAnsi="Monospace"/>
+          <w:color w:val="6A3E3E"/>
+          <w:sz w:val="20"/>
+        </w:rPr>
+        <w:t>width</w:t>
+      </w:r>
+      <w:r>
+        <w:rPr>
+          <w:rFonts w:ascii="Monospace" w:hAnsi="Monospace"/>
+          <w:color w:val="000000"/>
+          <w:sz w:val="20"/>
+        </w:rPr>
+        <w:t>) {</w:t>
+      </w:r>
+    </w:p>
+    <w:p>
+      <w:pPr>
+        <w:pStyle w:val="Normal"/>
+        <w:ind w:hanging="0"/>
+        <w:jc w:val="left"/>
+        <w:rPr/>
+      </w:pPr>
+      <w:r>
+        <w:rPr>
+          <w:rFonts w:ascii="Monospace" w:hAnsi="Monospace"/>
+          <w:color w:val="000000"/>
+          <w:sz w:val="20"/>
+        </w:rPr>
+        <w:tab/>
+        <w:tab/>
+      </w:r>
+      <w:r>
+        <w:rPr>
+          <w:rFonts w:ascii="Monospace" w:hAnsi="Monospace"/>
+          <w:b/>
+          <w:color w:val="7F0055"/>
+          <w:sz w:val="20"/>
+        </w:rPr>
+        <w:t>this</w:t>
+      </w:r>
+      <w:r>
+        <w:rPr>
+          <w:rFonts w:ascii="Monospace" w:hAnsi="Monospace"/>
+          <w:color w:val="000000"/>
+          <w:sz w:val="20"/>
+        </w:rPr>
+        <w:t>.</w:t>
+      </w:r>
+      <w:r>
+        <w:rPr>
+          <w:rFonts w:ascii="Monospace" w:hAnsi="Monospace"/>
+          <w:color w:val="0000C0"/>
+          <w:sz w:val="20"/>
+        </w:rPr>
+        <w:t>width</w:t>
+      </w:r>
+      <w:r>
+        <w:rPr>
+          <w:rFonts w:ascii="Monospace" w:hAnsi="Monospace"/>
+          <w:color w:val="000000"/>
+          <w:sz w:val="20"/>
+        </w:rPr>
+        <w:t xml:space="preserve"> = </w:t>
+      </w:r>
+      <w:r>
+        <w:rPr>
+          <w:rFonts w:ascii="Monospace" w:hAnsi="Monospace"/>
+          <w:color w:val="6A3E3E"/>
+          <w:sz w:val="20"/>
+        </w:rPr>
+        <w:t>width</w:t>
+      </w:r>
+      <w:r>
+        <w:rPr>
+          <w:rFonts w:ascii="Monospace" w:hAnsi="Monospace"/>
+          <w:color w:val="000000"/>
+          <w:sz w:val="20"/>
+        </w:rPr>
+        <w:t>;</w:t>
+      </w:r>
+    </w:p>
+    <w:p>
+      <w:pPr>
+        <w:pStyle w:val="Normal"/>
+        <w:ind w:hanging="0"/>
+        <w:jc w:val="left"/>
+        <w:rPr/>
+      </w:pPr>
+      <w:r>
+        <w:rPr>
+          <w:rFonts w:ascii="Monospace" w:hAnsi="Monospace"/>
+          <w:color w:val="000000"/>
+          <w:sz w:val="20"/>
+        </w:rPr>
+        <w:tab/>
+        <w:t>}</w:t>
+      </w:r>
+    </w:p>
+    <w:p>
+      <w:pPr>
+        <w:pStyle w:val="Normal"/>
+        <w:ind w:hanging="0"/>
+        <w:jc w:val="left"/>
+        <w:rPr>
+          <w:rFonts w:ascii="Monospace" w:hAnsi="Monospace"/>
+          <w:sz w:val="20"/>
+        </w:rPr>
+      </w:pPr>
+      <w:r>
+        <w:rPr>
+          <w:rFonts w:ascii="Monospace" w:hAnsi="Monospace"/>
+          <w:sz w:val="20"/>
+        </w:rPr>
+      </w:r>
+    </w:p>
+    <w:p>
+      <w:pPr>
+        <w:pStyle w:val="Normal"/>
+        <w:ind w:hanging="0"/>
+        <w:jc w:val="left"/>
+        <w:rPr>
+          <w:rFonts w:ascii="Monospace" w:hAnsi="Monospace"/>
+          <w:sz w:val="20"/>
+        </w:rPr>
+      </w:pPr>
+      <w:r>
+        <w:rPr>
+          <w:rFonts w:ascii="Monospace" w:hAnsi="Monospace"/>
+          <w:sz w:val="20"/>
+        </w:rPr>
+      </w:r>
+    </w:p>
+    <w:p>
+      <w:pPr>
+        <w:pStyle w:val="Normal"/>
+        <w:ind w:hanging="0"/>
+        <w:jc w:val="left"/>
+        <w:rPr/>
+      </w:pPr>
+      <w:r>
+        <w:rPr>
+          <w:rFonts w:ascii="Monospace" w:hAnsi="Monospace"/>
+          <w:color w:val="000000"/>
+          <w:sz w:val="20"/>
+        </w:rPr>
+        <w:tab/>
+      </w:r>
+      <w:r>
+        <w:rPr>
+          <w:rFonts w:ascii="Monospace" w:hAnsi="Monospace"/>
+          <w:color w:val="3F5FBF"/>
+          <w:sz w:val="20"/>
+        </w:rPr>
+        <w:t>/**</w:t>
+      </w:r>
+    </w:p>
+    <w:p>
+      <w:pPr>
+        <w:pStyle w:val="Normal"/>
+        <w:ind w:hanging="0"/>
+        <w:jc w:val="left"/>
+        <w:rPr/>
+      </w:pPr>
+      <w:r>
+        <w:rPr>
+          <w:rFonts w:ascii="Monospace" w:hAnsi="Monospace"/>
+          <w:color w:val="3F5FBF"/>
+          <w:sz w:val="20"/>
+        </w:rPr>
+        <w:tab/>
+        <w:t xml:space="preserve"> * </w:t>
+      </w:r>
+      <w:r>
+        <w:rPr>
+          <w:rFonts w:ascii="Monospace" w:hAnsi="Monospace"/>
+          <w:b/>
+          <w:color w:val="7F9FBF"/>
+          <w:sz w:val="20"/>
+        </w:rPr>
+        <w:t>@return</w:t>
+      </w:r>
+      <w:r>
+        <w:rPr>
+          <w:rFonts w:ascii="Monospace" w:hAnsi="Monospace"/>
+          <w:color w:val="3F5FBF"/>
+          <w:sz w:val="20"/>
+        </w:rPr>
+        <w:t xml:space="preserve"> the height of the rectangle</w:t>
+      </w:r>
+    </w:p>
+    <w:p>
+      <w:pPr>
+        <w:pStyle w:val="Normal"/>
+        <w:ind w:hanging="0"/>
+        <w:jc w:val="left"/>
+        <w:rPr/>
+      </w:pPr>
+      <w:r>
+        <w:rPr>
+          <w:rFonts w:ascii="Monospace" w:hAnsi="Monospace"/>
+          <w:color w:val="3F5FBF"/>
+          <w:sz w:val="20"/>
+        </w:rPr>
+        <w:tab/>
+        <w:t xml:space="preserve"> */</w:t>
+      </w:r>
+    </w:p>
+    <w:p>
+      <w:pPr>
+        <w:pStyle w:val="Normal"/>
+        <w:ind w:hanging="0"/>
+        <w:jc w:val="left"/>
+        <w:rPr/>
+      </w:pPr>
+      <w:r>
+        <w:rPr>
+          <w:rFonts w:ascii="Monospace" w:hAnsi="Monospace"/>
+          <w:color w:val="000000"/>
+          <w:sz w:val="20"/>
+        </w:rPr>
+        <w:tab/>
+      </w:r>
+      <w:r>
+        <w:rPr>
+          <w:rFonts w:ascii="Monospace" w:hAnsi="Monospace"/>
+          <w:b/>
+          <w:color w:val="7F0055"/>
+          <w:sz w:val="20"/>
+        </w:rPr>
+        <w:t>public</w:t>
+      </w:r>
+      <w:r>
+        <w:rPr>
+          <w:rFonts w:ascii="Monospace" w:hAnsi="Monospace"/>
+          <w:color w:val="000000"/>
+          <w:sz w:val="20"/>
+        </w:rPr>
+        <w:t xml:space="preserve"> </w:t>
+      </w:r>
+      <w:r>
+        <w:rPr>
+          <w:rFonts w:ascii="Monospace" w:hAnsi="Monospace"/>
+          <w:b/>
+          <w:color w:val="7F0055"/>
+          <w:sz w:val="20"/>
+        </w:rPr>
+        <w:t>double</w:t>
+      </w:r>
+      <w:r>
+        <w:rPr>
+          <w:rFonts w:ascii="Monospace" w:hAnsi="Monospace"/>
+          <w:color w:val="000000"/>
+          <w:sz w:val="20"/>
+        </w:rPr>
+        <w:t xml:space="preserve"> getHeight() {</w:t>
+      </w:r>
+    </w:p>
+    <w:p>
+      <w:pPr>
+        <w:pStyle w:val="Normal"/>
+        <w:ind w:hanging="0"/>
+        <w:jc w:val="left"/>
+        <w:rPr/>
+      </w:pPr>
+      <w:r>
+        <w:rPr>
+          <w:rFonts w:ascii="Monospace" w:hAnsi="Monospace"/>
+          <w:color w:val="000000"/>
+          <w:sz w:val="20"/>
+        </w:rPr>
+        <w:tab/>
+        <w:tab/>
+      </w:r>
+      <w:r>
+        <w:rPr>
+          <w:rFonts w:ascii="Monospace" w:hAnsi="Monospace"/>
+          <w:b/>
+          <w:color w:val="7F0055"/>
+          <w:sz w:val="20"/>
+        </w:rPr>
+        <w:t>return</w:t>
+      </w:r>
+      <w:r>
+        <w:rPr>
+          <w:rFonts w:ascii="Monospace" w:hAnsi="Monospace"/>
+          <w:color w:val="000000"/>
+          <w:sz w:val="20"/>
+        </w:rPr>
+        <w:t xml:space="preserve"> </w:t>
+      </w:r>
+      <w:r>
+        <w:rPr>
+          <w:rFonts w:ascii="Monospace" w:hAnsi="Monospace"/>
+          <w:color w:val="0000C0"/>
+          <w:sz w:val="20"/>
+        </w:rPr>
+        <w:t>height</w:t>
+      </w:r>
+      <w:r>
+        <w:rPr>
+          <w:rFonts w:ascii="Monospace" w:hAnsi="Monospace"/>
+          <w:color w:val="000000"/>
+          <w:sz w:val="20"/>
+        </w:rPr>
+        <w:t>;</w:t>
+      </w:r>
+    </w:p>
+    <w:p>
+      <w:pPr>
+        <w:pStyle w:val="Normal"/>
+        <w:ind w:hanging="0"/>
+        <w:jc w:val="left"/>
+        <w:rPr/>
+      </w:pPr>
+      <w:r>
+        <w:rPr>
+          <w:rFonts w:ascii="Monospace" w:hAnsi="Monospace"/>
+          <w:color w:val="000000"/>
+          <w:sz w:val="20"/>
+        </w:rPr>
+        <w:tab/>
+        <w:t>}</w:t>
+      </w:r>
+    </w:p>
+    <w:p>
+      <w:pPr>
+        <w:pStyle w:val="Normal"/>
+        <w:ind w:hanging="0"/>
+        <w:jc w:val="left"/>
+        <w:rPr>
+          <w:rFonts w:ascii="Monospace" w:hAnsi="Monospace"/>
+          <w:sz w:val="20"/>
+        </w:rPr>
+      </w:pPr>
+      <w:r>
+        <w:rPr>
+          <w:rFonts w:ascii="Monospace" w:hAnsi="Monospace"/>
+          <w:sz w:val="20"/>
+        </w:rPr>
+      </w:r>
+    </w:p>
+    <w:p>
+      <w:pPr>
+        <w:pStyle w:val="Normal"/>
+        <w:ind w:hanging="0"/>
+        <w:jc w:val="left"/>
+        <w:rPr>
+          <w:rFonts w:ascii="Monospace" w:hAnsi="Monospace"/>
+          <w:sz w:val="20"/>
+        </w:rPr>
+      </w:pPr>
+      <w:r>
+        <w:rPr>
+          <w:rFonts w:ascii="Monospace" w:hAnsi="Monospace"/>
+          <w:sz w:val="20"/>
+        </w:rPr>
+      </w:r>
+    </w:p>
+    <w:p>
+      <w:pPr>
+        <w:pStyle w:val="Normal"/>
+        <w:ind w:hanging="0"/>
+        <w:jc w:val="left"/>
+        <w:rPr/>
+      </w:pPr>
+      <w:r>
+        <w:rPr>
+          <w:rFonts w:ascii="Monospace" w:hAnsi="Monospace"/>
+          <w:color w:val="000000"/>
+          <w:sz w:val="20"/>
+        </w:rPr>
+        <w:tab/>
+      </w:r>
+      <w:r>
+        <w:rPr>
+          <w:rFonts w:ascii="Monospace" w:hAnsi="Monospace"/>
+          <w:color w:val="3F5FBF"/>
+          <w:sz w:val="20"/>
+        </w:rPr>
+        <w:t>/**</w:t>
+      </w:r>
+    </w:p>
+    <w:p>
+      <w:pPr>
+        <w:pStyle w:val="Normal"/>
+        <w:ind w:hanging="0"/>
+        <w:jc w:val="left"/>
+        <w:rPr/>
+      </w:pPr>
+      <w:r>
+        <w:rPr>
+          <w:rFonts w:ascii="Monospace" w:hAnsi="Monospace"/>
+          <w:color w:val="3F5FBF"/>
+          <w:sz w:val="20"/>
+        </w:rPr>
+        <w:tab/>
+        <w:t xml:space="preserve"> * </w:t>
+      </w:r>
+      <w:r>
+        <w:rPr>
+          <w:rFonts w:ascii="Monospace" w:hAnsi="Monospace"/>
+          <w:b/>
+          <w:color w:val="7F9FBF"/>
+          <w:sz w:val="20"/>
+        </w:rPr>
+        <w:t>@param</w:t>
+      </w:r>
+      <w:r>
+        <w:rPr>
+          <w:rFonts w:ascii="Monospace" w:hAnsi="Monospace"/>
+          <w:color w:val="3F5FBF"/>
+          <w:sz w:val="20"/>
+        </w:rPr>
+        <w:t xml:space="preserve"> height the height to set of the rectangle</w:t>
+      </w:r>
+    </w:p>
+    <w:p>
+      <w:pPr>
+        <w:pStyle w:val="Normal"/>
+        <w:ind w:hanging="0"/>
+        <w:jc w:val="left"/>
+        <w:rPr/>
+      </w:pPr>
+      <w:r>
+        <w:rPr>
+          <w:rFonts w:ascii="Monospace" w:hAnsi="Monospace"/>
+          <w:color w:val="3F5FBF"/>
+          <w:sz w:val="20"/>
+        </w:rPr>
+        <w:tab/>
+        <w:t xml:space="preserve"> */</w:t>
+      </w:r>
+    </w:p>
+    <w:p>
+      <w:pPr>
+        <w:pStyle w:val="Normal"/>
+        <w:ind w:hanging="0"/>
+        <w:jc w:val="left"/>
+        <w:rPr/>
+      </w:pPr>
+      <w:r>
+        <w:rPr>
+          <w:rFonts w:ascii="Monospace" w:hAnsi="Monospace"/>
+          <w:color w:val="000000"/>
+          <w:sz w:val="20"/>
+        </w:rPr>
+        <w:tab/>
+      </w:r>
+      <w:r>
+        <w:rPr>
+          <w:rFonts w:ascii="Monospace" w:hAnsi="Monospace"/>
+          <w:b/>
+          <w:color w:val="7F0055"/>
+          <w:sz w:val="20"/>
+        </w:rPr>
+        <w:t>public</w:t>
+      </w:r>
+      <w:r>
+        <w:rPr>
+          <w:rFonts w:ascii="Monospace" w:hAnsi="Monospace"/>
+          <w:color w:val="000000"/>
+          <w:sz w:val="20"/>
+        </w:rPr>
+        <w:t xml:space="preserve"> </w:t>
+      </w:r>
+      <w:r>
+        <w:rPr>
+          <w:rFonts w:ascii="Monospace" w:hAnsi="Monospace"/>
+          <w:b/>
+          <w:color w:val="7F0055"/>
+          <w:sz w:val="20"/>
+        </w:rPr>
+        <w:t>void</w:t>
+      </w:r>
+      <w:r>
+        <w:rPr>
+          <w:rFonts w:ascii="Monospace" w:hAnsi="Monospace"/>
+          <w:color w:val="000000"/>
+          <w:sz w:val="20"/>
+        </w:rPr>
+        <w:t xml:space="preserve"> setHeight(</w:t>
+      </w:r>
+      <w:r>
+        <w:rPr>
+          <w:rFonts w:ascii="Monospace" w:hAnsi="Monospace"/>
+          <w:b/>
+          <w:color w:val="7F0055"/>
+          <w:sz w:val="20"/>
+        </w:rPr>
+        <w:t>double</w:t>
+      </w:r>
+      <w:r>
+        <w:rPr>
+          <w:rFonts w:ascii="Monospace" w:hAnsi="Monospace"/>
+          <w:color w:val="000000"/>
+          <w:sz w:val="20"/>
+        </w:rPr>
+        <w:t xml:space="preserve"> </w:t>
+      </w:r>
+      <w:r>
+        <w:rPr>
+          <w:rFonts w:ascii="Monospace" w:hAnsi="Monospace"/>
+          <w:color w:val="6A3E3E"/>
+          <w:sz w:val="20"/>
+        </w:rPr>
+        <w:t>height</w:t>
+      </w:r>
+      <w:r>
+        <w:rPr>
+          <w:rFonts w:ascii="Monospace" w:hAnsi="Monospace"/>
+          <w:color w:val="000000"/>
+          <w:sz w:val="20"/>
+        </w:rPr>
+        <w:t>) {</w:t>
+      </w:r>
+    </w:p>
+    <w:p>
+      <w:pPr>
+        <w:pStyle w:val="Normal"/>
+        <w:ind w:hanging="0"/>
+        <w:jc w:val="left"/>
+        <w:rPr/>
+      </w:pPr>
+      <w:r>
+        <w:rPr>
+          <w:rFonts w:ascii="Monospace" w:hAnsi="Monospace"/>
+          <w:color w:val="000000"/>
+          <w:sz w:val="20"/>
+        </w:rPr>
+        <w:tab/>
+        <w:tab/>
+      </w:r>
+      <w:r>
+        <w:rPr>
+          <w:rFonts w:ascii="Monospace" w:hAnsi="Monospace"/>
+          <w:b/>
+          <w:color w:val="7F0055"/>
+          <w:sz w:val="20"/>
+        </w:rPr>
+        <w:t>this</w:t>
+      </w:r>
+      <w:r>
+        <w:rPr>
+          <w:rFonts w:ascii="Monospace" w:hAnsi="Monospace"/>
+          <w:color w:val="000000"/>
+          <w:sz w:val="20"/>
+        </w:rPr>
+        <w:t>.</w:t>
+      </w:r>
+      <w:r>
+        <w:rPr>
+          <w:rFonts w:ascii="Monospace" w:hAnsi="Monospace"/>
+          <w:color w:val="0000C0"/>
+          <w:sz w:val="20"/>
+        </w:rPr>
+        <w:t>height</w:t>
+      </w:r>
+      <w:r>
+        <w:rPr>
+          <w:rFonts w:ascii="Monospace" w:hAnsi="Monospace"/>
+          <w:color w:val="000000"/>
+          <w:sz w:val="20"/>
+        </w:rPr>
+        <w:t xml:space="preserve"> = </w:t>
+      </w:r>
+      <w:r>
+        <w:rPr>
+          <w:rFonts w:ascii="Monospace" w:hAnsi="Monospace"/>
+          <w:color w:val="6A3E3E"/>
+          <w:sz w:val="20"/>
+        </w:rPr>
+        <w:t>height</w:t>
+      </w:r>
+      <w:r>
+        <w:rPr>
+          <w:rFonts w:ascii="Monospace" w:hAnsi="Monospace"/>
+          <w:color w:val="000000"/>
+          <w:sz w:val="20"/>
+        </w:rPr>
+        <w:t>;</w:t>
+      </w:r>
+    </w:p>
+    <w:p>
+      <w:pPr>
+        <w:pStyle w:val="Normal"/>
+        <w:ind w:hanging="0"/>
+        <w:jc w:val="left"/>
+        <w:rPr/>
+      </w:pPr>
+      <w:r>
+        <w:rPr>
+          <w:rFonts w:ascii="Monospace" w:hAnsi="Monospace"/>
+          <w:color w:val="000000"/>
+          <w:sz w:val="20"/>
+        </w:rPr>
+        <w:tab/>
+        <w:t>}</w:t>
+      </w:r>
+    </w:p>
+    <w:p>
+      <w:pPr>
+        <w:pStyle w:val="Normal"/>
+        <w:ind w:hanging="0"/>
+        <w:jc w:val="left"/>
+        <w:rPr>
+          <w:rFonts w:ascii="Monospace" w:hAnsi="Monospace"/>
+          <w:sz w:val="20"/>
+        </w:rPr>
+      </w:pPr>
+      <w:r>
+        <w:rPr>
+          <w:rFonts w:ascii="Monospace" w:hAnsi="Monospace"/>
+          <w:sz w:val="20"/>
+        </w:rPr>
+      </w:r>
+    </w:p>
+    <w:p>
+      <w:pPr>
+        <w:pStyle w:val="Normal"/>
+        <w:ind w:hanging="0"/>
+        <w:jc w:val="left"/>
+        <w:rPr/>
+      </w:pPr>
+      <w:r>
+        <w:rPr>
+          <w:rFonts w:ascii="Monospace" w:hAnsi="Monospace"/>
+          <w:color w:val="000000"/>
+          <w:sz w:val="20"/>
+        </w:rPr>
+        <w:t>}</w:t>
+      </w:r>
+    </w:p>
+    <w:p>
+      <w:pPr>
+        <w:pStyle w:val="Normal"/>
+        <w:rPr/>
+      </w:pPr>
+      <w:r>
+        <w:rPr/>
+      </w:r>
+    </w:p>
+    <w:p>
+      <w:pPr>
+        <w:pStyle w:val="Heading1"/>
+        <w:numPr>
+          <w:ilvl w:val="0"/>
+          <w:numId w:val="1"/>
+        </w:numPr>
+        <w:ind w:left="0" w:hanging="0"/>
+        <w:rPr/>
+      </w:pPr>
+      <w:r>
+        <w:rPr/>
+        <w:t>Screen-shots</w:t>
+      </w:r>
+    </w:p>
+    <w:p>
+      <w:pPr>
+        <w:pStyle w:val="Normal"/>
+        <w:rPr/>
+      </w:pPr>
+      <w:r>
+        <w:rPr/>
+      </w:r>
+    </w:p>
+    <w:p>
+      <w:pPr>
+        <w:pStyle w:val="Heading2"/>
+        <w:numPr>
+          <w:ilvl w:val="1"/>
+          <w:numId w:val="1"/>
+        </w:numPr>
+        <w:ind w:left="0" w:hanging="0"/>
+        <w:rPr/>
+      </w:pPr>
+      <w:r>
+        <w:rPr/>
+        <w:t>HelloWorld.java</w:t>
+      </w:r>
+    </w:p>
+    <w:p>
+      <w:pPr>
+        <w:pStyle w:val="Normal"/>
+        <w:rPr/>
+      </w:pPr>
+      <w:r>
+        <w:rPr/>
+      </w:r>
+    </w:p>
+    <w:p>
+      <w:pPr>
+        <w:pStyle w:val="Normal"/>
+        <w:rPr/>
+      </w:pPr>
+      <w:r>
+        <w:rPr/>
+        <w:drawing>
+          <wp:anchor behindDoc="0" distT="0" distB="0" distL="0" distR="0" simplePos="0" locked="0" layoutInCell="1" allowOverlap="1" relativeHeight="2">
+            <wp:simplePos x="0" y="0"/>
+            <wp:positionH relativeFrom="column">
+              <wp:align>center</wp:align>
+            </wp:positionH>
+            <wp:positionV relativeFrom="paragraph">
+              <wp:posOffset>635</wp:posOffset>
+            </wp:positionV>
+            <wp:extent cx="6332220" cy="2153920"/>
+            <wp:effectExtent l="0" t="0" r="0" b="0"/>
+            <wp:wrapSquare wrapText="largest"/>
+            <wp:docPr id="1" name="Image1" descr=""/>
+            <wp:cNvGraphicFramePr>
+              <a:graphicFrameLocks xmlns:a="http://schemas.openxmlformats.org/drawingml/2006/main" noChangeAspect="1"/>
+            </wp:cNvGraphicFramePr>
+            <a:graphic xmlns:a="http://schemas.openxmlformats.org/drawingml/2006/main">
+              <a:graphicData uri="http://schemas.openxmlformats.org/drawingml/2006/picture">
+                <pic:pic xmlns:pic="http://schemas.openxmlformats.org/drawingml/2006/picture">
+                  <pic:nvPicPr>
+                    <pic:cNvPr id="1" name="Image1" descr=""/>
+                    <pic:cNvPicPr>
+                      <a:picLocks noChangeAspect="1" noChangeArrowheads="1"/>
+                    </pic:cNvPicPr>
+                  </pic:nvPicPr>
+                  <pic:blipFill>
+                    <a:blip r:embed="rId2"/>
+                    <a:stretch>
+                      <a:fillRect/>
+                    </a:stretch>
+                  </pic:blipFill>
+                  <pic:spPr bwMode="auto">
+                    <a:xfrm>
+                      <a:off x="0" y="0"/>
+                      <a:ext cx="6332220" cy="2153920"/>
+                    </a:xfrm>
+                    <a:prstGeom prst="rect">
+                      <a:avLst/>
+                    </a:prstGeom>
+                  </pic:spPr>
+                </pic:pic>
+              </a:graphicData>
+            </a:graphic>
+          </wp:anchor>
+        </w:drawing>
+      </w:r>
+    </w:p>
+    <w:p>
+      <w:pPr>
+        <w:pStyle w:val="Normal"/>
+        <w:rPr/>
+      </w:pPr>
+      <w:r>
+        <w:rPr/>
+      </w:r>
+    </w:p>
+    <w:p>
+      <w:pPr>
+        <w:pStyle w:val="Normal"/>
+        <w:rPr/>
+      </w:pPr>
+      <w:r>
+        <w:rPr/>
+        <w:drawing>
+          <wp:anchor behindDoc="0" distT="0" distB="0" distL="0" distR="0" simplePos="0" locked="0" layoutInCell="1" allowOverlap="1" relativeHeight="3">
+            <wp:simplePos x="0" y="0"/>
+            <wp:positionH relativeFrom="column">
+              <wp:align>center</wp:align>
+            </wp:positionH>
+            <wp:positionV relativeFrom="paragraph">
+              <wp:posOffset>635</wp:posOffset>
+            </wp:positionV>
+            <wp:extent cx="6086475" cy="2085975"/>
+            <wp:effectExtent l="0" t="0" r="0" b="0"/>
+            <wp:wrapSquare wrapText="largest"/>
+            <wp:docPr id="2" name="Image2" descr=""/>
+            <wp:cNvGraphicFramePr>
+              <a:graphicFrameLocks xmlns:a="http://schemas.openxmlformats.org/drawingml/2006/main" noChangeAspect="1"/>
+            </wp:cNvGraphicFramePr>
+            <a:graphic xmlns:a="http://schemas.openxmlformats.org/drawingml/2006/main">
+              <a:graphicData uri="http://schemas.openxmlformats.org/drawingml/2006/picture">
+                <pic:pic xmlns:pic="http://schemas.openxmlformats.org/drawingml/2006/picture">
+                  <pic:nvPicPr>
+                    <pic:cNvPr id="2" name="Image2" descr=""/>
+                    <pic:cNvPicPr>
+                      <a:picLocks noChangeAspect="1" noChangeArrowheads="1"/>
+                    </pic:cNvPicPr>
+                  </pic:nvPicPr>
+                  <pic:blipFill>
+                    <a:blip r:embed="rId3"/>
+                    <a:stretch>
+                      <a:fillRect/>
+                    </a:stretch>
+                  </pic:blipFill>
+                  <pic:spPr bwMode="auto">
+                    <a:xfrm>
+                      <a:off x="0" y="0"/>
+                      <a:ext cx="6086475" cy="2085975"/>
+                    </a:xfrm>
+                    <a:prstGeom prst="rect">
+                      <a:avLst/>
+                    </a:prstGeom>
+                  </pic:spPr>
+                </pic:pic>
+              </a:graphicData>
+            </a:graphic>
+          </wp:anchor>
+        </w:drawing>
+      </w:r>
+    </w:p>
+    <w:p>
+      <w:pPr>
+        <w:pStyle w:val="Normal"/>
+        <w:rPr/>
+      </w:pPr>
+      <w:r>
+        <w:rPr/>
+      </w:r>
+    </w:p>
+    <w:p>
+      <w:pPr>
+        <w:pStyle w:val="Heading2"/>
+        <w:numPr>
+          <w:ilvl w:val="1"/>
+          <w:numId w:val="1"/>
+        </w:numPr>
+        <w:ind w:left="0" w:hanging="0"/>
+        <w:rPr/>
+      </w:pPr>
+      <w:r>
+        <w:rPr/>
+        <w:t>Rectangle.java</w:t>
+      </w:r>
+    </w:p>
+    <w:p>
+      <w:pPr>
+        <w:pStyle w:val="Normal"/>
+        <w:rPr/>
+      </w:pPr>
+      <w:r>
+        <w:rPr/>
+      </w:r>
+    </w:p>
+    <w:p>
+      <w:pPr>
+        <w:pStyle w:val="Normal"/>
+        <w:rPr/>
+      </w:pPr>
+      <w:r>
+        <w:rPr/>
+        <w:drawing>
+          <wp:anchor behindDoc="0" distT="0" distB="0" distL="0" distR="0" simplePos="0" locked="0" layoutInCell="1" allowOverlap="1" relativeHeight="4">
+            <wp:simplePos x="0" y="0"/>
+            <wp:positionH relativeFrom="column">
+              <wp:posOffset>0</wp:posOffset>
+            </wp:positionH>
+            <wp:positionV relativeFrom="paragraph">
+              <wp:posOffset>635</wp:posOffset>
+            </wp:positionV>
+            <wp:extent cx="6332220" cy="2272665"/>
+            <wp:effectExtent l="0" t="0" r="0" b="0"/>
+            <wp:wrapSquare wrapText="largest"/>
+            <wp:docPr id="3" name="Image3" descr=""/>
+            <wp:cNvGraphicFramePr>
+              <a:graphicFrameLocks xmlns:a="http://schemas.openxmlformats.org/drawingml/2006/main" noChangeAspect="1"/>
+            </wp:cNvGraphicFramePr>
+            <a:graphic xmlns:a="http://schemas.openxmlformats.org/drawingml/2006/main">
+              <a:graphicData uri="http://schemas.openxmlformats.org/drawingml/2006/picture">
+                <pic:pic xmlns:pic="http://schemas.openxmlformats.org/drawingml/2006/picture">
+                  <pic:nvPicPr>
+                    <pic:cNvPr id="3" name="Image3" descr=""/>
+                    <pic:cNvPicPr>
+                      <a:picLocks noChangeAspect="1" noChangeArrowheads="1"/>
+                    </pic:cNvPicPr>
+                  </pic:nvPicPr>
+                  <pic:blipFill>
+                    <a:blip r:embed="rId4"/>
+                    <a:stretch>
+                      <a:fillRect/>
+                    </a:stretch>
+                  </pic:blipFill>
+                  <pic:spPr bwMode="auto">
+                    <a:xfrm>
+                      <a:off x="0" y="0"/>
+                      <a:ext cx="6332220" cy="2272665"/>
+                    </a:xfrm>
+                    <a:prstGeom prst="rect">
+                      <a:avLst/>
+                    </a:prstGeom>
+                  </pic:spPr>
+                </pic:pic>
+              </a:graphicData>
+            </a:graphic>
+          </wp:anchor>
+        </w:drawing>
+      </w:r>
+    </w:p>
+    <w:p>
+      <w:pPr>
+        <w:pStyle w:val="Normal"/>
+        <w:rPr/>
+      </w:pPr>
+      <w:r>
+        <w:rPr/>
+      </w:r>
+    </w:p>
+    <w:p>
+      <w:pPr>
+        <w:pStyle w:val="Normal"/>
+        <w:rPr/>
+      </w:pPr>
+      <w:r>
+        <w:rPr/>
+      </w:r>
+    </w:p>
+    <w:p>
+      <w:pPr>
+        <w:pStyle w:val="Normal"/>
+        <w:rPr/>
+      </w:pPr>
+      <w:r>
+        <w:rPr/>
+        <w:drawing>
+          <wp:anchor behindDoc="0" distT="0" distB="0" distL="0" distR="0" simplePos="0" locked="0" layoutInCell="1" allowOverlap="1" relativeHeight="5">
+            <wp:simplePos x="0" y="0"/>
+            <wp:positionH relativeFrom="column">
+              <wp:align>center</wp:align>
+            </wp:positionH>
+            <wp:positionV relativeFrom="paragraph">
+              <wp:posOffset>635</wp:posOffset>
+            </wp:positionV>
+            <wp:extent cx="6257925" cy="2343150"/>
+            <wp:effectExtent l="0" t="0" r="0" b="0"/>
+            <wp:wrapSquare wrapText="largest"/>
+            <wp:docPr id="4" name="Image4" descr=""/>
+            <wp:cNvGraphicFramePr>
+              <a:graphicFrameLocks xmlns:a="http://schemas.openxmlformats.org/drawingml/2006/main" noChangeAspect="1"/>
+            </wp:cNvGraphicFramePr>
+            <a:graphic xmlns:a="http://schemas.openxmlformats.org/drawingml/2006/main">
+              <a:graphicData uri="http://schemas.openxmlformats.org/drawingml/2006/picture">
+                <pic:pic xmlns:pic="http://schemas.openxmlformats.org/drawingml/2006/picture">
+                  <pic:nvPicPr>
+                    <pic:cNvPr id="4" name="Image4" descr=""/>
+                    <pic:cNvPicPr>
+                      <a:picLocks noChangeAspect="1" noChangeArrowheads="1"/>
+                    </pic:cNvPicPr>
+                  </pic:nvPicPr>
+                  <pic:blipFill>
+                    <a:blip r:embed="rId5"/>
+                    <a:stretch>
+                      <a:fillRect/>
+                    </a:stretch>
+                  </pic:blipFill>
+                  <pic:spPr bwMode="auto">
+                    <a:xfrm>
+                      <a:off x="0" y="0"/>
+                      <a:ext cx="6257925" cy="2343150"/>
+                    </a:xfrm>
+                    <a:prstGeom prst="rect">
+                      <a:avLst/>
+                    </a:prstGeom>
+                  </pic:spPr>
+                </pic:pic>
+              </a:graphicData>
+            </a:graphic>
+          </wp:anchor>
+        </w:drawing>
+      </w:r>
+    </w:p>
+    <w:p>
+      <w:pPr>
         <w:pStyle w:val="Normal"/>
         <w:rPr/>
       </w:pPr>
@@ -118,6 +6951,7 @@
       <w:pgNumType w:fmt="decimal"/>
       <w:formProt w:val="false"/>
       <w:textDirection w:val="lrTb"/>
+      <w:docGrid w:type="default" w:linePitch="312" w:charSpace="4294961151"/>
     </w:sectPr>
   </w:body>
 </w:document>
